--- a/documentosUtilizados/Trabalho.docx
+++ b/documentosUtilizados/Trabalho.docx
@@ -94,6 +94,8 @@
             <w:r>
               <w:t>LCOM</w:t>
             </w:r>
+            <w:bookmarkStart w:id="0" w:name="_GoBack"/>
+            <w:bookmarkEnd w:id="0"/>
           </w:p>
         </w:tc>
         <w:tc>
@@ -1868,21 +1870,7 @@
           <w:b/>
           <w:sz w:val="36"/>
         </w:rPr>
-        <w:t>Métricas de</w:t>
-      </w:r>
-      <w:r>
-        <w:rPr>
-          <w:b/>
-          <w:sz w:val="36"/>
-        </w:rPr>
-        <w:t xml:space="preserve"> </w:t>
-      </w:r>
-      <w:r>
-        <w:rPr>
-          <w:b/>
-          <w:sz w:val="36"/>
-        </w:rPr>
-        <w:t>Lorenz &amp; Kidd</w:t>
+        <w:t>Métricas de Lorenz &amp; Kidd</w:t>
       </w:r>
     </w:p>
     <w:tbl>
@@ -3300,10 +3288,7 @@
         <w:t>Para os métodos da classe ProfissionalAnalise onde todos possuem a mesma árvore de retorno, tem-se como resultado complexidade = 11.</w:t>
       </w:r>
     </w:p>
-    <w:p>
-      <w:bookmarkStart w:id="0" w:name="_GoBack"/>
-      <w:bookmarkEnd w:id="0"/>
-    </w:p>
+    <w:p/>
     <w:p/>
     <w:p/>
     <w:p>
@@ -3992,14 +3977,7 @@
           <w:sz w:val="24"/>
           <w:szCs w:val="24"/>
         </w:rPr>
-        <w:t>analisaC</w:t>
-      </w:r>
-      <w:r>
-        <w:rPr>
-          <w:sz w:val="24"/>
-          <w:szCs w:val="24"/>
-        </w:rPr>
-        <w:t>ianetos</w:t>
+        <w:t>analisaCianetos</w:t>
       </w:r>
     </w:p>
     <w:tbl>
@@ -4584,14 +4562,7 @@
           <w:sz w:val="24"/>
           <w:szCs w:val="24"/>
         </w:rPr>
-        <w:t>analisaC</w:t>
-      </w:r>
-      <w:r>
-        <w:rPr>
-          <w:sz w:val="24"/>
-          <w:szCs w:val="24"/>
-        </w:rPr>
-        <w:t>loretos</w:t>
+        <w:t>analisaCloretos</w:t>
       </w:r>
     </w:p>
     <w:tbl>
@@ -5144,14 +5115,7 @@
           <w:sz w:val="24"/>
           <w:szCs w:val="24"/>
         </w:rPr>
-        <w:t>analisaC</w:t>
-      </w:r>
-      <w:r>
-        <w:rPr>
-          <w:sz w:val="24"/>
-          <w:szCs w:val="24"/>
-        </w:rPr>
-        <w:t>oLivre</w:t>
+        <w:t>analisaCoLivre</w:t>
       </w:r>
     </w:p>
     <w:tbl>
@@ -5744,14 +5708,7 @@
           <w:sz w:val="24"/>
           <w:szCs w:val="24"/>
         </w:rPr>
-        <w:t>analisaC</w:t>
-      </w:r>
-      <w:r>
-        <w:rPr>
-          <w:sz w:val="24"/>
-          <w:szCs w:val="24"/>
-        </w:rPr>
-        <w:t>oliformesTotais</w:t>
+        <w:t>analisaColiformesTotais</w:t>
       </w:r>
     </w:p>
     <w:tbl>
@@ -6312,14 +6269,7 @@
           <w:sz w:val="24"/>
           <w:szCs w:val="24"/>
         </w:rPr>
-        <w:t>analisaC</w:t>
-      </w:r>
-      <w:r>
-        <w:rPr>
-          <w:sz w:val="24"/>
-          <w:szCs w:val="24"/>
-        </w:rPr>
-        <w:t>ondutividade</w:t>
+        <w:t>analisaCondutividade</w:t>
       </w:r>
     </w:p>
     <w:tbl>
@@ -6969,6 +6919,9870 @@
                     <a:xfrm>
                       <a:off x="0" y="0"/>
                       <a:ext cx="5400040" cy="4251325"/>
+                    </a:xfrm>
+                    <a:prstGeom prst="rect">
+                      <a:avLst/>
+                    </a:prstGeom>
+                  </pic:spPr>
+                </pic:pic>
+              </a:graphicData>
+            </a:graphic>
+          </wp:inline>
+        </w:drawing>
+      </w:r>
+    </w:p>
+    <w:p>
+      <w:pPr>
+        <w:rPr>
+          <w:sz w:val="24"/>
+          <w:szCs w:val="24"/>
+        </w:rPr>
+      </w:pPr>
+    </w:p>
+    <w:p>
+      <w:pPr>
+        <w:rPr>
+          <w:sz w:val="24"/>
+          <w:szCs w:val="24"/>
+        </w:rPr>
+      </w:pPr>
+    </w:p>
+    <w:p>
+      <w:pPr>
+        <w:rPr>
+          <w:b/>
+          <w:sz w:val="36"/>
+          <w:szCs w:val="36"/>
+        </w:rPr>
+      </w:pPr>
+    </w:p>
+    <w:p>
+      <w:pPr>
+        <w:rPr>
+          <w:b/>
+          <w:sz w:val="36"/>
+          <w:szCs w:val="36"/>
+        </w:rPr>
+      </w:pPr>
+    </w:p>
+    <w:p>
+      <w:pPr>
+        <w:rPr>
+          <w:b/>
+          <w:sz w:val="36"/>
+          <w:szCs w:val="36"/>
+        </w:rPr>
+      </w:pPr>
+    </w:p>
+    <w:p>
+      <w:pPr>
+        <w:rPr>
+          <w:b/>
+          <w:sz w:val="36"/>
+          <w:szCs w:val="36"/>
+        </w:rPr>
+      </w:pPr>
+    </w:p>
+    <w:p>
+      <w:pPr>
+        <w:rPr>
+          <w:b/>
+          <w:sz w:val="36"/>
+          <w:szCs w:val="36"/>
+        </w:rPr>
+      </w:pPr>
+    </w:p>
+    <w:p>
+      <w:pPr>
+        <w:rPr>
+          <w:b/>
+          <w:sz w:val="36"/>
+          <w:szCs w:val="36"/>
+        </w:rPr>
+      </w:pPr>
+    </w:p>
+    <w:p>
+      <w:pPr>
+        <w:rPr>
+          <w:b/>
+          <w:sz w:val="36"/>
+          <w:szCs w:val="36"/>
+        </w:rPr>
+      </w:pPr>
+    </w:p>
+    <w:p>
+      <w:pPr>
+        <w:rPr>
+          <w:b/>
+          <w:sz w:val="36"/>
+          <w:szCs w:val="36"/>
+        </w:rPr>
+      </w:pPr>
+    </w:p>
+    <w:p>
+      <w:pPr>
+        <w:rPr>
+          <w:b/>
+          <w:sz w:val="36"/>
+          <w:szCs w:val="36"/>
+        </w:rPr>
+      </w:pPr>
+      <w:r>
+        <w:rPr>
+          <w:b/>
+          <w:sz w:val="36"/>
+          <w:szCs w:val="36"/>
+        </w:rPr>
+        <w:lastRenderedPageBreak/>
+        <w:t>Resultado Mock</w:t>
+      </w:r>
+    </w:p>
+    <w:p>
+      <w:pPr>
+        <w:rPr>
+          <w:b/>
+          <w:sz w:val="36"/>
+          <w:szCs w:val="36"/>
+        </w:rPr>
+      </w:pPr>
+      <w:r>
+        <w:rPr>
+          <w:b/>
+          <w:noProof/>
+          <w:sz w:val="36"/>
+          <w:szCs w:val="36"/>
+        </w:rPr>
+        <w:drawing>
+          <wp:inline distT="0" distB="0" distL="0" distR="0">
+            <wp:extent cx="6590665" cy="7844117"/>
+            <wp:effectExtent l="0" t="0" r="635" b="5080"/>
+            <wp:docPr id="4" name="Imagem 4"/>
+            <wp:cNvGraphicFramePr>
+              <a:graphicFrameLocks xmlns:a="http://schemas.openxmlformats.org/drawingml/2006/main" noChangeAspect="1"/>
+            </wp:cNvGraphicFramePr>
+            <a:graphic xmlns:a="http://schemas.openxmlformats.org/drawingml/2006/main">
+              <a:graphicData uri="http://schemas.openxmlformats.org/drawingml/2006/picture">
+                <pic:pic xmlns:pic="http://schemas.openxmlformats.org/drawingml/2006/picture">
+                  <pic:nvPicPr>
+                    <pic:cNvPr id="4" name="mockContratoUpdateSucesso.jpg"/>
+                    <pic:cNvPicPr/>
+                  </pic:nvPicPr>
+                  <pic:blipFill>
+                    <a:blip r:embed="rId7">
+                      <a:extLst>
+                        <a:ext uri="{28A0092B-C50C-407E-A947-70E740481C1C}">
+                          <a14:useLocalDpi xmlns:a14="http://schemas.microsoft.com/office/drawing/2010/main" val="0"/>
+                        </a:ext>
+                      </a:extLst>
+                    </a:blip>
+                    <a:stretch>
+                      <a:fillRect/>
+                    </a:stretch>
+                  </pic:blipFill>
+                  <pic:spPr>
+                    <a:xfrm>
+                      <a:off x="0" y="0"/>
+                      <a:ext cx="6596384" cy="7850924"/>
+                    </a:xfrm>
+                    <a:prstGeom prst="rect">
+                      <a:avLst/>
+                    </a:prstGeom>
+                  </pic:spPr>
+                </pic:pic>
+              </a:graphicData>
+            </a:graphic>
+          </wp:inline>
+        </w:drawing>
+      </w:r>
+    </w:p>
+    <w:p>
+      <w:pPr>
+        <w:rPr>
+          <w:b/>
+          <w:sz w:val="36"/>
+          <w:szCs w:val="36"/>
+        </w:rPr>
+      </w:pPr>
+    </w:p>
+    <w:p>
+      <w:pPr>
+        <w:rPr>
+          <w:b/>
+          <w:sz w:val="36"/>
+          <w:szCs w:val="36"/>
+        </w:rPr>
+      </w:pPr>
+    </w:p>
+    <w:p>
+      <w:pPr>
+        <w:rPr>
+          <w:b/>
+          <w:sz w:val="36"/>
+          <w:szCs w:val="36"/>
+        </w:rPr>
+      </w:pPr>
+      <w:r>
+        <w:rPr>
+          <w:b/>
+          <w:sz w:val="36"/>
+          <w:szCs w:val="36"/>
+        </w:rPr>
+        <w:t xml:space="preserve">Sellenium </w:t>
+      </w:r>
+    </w:p>
+    <w:p>
+      <w:pPr>
+        <w:rPr>
+          <w:b/>
+          <w:sz w:val="36"/>
+          <w:szCs w:val="36"/>
+        </w:rPr>
+      </w:pPr>
+      <w:r>
+        <w:rPr>
+          <w:b/>
+          <w:sz w:val="36"/>
+          <w:szCs w:val="36"/>
+        </w:rPr>
+        <w:t>TestCalculadoraMuitoRuim</w:t>
+      </w:r>
+    </w:p>
+    <w:tbl>
+      <w:tblPr>
+        <w:tblStyle w:val="Tabelacomgrade"/>
+        <w:tblW w:w="0" w:type="auto"/>
+        <w:tblLook w:val="04A0" w:firstRow="1" w:lastRow="0" w:firstColumn="1" w:lastColumn="0" w:noHBand="0" w:noVBand="1"/>
+      </w:tblPr>
+      <w:tblGrid>
+        <w:gridCol w:w="3174"/>
+        <w:gridCol w:w="2546"/>
+        <w:gridCol w:w="2774"/>
+      </w:tblGrid>
+      <w:tr>
+        <w:tc>
+          <w:tcPr>
+            <w:tcW w:w="3174" w:type="dxa"/>
+          </w:tcPr>
+          <w:p>
+            <w:pPr>
+              <w:rPr>
+                <w:rFonts w:ascii="Arial" w:hAnsi="Arial" w:cs="Arial"/>
+                <w:b/>
+                <w:sz w:val="32"/>
+                <w:szCs w:val="32"/>
+              </w:rPr>
+            </w:pPr>
+            <w:bookmarkStart w:id="1" w:name="_Hlk513033539"/>
+            <w:r>
+              <w:rPr>
+                <w:rFonts w:ascii="Arial" w:hAnsi="Arial" w:cs="Arial"/>
+                <w:b/>
+                <w:sz w:val="32"/>
+                <w:szCs w:val="32"/>
+              </w:rPr>
+              <w:t>Servico</w:t>
+            </w:r>
+          </w:p>
+        </w:tc>
+        <w:tc>
+          <w:tcPr>
+            <w:tcW w:w="2546" w:type="dxa"/>
+          </w:tcPr>
+          <w:p>
+            <w:pPr>
+              <w:rPr>
+                <w:rFonts w:ascii="Arial" w:hAnsi="Arial" w:cs="Arial"/>
+                <w:b/>
+                <w:sz w:val="32"/>
+                <w:szCs w:val="32"/>
+              </w:rPr>
+            </w:pPr>
+            <w:r>
+              <w:rPr>
+                <w:rFonts w:ascii="Arial" w:hAnsi="Arial" w:cs="Arial"/>
+                <w:b/>
+                <w:sz w:val="32"/>
+                <w:szCs w:val="32"/>
+              </w:rPr>
+              <w:t>valor</w:t>
+            </w:r>
+          </w:p>
+        </w:tc>
+        <w:tc>
+          <w:tcPr>
+            <w:tcW w:w="2774" w:type="dxa"/>
+          </w:tcPr>
+          <w:p>
+            <w:pPr>
+              <w:rPr>
+                <w:rFonts w:ascii="Arial" w:hAnsi="Arial" w:cs="Arial"/>
+                <w:b/>
+                <w:sz w:val="32"/>
+                <w:szCs w:val="32"/>
+              </w:rPr>
+            </w:pPr>
+            <w:r>
+              <w:rPr>
+                <w:rFonts w:ascii="Arial" w:hAnsi="Arial" w:cs="Arial"/>
+                <w:b/>
+                <w:sz w:val="32"/>
+                <w:szCs w:val="32"/>
+              </w:rPr>
+              <w:t>analiseServico</w:t>
+            </w:r>
+          </w:p>
+        </w:tc>
+      </w:tr>
+      <w:tr>
+        <w:tc>
+          <w:tcPr>
+            <w:tcW w:w="3174" w:type="dxa"/>
+          </w:tcPr>
+          <w:p>
+            <w:pPr>
+              <w:rPr>
+                <w:rFonts w:ascii="Arial" w:hAnsi="Arial" w:cs="Arial"/>
+                <w:sz w:val="28"/>
+                <w:szCs w:val="28"/>
+              </w:rPr>
+            </w:pPr>
+            <w:r>
+              <w:rPr>
+                <w:rFonts w:ascii="Arial" w:hAnsi="Arial" w:cs="Arial"/>
+                <w:sz w:val="28"/>
+                <w:szCs w:val="28"/>
+              </w:rPr>
+              <w:t>Ph</w:t>
+            </w:r>
+          </w:p>
+        </w:tc>
+        <w:tc>
+          <w:tcPr>
+            <w:tcW w:w="2546" w:type="dxa"/>
+          </w:tcPr>
+          <w:p>
+            <w:pPr>
+              <w:jc w:val="center"/>
+              <w:rPr>
+                <w:rFonts w:ascii="Arial" w:hAnsi="Arial" w:cs="Arial"/>
+                <w:sz w:val="32"/>
+                <w:szCs w:val="32"/>
+              </w:rPr>
+            </w:pPr>
+            <w:r>
+              <w:rPr>
+                <w:rFonts w:ascii="Arial" w:hAnsi="Arial" w:cs="Arial"/>
+                <w:sz w:val="32"/>
+                <w:szCs w:val="32"/>
+              </w:rPr>
+              <w:t>1</w:t>
+            </w:r>
+          </w:p>
+        </w:tc>
+        <w:tc>
+          <w:tcPr>
+            <w:tcW w:w="2774" w:type="dxa"/>
+          </w:tcPr>
+          <w:p>
+            <w:pPr>
+              <w:jc w:val="center"/>
+              <w:rPr>
+                <w:rFonts w:ascii="Arial" w:hAnsi="Arial" w:cs="Arial"/>
+                <w:sz w:val="32"/>
+                <w:szCs w:val="32"/>
+              </w:rPr>
+            </w:pPr>
+            <w:r>
+              <w:rPr>
+                <w:rFonts w:ascii="Arial" w:hAnsi="Arial" w:cs="Arial"/>
+                <w:sz w:val="32"/>
+                <w:szCs w:val="32"/>
+              </w:rPr>
+              <w:t>0</w:t>
+            </w:r>
+          </w:p>
+        </w:tc>
+      </w:tr>
+      <w:tr>
+        <w:tc>
+          <w:tcPr>
+            <w:tcW w:w="3174" w:type="dxa"/>
+          </w:tcPr>
+          <w:p>
+            <w:pPr>
+              <w:rPr>
+                <w:rFonts w:ascii="Arial" w:hAnsi="Arial" w:cs="Arial"/>
+                <w:sz w:val="28"/>
+                <w:szCs w:val="28"/>
+              </w:rPr>
+            </w:pPr>
+            <w:r>
+              <w:rPr>
+                <w:rFonts w:ascii="Arial" w:hAnsi="Arial" w:cs="Arial"/>
+                <w:sz w:val="28"/>
+                <w:szCs w:val="28"/>
+              </w:rPr>
+              <w:t>Condutividade</w:t>
+            </w:r>
+          </w:p>
+        </w:tc>
+        <w:tc>
+          <w:tcPr>
+            <w:tcW w:w="2546" w:type="dxa"/>
+          </w:tcPr>
+          <w:p>
+            <w:pPr>
+              <w:jc w:val="center"/>
+              <w:rPr>
+                <w:rFonts w:ascii="Arial" w:hAnsi="Arial" w:cs="Arial"/>
+                <w:sz w:val="32"/>
+                <w:szCs w:val="32"/>
+              </w:rPr>
+            </w:pPr>
+            <w:r>
+              <w:rPr>
+                <w:rFonts w:ascii="Arial" w:hAnsi="Arial" w:cs="Arial"/>
+                <w:sz w:val="32"/>
+                <w:szCs w:val="32"/>
+              </w:rPr>
+              <w:t>16001</w:t>
+            </w:r>
+          </w:p>
+        </w:tc>
+        <w:tc>
+          <w:tcPr>
+            <w:tcW w:w="2774" w:type="dxa"/>
+          </w:tcPr>
+          <w:p>
+            <w:pPr>
+              <w:jc w:val="center"/>
+              <w:rPr>
+                <w:rFonts w:ascii="Arial" w:hAnsi="Arial" w:cs="Arial"/>
+                <w:sz w:val="32"/>
+                <w:szCs w:val="32"/>
+              </w:rPr>
+            </w:pPr>
+            <w:r>
+              <w:rPr>
+                <w:rFonts w:ascii="Arial" w:hAnsi="Arial" w:cs="Arial"/>
+                <w:sz w:val="32"/>
+                <w:szCs w:val="32"/>
+              </w:rPr>
+              <w:t>0</w:t>
+            </w:r>
+          </w:p>
+        </w:tc>
+      </w:tr>
+      <w:tr>
+        <w:tc>
+          <w:tcPr>
+            <w:tcW w:w="3174" w:type="dxa"/>
+          </w:tcPr>
+          <w:p>
+            <w:pPr>
+              <w:rPr>
+                <w:rFonts w:ascii="Arial" w:hAnsi="Arial" w:cs="Arial"/>
+                <w:sz w:val="28"/>
+                <w:szCs w:val="28"/>
+              </w:rPr>
+            </w:pPr>
+            <w:r>
+              <w:rPr>
+                <w:rFonts w:ascii="Arial" w:hAnsi="Arial" w:cs="Arial"/>
+                <w:sz w:val="28"/>
+                <w:szCs w:val="28"/>
+              </w:rPr>
+              <w:t>OxigenioDissolvido</w:t>
+            </w:r>
+          </w:p>
+        </w:tc>
+        <w:tc>
+          <w:tcPr>
+            <w:tcW w:w="2546" w:type="dxa"/>
+          </w:tcPr>
+          <w:p>
+            <w:pPr>
+              <w:jc w:val="center"/>
+              <w:rPr>
+                <w:rFonts w:ascii="Arial" w:hAnsi="Arial" w:cs="Arial"/>
+                <w:sz w:val="32"/>
+                <w:szCs w:val="32"/>
+              </w:rPr>
+            </w:pPr>
+            <w:r>
+              <w:rPr>
+                <w:rFonts w:ascii="Arial" w:hAnsi="Arial" w:cs="Arial"/>
+                <w:sz w:val="32"/>
+                <w:szCs w:val="32"/>
+              </w:rPr>
+              <w:t>0.9</w:t>
+            </w:r>
+          </w:p>
+        </w:tc>
+        <w:tc>
+          <w:tcPr>
+            <w:tcW w:w="2774" w:type="dxa"/>
+          </w:tcPr>
+          <w:p>
+            <w:pPr>
+              <w:jc w:val="center"/>
+              <w:rPr>
+                <w:rFonts w:ascii="Arial" w:hAnsi="Arial" w:cs="Arial"/>
+                <w:sz w:val="32"/>
+                <w:szCs w:val="32"/>
+              </w:rPr>
+            </w:pPr>
+            <w:r>
+              <w:rPr>
+                <w:rFonts w:ascii="Arial" w:hAnsi="Arial" w:cs="Arial"/>
+                <w:sz w:val="32"/>
+                <w:szCs w:val="32"/>
+              </w:rPr>
+              <w:t>0</w:t>
+            </w:r>
+          </w:p>
+        </w:tc>
+      </w:tr>
+      <w:tr>
+        <w:tc>
+          <w:tcPr>
+            <w:tcW w:w="3174" w:type="dxa"/>
+          </w:tcPr>
+          <w:p>
+            <w:pPr>
+              <w:rPr>
+                <w:rFonts w:ascii="Arial" w:hAnsi="Arial" w:cs="Arial"/>
+                <w:sz w:val="28"/>
+                <w:szCs w:val="28"/>
+              </w:rPr>
+            </w:pPr>
+            <w:r>
+              <w:rPr>
+                <w:rFonts w:ascii="Arial" w:hAnsi="Arial" w:cs="Arial"/>
+                <w:sz w:val="28"/>
+                <w:szCs w:val="28"/>
+              </w:rPr>
+              <w:t>ReducaoPermanganato</w:t>
+            </w:r>
+          </w:p>
+        </w:tc>
+        <w:tc>
+          <w:tcPr>
+            <w:tcW w:w="2546" w:type="dxa"/>
+          </w:tcPr>
+          <w:p>
+            <w:pPr>
+              <w:jc w:val="center"/>
+              <w:rPr>
+                <w:rFonts w:ascii="Arial" w:hAnsi="Arial" w:cs="Arial"/>
+                <w:sz w:val="32"/>
+                <w:szCs w:val="32"/>
+              </w:rPr>
+            </w:pPr>
+            <w:r>
+              <w:rPr>
+                <w:rFonts w:ascii="Arial" w:hAnsi="Arial" w:cs="Arial"/>
+                <w:sz w:val="32"/>
+                <w:szCs w:val="32"/>
+              </w:rPr>
+              <w:t>16</w:t>
+            </w:r>
+          </w:p>
+        </w:tc>
+        <w:tc>
+          <w:tcPr>
+            <w:tcW w:w="2774" w:type="dxa"/>
+          </w:tcPr>
+          <w:p>
+            <w:pPr>
+              <w:jc w:val="center"/>
+              <w:rPr>
+                <w:rFonts w:ascii="Arial" w:hAnsi="Arial" w:cs="Arial"/>
+                <w:sz w:val="32"/>
+                <w:szCs w:val="32"/>
+              </w:rPr>
+            </w:pPr>
+            <w:r>
+              <w:rPr>
+                <w:rFonts w:ascii="Arial" w:hAnsi="Arial" w:cs="Arial"/>
+                <w:sz w:val="32"/>
+                <w:szCs w:val="32"/>
+              </w:rPr>
+              <w:t>0</w:t>
+            </w:r>
+          </w:p>
+        </w:tc>
+      </w:tr>
+      <w:tr>
+        <w:tc>
+          <w:tcPr>
+            <w:tcW w:w="3174" w:type="dxa"/>
+          </w:tcPr>
+          <w:p>
+            <w:pPr>
+              <w:rPr>
+                <w:rFonts w:ascii="Arial" w:hAnsi="Arial" w:cs="Arial"/>
+                <w:sz w:val="28"/>
+                <w:szCs w:val="28"/>
+              </w:rPr>
+            </w:pPr>
+            <w:r>
+              <w:rPr>
+                <w:rFonts w:ascii="Arial" w:hAnsi="Arial" w:cs="Arial"/>
+                <w:sz w:val="28"/>
+                <w:szCs w:val="28"/>
+              </w:rPr>
+              <w:t>ColiformesTotais</w:t>
+            </w:r>
+          </w:p>
+        </w:tc>
+        <w:tc>
+          <w:tcPr>
+            <w:tcW w:w="2546" w:type="dxa"/>
+          </w:tcPr>
+          <w:p>
+            <w:pPr>
+              <w:jc w:val="center"/>
+              <w:rPr>
+                <w:rFonts w:ascii="Arial" w:hAnsi="Arial" w:cs="Arial"/>
+                <w:sz w:val="32"/>
+                <w:szCs w:val="32"/>
+              </w:rPr>
+            </w:pPr>
+            <w:r>
+              <w:rPr>
+                <w:rFonts w:ascii="Arial" w:hAnsi="Arial" w:cs="Arial"/>
+                <w:sz w:val="32"/>
+                <w:szCs w:val="32"/>
+              </w:rPr>
+              <w:t>14001</w:t>
+            </w:r>
+          </w:p>
+        </w:tc>
+        <w:tc>
+          <w:tcPr>
+            <w:tcW w:w="2774" w:type="dxa"/>
+          </w:tcPr>
+          <w:p>
+            <w:pPr>
+              <w:jc w:val="center"/>
+              <w:rPr>
+                <w:rFonts w:ascii="Arial" w:hAnsi="Arial" w:cs="Arial"/>
+                <w:sz w:val="32"/>
+                <w:szCs w:val="32"/>
+              </w:rPr>
+            </w:pPr>
+            <w:r>
+              <w:rPr>
+                <w:rFonts w:ascii="Arial" w:hAnsi="Arial" w:cs="Arial"/>
+                <w:sz w:val="32"/>
+                <w:szCs w:val="32"/>
+              </w:rPr>
+              <w:t>0</w:t>
+            </w:r>
+          </w:p>
+        </w:tc>
+      </w:tr>
+      <w:tr>
+        <w:tc>
+          <w:tcPr>
+            <w:tcW w:w="3174" w:type="dxa"/>
+          </w:tcPr>
+          <w:p>
+            <w:pPr>
+              <w:rPr>
+                <w:rFonts w:ascii="Arial" w:hAnsi="Arial" w:cs="Arial"/>
+                <w:sz w:val="28"/>
+                <w:szCs w:val="28"/>
+              </w:rPr>
+            </w:pPr>
+            <w:r>
+              <w:rPr>
+                <w:rFonts w:ascii="Arial" w:hAnsi="Arial" w:cs="Arial"/>
+                <w:sz w:val="28"/>
+                <w:szCs w:val="28"/>
+              </w:rPr>
+              <w:t>NitrogenioAmoniacal</w:t>
+            </w:r>
+          </w:p>
+        </w:tc>
+        <w:tc>
+          <w:tcPr>
+            <w:tcW w:w="2546" w:type="dxa"/>
+          </w:tcPr>
+          <w:p>
+            <w:pPr>
+              <w:jc w:val="center"/>
+              <w:rPr>
+                <w:rFonts w:ascii="Arial" w:hAnsi="Arial" w:cs="Arial"/>
+                <w:sz w:val="32"/>
+                <w:szCs w:val="32"/>
+              </w:rPr>
+            </w:pPr>
+            <w:r>
+              <w:rPr>
+                <w:rFonts w:ascii="Arial" w:hAnsi="Arial" w:cs="Arial"/>
+                <w:sz w:val="32"/>
+                <w:szCs w:val="32"/>
+              </w:rPr>
+              <w:t>1.26</w:t>
+            </w:r>
+          </w:p>
+        </w:tc>
+        <w:tc>
+          <w:tcPr>
+            <w:tcW w:w="2774" w:type="dxa"/>
+          </w:tcPr>
+          <w:p>
+            <w:pPr>
+              <w:jc w:val="center"/>
+              <w:rPr>
+                <w:rFonts w:ascii="Arial" w:hAnsi="Arial" w:cs="Arial"/>
+                <w:sz w:val="32"/>
+                <w:szCs w:val="32"/>
+              </w:rPr>
+            </w:pPr>
+            <w:r>
+              <w:rPr>
+                <w:rFonts w:ascii="Arial" w:hAnsi="Arial" w:cs="Arial"/>
+                <w:sz w:val="32"/>
+                <w:szCs w:val="32"/>
+              </w:rPr>
+              <w:t>0</w:t>
+            </w:r>
+          </w:p>
+        </w:tc>
+      </w:tr>
+      <w:tr>
+        <w:tc>
+          <w:tcPr>
+            <w:tcW w:w="3174" w:type="dxa"/>
+          </w:tcPr>
+          <w:p>
+            <w:pPr>
+              <w:rPr>
+                <w:rFonts w:ascii="Arial" w:hAnsi="Arial" w:cs="Arial"/>
+                <w:sz w:val="28"/>
+                <w:szCs w:val="28"/>
+              </w:rPr>
+            </w:pPr>
+            <w:r>
+              <w:rPr>
+                <w:rFonts w:ascii="Arial" w:hAnsi="Arial" w:cs="Arial"/>
+                <w:sz w:val="28"/>
+                <w:szCs w:val="28"/>
+              </w:rPr>
+              <w:t>Cloretos</w:t>
+            </w:r>
+          </w:p>
+        </w:tc>
+        <w:tc>
+          <w:tcPr>
+            <w:tcW w:w="2546" w:type="dxa"/>
+          </w:tcPr>
+          <w:p>
+            <w:pPr>
+              <w:jc w:val="center"/>
+              <w:rPr>
+                <w:rFonts w:ascii="Arial" w:hAnsi="Arial" w:cs="Arial"/>
+                <w:sz w:val="32"/>
+                <w:szCs w:val="32"/>
+              </w:rPr>
+            </w:pPr>
+            <w:r>
+              <w:rPr>
+                <w:rFonts w:ascii="Arial" w:hAnsi="Arial" w:cs="Arial"/>
+                <w:sz w:val="32"/>
+                <w:szCs w:val="32"/>
+              </w:rPr>
+              <w:t>1501</w:t>
+            </w:r>
+          </w:p>
+        </w:tc>
+        <w:tc>
+          <w:tcPr>
+            <w:tcW w:w="2774" w:type="dxa"/>
+          </w:tcPr>
+          <w:p>
+            <w:pPr>
+              <w:jc w:val="center"/>
+              <w:rPr>
+                <w:rFonts w:ascii="Arial" w:hAnsi="Arial" w:cs="Arial"/>
+                <w:sz w:val="32"/>
+                <w:szCs w:val="32"/>
+              </w:rPr>
+            </w:pPr>
+            <w:r>
+              <w:rPr>
+                <w:rFonts w:ascii="Arial" w:hAnsi="Arial" w:cs="Arial"/>
+                <w:sz w:val="32"/>
+                <w:szCs w:val="32"/>
+              </w:rPr>
+              <w:t>0</w:t>
+            </w:r>
+          </w:p>
+        </w:tc>
+      </w:tr>
+      <w:tr>
+        <w:tc>
+          <w:tcPr>
+            <w:tcW w:w="3174" w:type="dxa"/>
+          </w:tcPr>
+          <w:p>
+            <w:pPr>
+              <w:rPr>
+                <w:rFonts w:ascii="Arial" w:hAnsi="Arial" w:cs="Arial"/>
+                <w:sz w:val="28"/>
+                <w:szCs w:val="28"/>
+              </w:rPr>
+            </w:pPr>
+            <w:r>
+              <w:rPr>
+                <w:rFonts w:ascii="Arial" w:hAnsi="Arial" w:cs="Arial"/>
+                <w:sz w:val="28"/>
+                <w:szCs w:val="28"/>
+              </w:rPr>
+              <w:t>Detergentes</w:t>
+            </w:r>
+          </w:p>
+        </w:tc>
+        <w:tc>
+          <w:tcPr>
+            <w:tcW w:w="2546" w:type="dxa"/>
+          </w:tcPr>
+          <w:p>
+            <w:pPr>
+              <w:jc w:val="center"/>
+              <w:rPr>
+                <w:rFonts w:ascii="Arial" w:hAnsi="Arial" w:cs="Arial"/>
+                <w:sz w:val="32"/>
+                <w:szCs w:val="32"/>
+              </w:rPr>
+            </w:pPr>
+            <w:r>
+              <w:rPr>
+                <w:rFonts w:ascii="Arial" w:hAnsi="Arial" w:cs="Arial"/>
+                <w:sz w:val="32"/>
+                <w:szCs w:val="32"/>
+              </w:rPr>
+              <w:t>4</w:t>
+            </w:r>
+          </w:p>
+        </w:tc>
+        <w:tc>
+          <w:tcPr>
+            <w:tcW w:w="2774" w:type="dxa"/>
+          </w:tcPr>
+          <w:p>
+            <w:pPr>
+              <w:jc w:val="center"/>
+              <w:rPr>
+                <w:rFonts w:ascii="Arial" w:hAnsi="Arial" w:cs="Arial"/>
+                <w:sz w:val="32"/>
+                <w:szCs w:val="32"/>
+              </w:rPr>
+            </w:pPr>
+            <w:r>
+              <w:rPr>
+                <w:rFonts w:ascii="Arial" w:hAnsi="Arial" w:cs="Arial"/>
+                <w:sz w:val="32"/>
+                <w:szCs w:val="32"/>
+              </w:rPr>
+              <w:t>0</w:t>
+            </w:r>
+          </w:p>
+        </w:tc>
+      </w:tr>
+      <w:tr>
+        <w:tc>
+          <w:tcPr>
+            <w:tcW w:w="3174" w:type="dxa"/>
+          </w:tcPr>
+          <w:p>
+            <w:pPr>
+              <w:rPr>
+                <w:rFonts w:ascii="Arial" w:hAnsi="Arial" w:cs="Arial"/>
+                <w:sz w:val="28"/>
+                <w:szCs w:val="28"/>
+              </w:rPr>
+            </w:pPr>
+            <w:r>
+              <w:rPr>
+                <w:rFonts w:ascii="Arial" w:hAnsi="Arial" w:cs="Arial"/>
+                <w:sz w:val="28"/>
+                <w:szCs w:val="28"/>
+              </w:rPr>
+              <w:t>DurezaAlcalinidade</w:t>
+            </w:r>
+          </w:p>
+        </w:tc>
+        <w:tc>
+          <w:tcPr>
+            <w:tcW w:w="2546" w:type="dxa"/>
+          </w:tcPr>
+          <w:p>
+            <w:pPr>
+              <w:jc w:val="center"/>
+              <w:rPr>
+                <w:rFonts w:ascii="Arial" w:hAnsi="Arial" w:cs="Arial"/>
+                <w:sz w:val="32"/>
+                <w:szCs w:val="32"/>
+              </w:rPr>
+            </w:pPr>
+            <w:r>
+              <w:rPr>
+                <w:rFonts w:ascii="Arial" w:hAnsi="Arial" w:cs="Arial"/>
+                <w:sz w:val="32"/>
+                <w:szCs w:val="32"/>
+              </w:rPr>
+              <w:t>1501</w:t>
+            </w:r>
+          </w:p>
+        </w:tc>
+        <w:tc>
+          <w:tcPr>
+            <w:tcW w:w="2774" w:type="dxa"/>
+          </w:tcPr>
+          <w:p>
+            <w:pPr>
+              <w:jc w:val="center"/>
+              <w:rPr>
+                <w:rFonts w:ascii="Arial" w:hAnsi="Arial" w:cs="Arial"/>
+                <w:sz w:val="32"/>
+                <w:szCs w:val="32"/>
+              </w:rPr>
+            </w:pPr>
+            <w:r>
+              <w:rPr>
+                <w:rFonts w:ascii="Arial" w:hAnsi="Arial" w:cs="Arial"/>
+                <w:sz w:val="32"/>
+                <w:szCs w:val="32"/>
+              </w:rPr>
+              <w:t>0</w:t>
+            </w:r>
+          </w:p>
+        </w:tc>
+      </w:tr>
+      <w:tr>
+        <w:tc>
+          <w:tcPr>
+            <w:tcW w:w="3174" w:type="dxa"/>
+          </w:tcPr>
+          <w:p>
+            <w:pPr>
+              <w:rPr>
+                <w:rFonts w:ascii="Arial" w:hAnsi="Arial" w:cs="Arial"/>
+                <w:sz w:val="28"/>
+                <w:szCs w:val="28"/>
+              </w:rPr>
+            </w:pPr>
+            <w:r>
+              <w:rPr>
+                <w:rFonts w:ascii="Arial" w:hAnsi="Arial" w:cs="Arial"/>
+                <w:sz w:val="28"/>
+                <w:szCs w:val="28"/>
+              </w:rPr>
+              <w:t>SolidosDissolvidos</w:t>
+            </w:r>
+          </w:p>
+        </w:tc>
+        <w:tc>
+          <w:tcPr>
+            <w:tcW w:w="2546" w:type="dxa"/>
+          </w:tcPr>
+          <w:p>
+            <w:pPr>
+              <w:jc w:val="center"/>
+              <w:rPr>
+                <w:rFonts w:ascii="Arial" w:hAnsi="Arial" w:cs="Arial"/>
+                <w:sz w:val="32"/>
+                <w:szCs w:val="32"/>
+              </w:rPr>
+            </w:pPr>
+            <w:r>
+              <w:rPr>
+                <w:rFonts w:ascii="Arial" w:hAnsi="Arial" w:cs="Arial"/>
+                <w:sz w:val="32"/>
+                <w:szCs w:val="32"/>
+              </w:rPr>
+              <w:t>20001</w:t>
+            </w:r>
+          </w:p>
+        </w:tc>
+        <w:tc>
+          <w:tcPr>
+            <w:tcW w:w="2774" w:type="dxa"/>
+          </w:tcPr>
+          <w:p>
+            <w:pPr>
+              <w:jc w:val="center"/>
+              <w:rPr>
+                <w:rFonts w:ascii="Arial" w:hAnsi="Arial" w:cs="Arial"/>
+                <w:sz w:val="32"/>
+                <w:szCs w:val="32"/>
+              </w:rPr>
+            </w:pPr>
+            <w:r>
+              <w:rPr>
+                <w:rFonts w:ascii="Arial" w:hAnsi="Arial" w:cs="Arial"/>
+                <w:sz w:val="32"/>
+                <w:szCs w:val="32"/>
+              </w:rPr>
+              <w:t>0</w:t>
+            </w:r>
+          </w:p>
+        </w:tc>
+      </w:tr>
+      <w:tr>
+        <w:tc>
+          <w:tcPr>
+            <w:tcW w:w="3174" w:type="dxa"/>
+          </w:tcPr>
+          <w:p>
+            <w:pPr>
+              <w:rPr>
+                <w:rFonts w:ascii="Arial" w:hAnsi="Arial" w:cs="Arial"/>
+                <w:sz w:val="28"/>
+                <w:szCs w:val="28"/>
+              </w:rPr>
+            </w:pPr>
+            <w:r>
+              <w:rPr>
+                <w:rFonts w:ascii="Arial" w:hAnsi="Arial" w:cs="Arial"/>
+                <w:sz w:val="28"/>
+                <w:szCs w:val="28"/>
+              </w:rPr>
+              <w:t>Praguicidas</w:t>
+            </w:r>
+          </w:p>
+        </w:tc>
+        <w:tc>
+          <w:tcPr>
+            <w:tcW w:w="2546" w:type="dxa"/>
+          </w:tcPr>
+          <w:p>
+            <w:pPr>
+              <w:jc w:val="center"/>
+              <w:rPr>
+                <w:rFonts w:ascii="Arial" w:hAnsi="Arial" w:cs="Arial"/>
+                <w:sz w:val="32"/>
+                <w:szCs w:val="32"/>
+              </w:rPr>
+            </w:pPr>
+            <w:r>
+              <w:rPr>
+                <w:rFonts w:ascii="Arial" w:hAnsi="Arial" w:cs="Arial"/>
+                <w:sz w:val="32"/>
+                <w:szCs w:val="32"/>
+              </w:rPr>
+              <w:t>2.1</w:t>
+            </w:r>
+          </w:p>
+        </w:tc>
+        <w:tc>
+          <w:tcPr>
+            <w:tcW w:w="2774" w:type="dxa"/>
+          </w:tcPr>
+          <w:p>
+            <w:pPr>
+              <w:jc w:val="center"/>
+              <w:rPr>
+                <w:rFonts w:ascii="Arial" w:hAnsi="Arial" w:cs="Arial"/>
+                <w:sz w:val="32"/>
+                <w:szCs w:val="32"/>
+              </w:rPr>
+            </w:pPr>
+            <w:r>
+              <w:rPr>
+                <w:rFonts w:ascii="Arial" w:hAnsi="Arial" w:cs="Arial"/>
+                <w:sz w:val="32"/>
+                <w:szCs w:val="32"/>
+              </w:rPr>
+              <w:t>0</w:t>
+            </w:r>
+          </w:p>
+        </w:tc>
+      </w:tr>
+      <w:tr>
+        <w:tc>
+          <w:tcPr>
+            <w:tcW w:w="3174" w:type="dxa"/>
+          </w:tcPr>
+          <w:p>
+            <w:pPr>
+              <w:rPr>
+                <w:rFonts w:ascii="Arial" w:hAnsi="Arial" w:cs="Arial"/>
+                <w:sz w:val="28"/>
+                <w:szCs w:val="28"/>
+              </w:rPr>
+            </w:pPr>
+            <w:r>
+              <w:rPr>
+                <w:rFonts w:ascii="Arial" w:hAnsi="Arial" w:cs="Arial"/>
+                <w:sz w:val="28"/>
+                <w:szCs w:val="28"/>
+              </w:rPr>
+              <w:t>GraxasAzeites</w:t>
+            </w:r>
+          </w:p>
+        </w:tc>
+        <w:tc>
+          <w:tcPr>
+            <w:tcW w:w="2546" w:type="dxa"/>
+          </w:tcPr>
+          <w:p>
+            <w:pPr>
+              <w:jc w:val="center"/>
+              <w:rPr>
+                <w:rFonts w:ascii="Arial" w:hAnsi="Arial" w:cs="Arial"/>
+                <w:sz w:val="32"/>
+                <w:szCs w:val="32"/>
+              </w:rPr>
+            </w:pPr>
+            <w:r>
+              <w:rPr>
+                <w:rFonts w:ascii="Arial" w:hAnsi="Arial" w:cs="Arial"/>
+                <w:sz w:val="32"/>
+                <w:szCs w:val="32"/>
+              </w:rPr>
+              <w:t>3.1</w:t>
+            </w:r>
+          </w:p>
+        </w:tc>
+        <w:tc>
+          <w:tcPr>
+            <w:tcW w:w="2774" w:type="dxa"/>
+          </w:tcPr>
+          <w:p>
+            <w:pPr>
+              <w:jc w:val="center"/>
+              <w:rPr>
+                <w:rFonts w:ascii="Arial" w:hAnsi="Arial" w:cs="Arial"/>
+                <w:sz w:val="32"/>
+                <w:szCs w:val="32"/>
+              </w:rPr>
+            </w:pPr>
+            <w:r>
+              <w:rPr>
+                <w:rFonts w:ascii="Arial" w:hAnsi="Arial" w:cs="Arial"/>
+                <w:sz w:val="32"/>
+                <w:szCs w:val="32"/>
+              </w:rPr>
+              <w:t>0</w:t>
+            </w:r>
+          </w:p>
+        </w:tc>
+      </w:tr>
+      <w:tr>
+        <w:tc>
+          <w:tcPr>
+            <w:tcW w:w="3174" w:type="dxa"/>
+          </w:tcPr>
+          <w:p>
+            <w:pPr>
+              <w:rPr>
+                <w:rFonts w:ascii="Arial" w:hAnsi="Arial" w:cs="Arial"/>
+                <w:sz w:val="28"/>
+                <w:szCs w:val="28"/>
+              </w:rPr>
+            </w:pPr>
+            <w:r>
+              <w:rPr>
+                <w:rFonts w:ascii="Arial" w:hAnsi="Arial" w:cs="Arial"/>
+                <w:sz w:val="28"/>
+                <w:szCs w:val="28"/>
+              </w:rPr>
+              <w:t>Sulfatos</w:t>
+            </w:r>
+          </w:p>
+        </w:tc>
+        <w:tc>
+          <w:tcPr>
+            <w:tcW w:w="2546" w:type="dxa"/>
+          </w:tcPr>
+          <w:p>
+            <w:pPr>
+              <w:jc w:val="center"/>
+              <w:rPr>
+                <w:rFonts w:ascii="Arial" w:hAnsi="Arial" w:cs="Arial"/>
+                <w:sz w:val="32"/>
+                <w:szCs w:val="32"/>
+              </w:rPr>
+            </w:pPr>
+            <w:r>
+              <w:rPr>
+                <w:rFonts w:ascii="Arial" w:hAnsi="Arial" w:cs="Arial"/>
+                <w:sz w:val="32"/>
+                <w:szCs w:val="32"/>
+              </w:rPr>
+              <w:t>151</w:t>
+            </w:r>
+          </w:p>
+        </w:tc>
+        <w:tc>
+          <w:tcPr>
+            <w:tcW w:w="2774" w:type="dxa"/>
+          </w:tcPr>
+          <w:p>
+            <w:pPr>
+              <w:jc w:val="center"/>
+              <w:rPr>
+                <w:rFonts w:ascii="Arial" w:hAnsi="Arial" w:cs="Arial"/>
+                <w:sz w:val="32"/>
+                <w:szCs w:val="32"/>
+              </w:rPr>
+            </w:pPr>
+            <w:r>
+              <w:rPr>
+                <w:rFonts w:ascii="Arial" w:hAnsi="Arial" w:cs="Arial"/>
+                <w:sz w:val="32"/>
+                <w:szCs w:val="32"/>
+              </w:rPr>
+              <w:t>0.5</w:t>
+            </w:r>
+          </w:p>
+        </w:tc>
+      </w:tr>
+      <w:tr>
+        <w:tc>
+          <w:tcPr>
+            <w:tcW w:w="3174" w:type="dxa"/>
+          </w:tcPr>
+          <w:p>
+            <w:pPr>
+              <w:rPr>
+                <w:rFonts w:ascii="Arial" w:hAnsi="Arial" w:cs="Arial"/>
+                <w:sz w:val="28"/>
+                <w:szCs w:val="28"/>
+              </w:rPr>
+            </w:pPr>
+            <w:r>
+              <w:rPr>
+                <w:rFonts w:ascii="Arial" w:hAnsi="Arial" w:cs="Arial"/>
+                <w:sz w:val="28"/>
+                <w:szCs w:val="28"/>
+              </w:rPr>
+              <w:t>Nitratos</w:t>
+            </w:r>
+          </w:p>
+        </w:tc>
+        <w:tc>
+          <w:tcPr>
+            <w:tcW w:w="2546" w:type="dxa"/>
+          </w:tcPr>
+          <w:p>
+            <w:pPr>
+              <w:jc w:val="center"/>
+              <w:rPr>
+                <w:rFonts w:ascii="Arial" w:hAnsi="Arial" w:cs="Arial"/>
+                <w:sz w:val="32"/>
+                <w:szCs w:val="32"/>
+              </w:rPr>
+            </w:pPr>
+            <w:r>
+              <w:rPr>
+                <w:rFonts w:ascii="Arial" w:hAnsi="Arial" w:cs="Arial"/>
+                <w:sz w:val="32"/>
+                <w:szCs w:val="32"/>
+              </w:rPr>
+              <w:t>9</w:t>
+            </w:r>
+          </w:p>
+        </w:tc>
+        <w:tc>
+          <w:tcPr>
+            <w:tcW w:w="2774" w:type="dxa"/>
+          </w:tcPr>
+          <w:p>
+            <w:pPr>
+              <w:jc w:val="center"/>
+              <w:rPr>
+                <w:rFonts w:ascii="Arial" w:hAnsi="Arial" w:cs="Arial"/>
+                <w:sz w:val="32"/>
+                <w:szCs w:val="32"/>
+              </w:rPr>
+            </w:pPr>
+            <w:r>
+              <w:rPr>
+                <w:rFonts w:ascii="Arial" w:hAnsi="Arial" w:cs="Arial"/>
+                <w:sz w:val="32"/>
+                <w:szCs w:val="32"/>
+              </w:rPr>
+              <w:t>0.5</w:t>
+            </w:r>
+          </w:p>
+        </w:tc>
+      </w:tr>
+      <w:tr>
+        <w:tc>
+          <w:tcPr>
+            <w:tcW w:w="3174" w:type="dxa"/>
+          </w:tcPr>
+          <w:p>
+            <w:pPr>
+              <w:rPr>
+                <w:rFonts w:ascii="Arial" w:hAnsi="Arial" w:cs="Arial"/>
+                <w:sz w:val="28"/>
+                <w:szCs w:val="28"/>
+              </w:rPr>
+            </w:pPr>
+            <w:r>
+              <w:rPr>
+                <w:rFonts w:ascii="Arial" w:hAnsi="Arial" w:cs="Arial"/>
+                <w:sz w:val="28"/>
+                <w:szCs w:val="28"/>
+              </w:rPr>
+              <w:t>Cianetos</w:t>
+            </w:r>
+          </w:p>
+        </w:tc>
+        <w:tc>
+          <w:tcPr>
+            <w:tcW w:w="2546" w:type="dxa"/>
+          </w:tcPr>
+          <w:p>
+            <w:pPr>
+              <w:jc w:val="center"/>
+              <w:rPr>
+                <w:rFonts w:ascii="Arial" w:hAnsi="Arial" w:cs="Arial"/>
+                <w:sz w:val="32"/>
+                <w:szCs w:val="32"/>
+              </w:rPr>
+            </w:pPr>
+            <w:r>
+              <w:rPr>
+                <w:rFonts w:ascii="Arial" w:hAnsi="Arial" w:cs="Arial"/>
+                <w:sz w:val="32"/>
+                <w:szCs w:val="32"/>
+              </w:rPr>
+              <w:t>0.21</w:t>
+            </w:r>
+          </w:p>
+        </w:tc>
+        <w:tc>
+          <w:tcPr>
+            <w:tcW w:w="2774" w:type="dxa"/>
+          </w:tcPr>
+          <w:p>
+            <w:pPr>
+              <w:jc w:val="center"/>
+              <w:rPr>
+                <w:rFonts w:ascii="Arial" w:hAnsi="Arial" w:cs="Arial"/>
+                <w:sz w:val="32"/>
+                <w:szCs w:val="32"/>
+              </w:rPr>
+            </w:pPr>
+            <w:r>
+              <w:rPr>
+                <w:rFonts w:ascii="Arial" w:hAnsi="Arial" w:cs="Arial"/>
+                <w:sz w:val="32"/>
+                <w:szCs w:val="32"/>
+              </w:rPr>
+              <w:t>0.5</w:t>
+            </w:r>
+          </w:p>
+        </w:tc>
+      </w:tr>
+      <w:tr>
+        <w:tc>
+          <w:tcPr>
+            <w:tcW w:w="3174" w:type="dxa"/>
+          </w:tcPr>
+          <w:p>
+            <w:pPr>
+              <w:rPr>
+                <w:rFonts w:ascii="Arial" w:hAnsi="Arial" w:cs="Arial"/>
+                <w:sz w:val="28"/>
+                <w:szCs w:val="28"/>
+              </w:rPr>
+            </w:pPr>
+            <w:r>
+              <w:rPr>
+                <w:rFonts w:ascii="Arial" w:hAnsi="Arial" w:cs="Arial"/>
+                <w:sz w:val="28"/>
+                <w:szCs w:val="28"/>
+              </w:rPr>
+              <w:t>CoLivre</w:t>
+            </w:r>
+          </w:p>
+        </w:tc>
+        <w:tc>
+          <w:tcPr>
+            <w:tcW w:w="2546" w:type="dxa"/>
+          </w:tcPr>
+          <w:p>
+            <w:pPr>
+              <w:jc w:val="center"/>
+              <w:rPr>
+                <w:rFonts w:ascii="Arial" w:hAnsi="Arial" w:cs="Arial"/>
+                <w:sz w:val="32"/>
+                <w:szCs w:val="32"/>
+              </w:rPr>
+            </w:pPr>
+            <w:r>
+              <w:rPr>
+                <w:rFonts w:ascii="Arial" w:hAnsi="Arial" w:cs="Arial"/>
+                <w:sz w:val="32"/>
+                <w:szCs w:val="32"/>
+              </w:rPr>
+              <w:t>11</w:t>
+            </w:r>
+          </w:p>
+        </w:tc>
+        <w:tc>
+          <w:tcPr>
+            <w:tcW w:w="2774" w:type="dxa"/>
+          </w:tcPr>
+          <w:p>
+            <w:pPr>
+              <w:jc w:val="center"/>
+              <w:rPr>
+                <w:rFonts w:ascii="Arial" w:hAnsi="Arial" w:cs="Arial"/>
+                <w:sz w:val="32"/>
+                <w:szCs w:val="32"/>
+              </w:rPr>
+            </w:pPr>
+            <w:r>
+              <w:rPr>
+                <w:rFonts w:ascii="Arial" w:hAnsi="Arial" w:cs="Arial"/>
+                <w:sz w:val="32"/>
+                <w:szCs w:val="32"/>
+              </w:rPr>
+              <w:t>0.5</w:t>
+            </w:r>
+          </w:p>
+        </w:tc>
+      </w:tr>
+      <w:tr>
+        <w:tc>
+          <w:tcPr>
+            <w:tcW w:w="3174" w:type="dxa"/>
+          </w:tcPr>
+          <w:p>
+            <w:pPr>
+              <w:rPr>
+                <w:rFonts w:ascii="Arial" w:hAnsi="Arial" w:cs="Arial"/>
+                <w:sz w:val="28"/>
+                <w:szCs w:val="28"/>
+              </w:rPr>
+            </w:pPr>
+            <w:r>
+              <w:rPr>
+                <w:rFonts w:ascii="Arial" w:hAnsi="Arial" w:cs="Arial"/>
+                <w:sz w:val="28"/>
+                <w:szCs w:val="28"/>
+              </w:rPr>
+              <w:t>Magnesio</w:t>
+            </w:r>
+          </w:p>
+        </w:tc>
+        <w:tc>
+          <w:tcPr>
+            <w:tcW w:w="2546" w:type="dxa"/>
+          </w:tcPr>
+          <w:p>
+            <w:pPr>
+              <w:jc w:val="center"/>
+              <w:rPr>
+                <w:rFonts w:ascii="Arial" w:hAnsi="Arial" w:cs="Arial"/>
+                <w:sz w:val="32"/>
+                <w:szCs w:val="32"/>
+              </w:rPr>
+            </w:pPr>
+            <w:r>
+              <w:rPr>
+                <w:rFonts w:ascii="Arial" w:hAnsi="Arial" w:cs="Arial"/>
+                <w:sz w:val="32"/>
+                <w:szCs w:val="32"/>
+              </w:rPr>
+              <w:t>101</w:t>
+            </w:r>
+          </w:p>
+        </w:tc>
+        <w:tc>
+          <w:tcPr>
+            <w:tcW w:w="2774" w:type="dxa"/>
+          </w:tcPr>
+          <w:p>
+            <w:pPr>
+              <w:jc w:val="center"/>
+              <w:rPr>
+                <w:rFonts w:ascii="Arial" w:hAnsi="Arial" w:cs="Arial"/>
+                <w:sz w:val="32"/>
+                <w:szCs w:val="32"/>
+              </w:rPr>
+            </w:pPr>
+            <w:r>
+              <w:rPr>
+                <w:rFonts w:ascii="Arial" w:hAnsi="Arial" w:cs="Arial"/>
+                <w:sz w:val="32"/>
+                <w:szCs w:val="32"/>
+              </w:rPr>
+              <w:t>0.5</w:t>
+            </w:r>
+          </w:p>
+        </w:tc>
+      </w:tr>
+      <w:tr>
+        <w:tc>
+          <w:tcPr>
+            <w:tcW w:w="3174" w:type="dxa"/>
+          </w:tcPr>
+          <w:p>
+            <w:pPr>
+              <w:rPr>
+                <w:rFonts w:ascii="Arial" w:hAnsi="Arial" w:cs="Arial"/>
+                <w:sz w:val="28"/>
+                <w:szCs w:val="28"/>
+              </w:rPr>
+            </w:pPr>
+            <w:r>
+              <w:rPr>
+                <w:rFonts w:ascii="Arial" w:hAnsi="Arial" w:cs="Arial"/>
+                <w:sz w:val="28"/>
+                <w:szCs w:val="28"/>
+              </w:rPr>
+              <w:t>Fosfatos</w:t>
+            </w:r>
+          </w:p>
+        </w:tc>
+        <w:tc>
+          <w:tcPr>
+            <w:tcW w:w="2546" w:type="dxa"/>
+          </w:tcPr>
+          <w:p>
+            <w:pPr>
+              <w:jc w:val="center"/>
+              <w:rPr>
+                <w:rFonts w:ascii="Arial" w:hAnsi="Arial" w:cs="Arial"/>
+                <w:sz w:val="32"/>
+                <w:szCs w:val="32"/>
+              </w:rPr>
+            </w:pPr>
+            <w:r>
+              <w:rPr>
+                <w:rFonts w:ascii="Arial" w:hAnsi="Arial" w:cs="Arial"/>
+                <w:sz w:val="32"/>
+                <w:szCs w:val="32"/>
+              </w:rPr>
+              <w:t>31</w:t>
+            </w:r>
+          </w:p>
+        </w:tc>
+        <w:tc>
+          <w:tcPr>
+            <w:tcW w:w="2774" w:type="dxa"/>
+          </w:tcPr>
+          <w:p>
+            <w:pPr>
+              <w:jc w:val="center"/>
+              <w:rPr>
+                <w:rFonts w:ascii="Arial" w:hAnsi="Arial" w:cs="Arial"/>
+                <w:sz w:val="32"/>
+                <w:szCs w:val="32"/>
+              </w:rPr>
+            </w:pPr>
+            <w:r>
+              <w:rPr>
+                <w:rFonts w:ascii="Arial" w:hAnsi="Arial" w:cs="Arial"/>
+                <w:sz w:val="32"/>
+                <w:szCs w:val="32"/>
+              </w:rPr>
+              <w:t>0.5</w:t>
+            </w:r>
+          </w:p>
+        </w:tc>
+      </w:tr>
+      <w:tr>
+        <w:tc>
+          <w:tcPr>
+            <w:tcW w:w="3174" w:type="dxa"/>
+          </w:tcPr>
+          <w:p>
+            <w:pPr>
+              <w:rPr>
+                <w:rFonts w:ascii="Arial" w:hAnsi="Arial" w:cs="Arial"/>
+                <w:sz w:val="28"/>
+                <w:szCs w:val="28"/>
+              </w:rPr>
+            </w:pPr>
+            <w:r>
+              <w:rPr>
+                <w:rFonts w:ascii="Arial" w:hAnsi="Arial" w:cs="Arial"/>
+                <w:sz w:val="28"/>
+                <w:szCs w:val="28"/>
+              </w:rPr>
+              <w:t>Nitritos</w:t>
+            </w:r>
+          </w:p>
+        </w:tc>
+        <w:tc>
+          <w:tcPr>
+            <w:tcW w:w="2546" w:type="dxa"/>
+          </w:tcPr>
+          <w:p>
+            <w:pPr>
+              <w:jc w:val="center"/>
+              <w:rPr>
+                <w:rFonts w:ascii="Arial" w:hAnsi="Arial" w:cs="Arial"/>
+                <w:sz w:val="32"/>
+                <w:szCs w:val="32"/>
+              </w:rPr>
+            </w:pPr>
+            <w:r>
+              <w:rPr>
+                <w:rFonts w:ascii="Arial" w:hAnsi="Arial" w:cs="Arial"/>
+                <w:sz w:val="32"/>
+                <w:szCs w:val="32"/>
+              </w:rPr>
+              <w:t>0.11</w:t>
+            </w:r>
+          </w:p>
+        </w:tc>
+        <w:tc>
+          <w:tcPr>
+            <w:tcW w:w="2774" w:type="dxa"/>
+          </w:tcPr>
+          <w:p>
+            <w:pPr>
+              <w:jc w:val="center"/>
+              <w:rPr>
+                <w:rFonts w:ascii="Arial" w:hAnsi="Arial" w:cs="Arial"/>
+                <w:sz w:val="32"/>
+                <w:szCs w:val="32"/>
+              </w:rPr>
+            </w:pPr>
+            <w:r>
+              <w:rPr>
+                <w:rFonts w:ascii="Arial" w:hAnsi="Arial" w:cs="Arial"/>
+                <w:sz w:val="32"/>
+                <w:szCs w:val="32"/>
+              </w:rPr>
+              <w:t>0.5</w:t>
+            </w:r>
+          </w:p>
+        </w:tc>
+      </w:tr>
+      <w:tr>
+        <w:tc>
+          <w:tcPr>
+            <w:tcW w:w="3174" w:type="dxa"/>
+          </w:tcPr>
+          <w:p>
+            <w:pPr>
+              <w:rPr>
+                <w:rFonts w:ascii="Arial" w:hAnsi="Arial" w:cs="Arial"/>
+                <w:sz w:val="28"/>
+                <w:szCs w:val="28"/>
+              </w:rPr>
+            </w:pPr>
+            <w:r>
+              <w:rPr>
+                <w:rFonts w:ascii="Arial" w:hAnsi="Arial" w:cs="Arial"/>
+                <w:sz w:val="28"/>
+                <w:szCs w:val="28"/>
+              </w:rPr>
+              <w:t>Dbo</w:t>
+            </w:r>
+          </w:p>
+        </w:tc>
+        <w:tc>
+          <w:tcPr>
+            <w:tcW w:w="2546" w:type="dxa"/>
+          </w:tcPr>
+          <w:p>
+            <w:pPr>
+              <w:jc w:val="center"/>
+              <w:rPr>
+                <w:rFonts w:ascii="Arial" w:hAnsi="Arial" w:cs="Arial"/>
+                <w:sz w:val="32"/>
+                <w:szCs w:val="32"/>
+              </w:rPr>
+            </w:pPr>
+            <w:r>
+              <w:rPr>
+                <w:rFonts w:ascii="Arial" w:hAnsi="Arial" w:cs="Arial"/>
+                <w:sz w:val="32"/>
+                <w:szCs w:val="32"/>
+              </w:rPr>
+              <w:t>5.1</w:t>
+            </w:r>
+          </w:p>
+        </w:tc>
+        <w:tc>
+          <w:tcPr>
+            <w:tcW w:w="2774" w:type="dxa"/>
+          </w:tcPr>
+          <w:p>
+            <w:pPr>
+              <w:jc w:val="center"/>
+              <w:rPr>
+                <w:rFonts w:ascii="Arial" w:hAnsi="Arial" w:cs="Arial"/>
+                <w:sz w:val="32"/>
+                <w:szCs w:val="32"/>
+              </w:rPr>
+            </w:pPr>
+            <w:r>
+              <w:rPr>
+                <w:rFonts w:ascii="Arial" w:hAnsi="Arial" w:cs="Arial"/>
+                <w:sz w:val="32"/>
+                <w:szCs w:val="32"/>
+              </w:rPr>
+              <w:t>0.5</w:t>
+            </w:r>
+          </w:p>
+        </w:tc>
+      </w:tr>
+      <w:tr>
+        <w:tc>
+          <w:tcPr>
+            <w:tcW w:w="3174" w:type="dxa"/>
+          </w:tcPr>
+          <w:p>
+            <w:pPr>
+              <w:rPr>
+                <w:rFonts w:ascii="Arial" w:hAnsi="Arial" w:cs="Arial"/>
+                <w:sz w:val="28"/>
+                <w:szCs w:val="28"/>
+              </w:rPr>
+            </w:pPr>
+            <w:r>
+              <w:rPr>
+                <w:rFonts w:ascii="Arial" w:hAnsi="Arial" w:cs="Arial"/>
+                <w:sz w:val="28"/>
+                <w:szCs w:val="28"/>
+              </w:rPr>
+              <w:t>Cor</w:t>
+            </w:r>
+          </w:p>
+        </w:tc>
+        <w:tc>
+          <w:tcPr>
+            <w:tcW w:w="2546" w:type="dxa"/>
+          </w:tcPr>
+          <w:p>
+            <w:pPr>
+              <w:jc w:val="center"/>
+              <w:rPr>
+                <w:rFonts w:ascii="Arial" w:hAnsi="Arial" w:cs="Arial"/>
+                <w:sz w:val="32"/>
+                <w:szCs w:val="32"/>
+              </w:rPr>
+            </w:pPr>
+            <w:r>
+              <w:rPr>
+                <w:rFonts w:ascii="Arial" w:hAnsi="Arial" w:cs="Arial"/>
+                <w:sz w:val="32"/>
+                <w:szCs w:val="32"/>
+              </w:rPr>
+              <w:t>21</w:t>
+            </w:r>
+          </w:p>
+        </w:tc>
+        <w:tc>
+          <w:tcPr>
+            <w:tcW w:w="2774" w:type="dxa"/>
+          </w:tcPr>
+          <w:p>
+            <w:pPr>
+              <w:jc w:val="center"/>
+              <w:rPr>
+                <w:rFonts w:ascii="Arial" w:hAnsi="Arial" w:cs="Arial"/>
+                <w:sz w:val="32"/>
+                <w:szCs w:val="32"/>
+              </w:rPr>
+            </w:pPr>
+            <w:r>
+              <w:rPr>
+                <w:rFonts w:ascii="Arial" w:hAnsi="Arial" w:cs="Arial"/>
+                <w:sz w:val="32"/>
+                <w:szCs w:val="32"/>
+              </w:rPr>
+              <w:t>0.5</w:t>
+            </w:r>
+          </w:p>
+        </w:tc>
+      </w:tr>
+      <w:tr>
+        <w:tc>
+          <w:tcPr>
+            <w:tcW w:w="3174" w:type="dxa"/>
+          </w:tcPr>
+          <w:p>
+            <w:pPr>
+              <w:rPr>
+                <w:rFonts w:ascii="Arial" w:hAnsi="Arial" w:cs="Arial"/>
+                <w:sz w:val="28"/>
+                <w:szCs w:val="28"/>
+              </w:rPr>
+            </w:pPr>
+            <w:r>
+              <w:rPr>
+                <w:rFonts w:ascii="Arial" w:hAnsi="Arial" w:cs="Arial"/>
+                <w:sz w:val="28"/>
+                <w:szCs w:val="28"/>
+              </w:rPr>
+              <w:t>Turbidez</w:t>
+            </w:r>
+          </w:p>
+        </w:tc>
+        <w:tc>
+          <w:tcPr>
+            <w:tcW w:w="2546" w:type="dxa"/>
+          </w:tcPr>
+          <w:p>
+            <w:pPr>
+              <w:jc w:val="center"/>
+              <w:rPr>
+                <w:rFonts w:ascii="Arial" w:hAnsi="Arial" w:cs="Arial"/>
+                <w:sz w:val="32"/>
+                <w:szCs w:val="32"/>
+              </w:rPr>
+            </w:pPr>
+            <w:r>
+              <w:rPr>
+                <w:rFonts w:ascii="Arial" w:hAnsi="Arial" w:cs="Arial"/>
+                <w:sz w:val="32"/>
+                <w:szCs w:val="32"/>
+              </w:rPr>
+              <w:t>21</w:t>
+            </w:r>
+          </w:p>
+        </w:tc>
+        <w:tc>
+          <w:tcPr>
+            <w:tcW w:w="2774" w:type="dxa"/>
+          </w:tcPr>
+          <w:p>
+            <w:pPr>
+              <w:jc w:val="center"/>
+              <w:rPr>
+                <w:rFonts w:ascii="Arial" w:hAnsi="Arial" w:cs="Arial"/>
+                <w:sz w:val="32"/>
+                <w:szCs w:val="32"/>
+              </w:rPr>
+            </w:pPr>
+            <w:r>
+              <w:rPr>
+                <w:rFonts w:ascii="Arial" w:hAnsi="Arial" w:cs="Arial"/>
+                <w:sz w:val="32"/>
+                <w:szCs w:val="32"/>
+              </w:rPr>
+              <w:t>0.5</w:t>
+            </w:r>
+          </w:p>
+        </w:tc>
+      </w:tr>
+      <w:tr>
+        <w:tc>
+          <w:tcPr>
+            <w:tcW w:w="3174" w:type="dxa"/>
+          </w:tcPr>
+          <w:p>
+            <w:pPr>
+              <w:rPr>
+                <w:rFonts w:ascii="Arial" w:hAnsi="Arial" w:cs="Arial"/>
+                <w:sz w:val="28"/>
+                <w:szCs w:val="28"/>
+              </w:rPr>
+            </w:pPr>
+            <w:r>
+              <w:rPr>
+                <w:rFonts w:ascii="Arial" w:hAnsi="Arial" w:cs="Arial"/>
+                <w:sz w:val="28"/>
+                <w:szCs w:val="28"/>
+              </w:rPr>
+              <w:t>Sodio</w:t>
+            </w:r>
+          </w:p>
+        </w:tc>
+        <w:tc>
+          <w:tcPr>
+            <w:tcW w:w="2546" w:type="dxa"/>
+          </w:tcPr>
+          <w:p>
+            <w:pPr>
+              <w:jc w:val="center"/>
+              <w:rPr>
+                <w:rFonts w:ascii="Arial" w:hAnsi="Arial" w:cs="Arial"/>
+                <w:sz w:val="32"/>
+                <w:szCs w:val="32"/>
+              </w:rPr>
+            </w:pPr>
+            <w:r>
+              <w:rPr>
+                <w:rFonts w:ascii="Arial" w:hAnsi="Arial" w:cs="Arial"/>
+                <w:sz w:val="32"/>
+                <w:szCs w:val="32"/>
+              </w:rPr>
+              <w:t>101</w:t>
+            </w:r>
+          </w:p>
+        </w:tc>
+        <w:tc>
+          <w:tcPr>
+            <w:tcW w:w="2774" w:type="dxa"/>
+          </w:tcPr>
+          <w:p>
+            <w:pPr>
+              <w:jc w:val="center"/>
+              <w:rPr>
+                <w:rFonts w:ascii="Arial" w:hAnsi="Arial" w:cs="Arial"/>
+                <w:sz w:val="32"/>
+                <w:szCs w:val="32"/>
+              </w:rPr>
+            </w:pPr>
+            <w:r>
+              <w:rPr>
+                <w:rFonts w:ascii="Arial" w:hAnsi="Arial" w:cs="Arial"/>
+                <w:sz w:val="32"/>
+                <w:szCs w:val="32"/>
+              </w:rPr>
+              <w:t>0.5</w:t>
+            </w:r>
+          </w:p>
+        </w:tc>
+      </w:tr>
+      <w:tr>
+        <w:tc>
+          <w:tcPr>
+            <w:tcW w:w="3174" w:type="dxa"/>
+          </w:tcPr>
+          <w:p>
+            <w:pPr>
+              <w:rPr>
+                <w:rFonts w:ascii="Arial" w:hAnsi="Arial" w:cs="Arial"/>
+                <w:sz w:val="28"/>
+                <w:szCs w:val="28"/>
+              </w:rPr>
+            </w:pPr>
+            <w:r>
+              <w:rPr>
+                <w:rFonts w:ascii="Arial" w:hAnsi="Arial" w:cs="Arial"/>
+                <w:sz w:val="28"/>
+                <w:szCs w:val="28"/>
+              </w:rPr>
+              <w:t>Calcio</w:t>
+            </w:r>
+          </w:p>
+        </w:tc>
+        <w:tc>
+          <w:tcPr>
+            <w:tcW w:w="2546" w:type="dxa"/>
+          </w:tcPr>
+          <w:p>
+            <w:pPr>
+              <w:jc w:val="center"/>
+              <w:rPr>
+                <w:rFonts w:ascii="Arial" w:hAnsi="Arial" w:cs="Arial"/>
+                <w:sz w:val="32"/>
+                <w:szCs w:val="32"/>
+              </w:rPr>
+            </w:pPr>
+            <w:r>
+              <w:rPr>
+                <w:rFonts w:ascii="Arial" w:hAnsi="Arial" w:cs="Arial"/>
+                <w:sz w:val="32"/>
+                <w:szCs w:val="32"/>
+              </w:rPr>
+              <w:t>201</w:t>
+            </w:r>
+          </w:p>
+        </w:tc>
+        <w:tc>
+          <w:tcPr>
+            <w:tcW w:w="2774" w:type="dxa"/>
+          </w:tcPr>
+          <w:p>
+            <w:pPr>
+              <w:jc w:val="center"/>
+              <w:rPr>
+                <w:rFonts w:ascii="Arial" w:hAnsi="Arial" w:cs="Arial"/>
+                <w:sz w:val="32"/>
+                <w:szCs w:val="32"/>
+              </w:rPr>
+            </w:pPr>
+            <w:r>
+              <w:rPr>
+                <w:rFonts w:ascii="Arial" w:hAnsi="Arial" w:cs="Arial"/>
+                <w:sz w:val="32"/>
+                <w:szCs w:val="32"/>
+              </w:rPr>
+              <w:t>0.5</w:t>
+            </w:r>
+          </w:p>
+        </w:tc>
+      </w:tr>
+      <w:tr>
+        <w:tc>
+          <w:tcPr>
+            <w:tcW w:w="5720" w:type="dxa"/>
+            <w:gridSpan w:val="2"/>
+          </w:tcPr>
+          <w:p>
+            <w:pPr>
+              <w:rPr>
+                <w:rFonts w:ascii="Arial" w:hAnsi="Arial" w:cs="Arial"/>
+                <w:sz w:val="32"/>
+                <w:szCs w:val="32"/>
+              </w:rPr>
+            </w:pPr>
+            <w:r>
+              <w:rPr>
+                <w:rFonts w:ascii="Arial" w:hAnsi="Arial" w:cs="Arial"/>
+                <w:sz w:val="32"/>
+                <w:szCs w:val="32"/>
+              </w:rPr>
+              <w:t>Resultado Final</w:t>
+            </w:r>
+          </w:p>
+        </w:tc>
+        <w:tc>
+          <w:tcPr>
+            <w:tcW w:w="2774" w:type="dxa"/>
+          </w:tcPr>
+          <w:p>
+            <w:pPr>
+              <w:jc w:val="center"/>
+              <w:rPr>
+                <w:rFonts w:ascii="Arial" w:hAnsi="Arial" w:cs="Arial"/>
+                <w:sz w:val="32"/>
+                <w:szCs w:val="32"/>
+              </w:rPr>
+            </w:pPr>
+            <w:r>
+              <w:rPr>
+                <w:rFonts w:ascii="Arial" w:hAnsi="Arial" w:cs="Arial"/>
+                <w:sz w:val="32"/>
+                <w:szCs w:val="32"/>
+              </w:rPr>
+              <w:t>0.25</w:t>
+            </w:r>
+          </w:p>
+        </w:tc>
+      </w:tr>
+      <w:tr>
+        <w:tc>
+          <w:tcPr>
+            <w:tcW w:w="5720" w:type="dxa"/>
+            <w:gridSpan w:val="2"/>
+          </w:tcPr>
+          <w:p>
+            <w:pPr>
+              <w:rPr>
+                <w:rFonts w:ascii="Arial" w:hAnsi="Arial" w:cs="Arial"/>
+                <w:sz w:val="32"/>
+                <w:szCs w:val="32"/>
+              </w:rPr>
+            </w:pPr>
+            <w:r>
+              <w:rPr>
+                <w:rFonts w:ascii="Arial" w:hAnsi="Arial" w:cs="Arial"/>
+                <w:sz w:val="32"/>
+                <w:szCs w:val="32"/>
+              </w:rPr>
+              <w:t>Resultado Qualitativo</w:t>
+            </w:r>
+          </w:p>
+        </w:tc>
+        <w:tc>
+          <w:tcPr>
+            <w:tcW w:w="2774" w:type="dxa"/>
+          </w:tcPr>
+          <w:p>
+            <w:pPr>
+              <w:jc w:val="center"/>
+              <w:rPr>
+                <w:rFonts w:ascii="Arial" w:hAnsi="Arial" w:cs="Arial"/>
+                <w:sz w:val="32"/>
+                <w:szCs w:val="32"/>
+              </w:rPr>
+            </w:pPr>
+            <w:r>
+              <w:rPr>
+                <w:rFonts w:ascii="Arial" w:hAnsi="Arial" w:cs="Arial"/>
+                <w:sz w:val="32"/>
+                <w:szCs w:val="32"/>
+              </w:rPr>
+              <w:t>Muito Ruim</w:t>
+            </w:r>
+          </w:p>
+        </w:tc>
+      </w:tr>
+      <w:bookmarkEnd w:id="1"/>
+    </w:tbl>
+    <w:p>
+      <w:pPr>
+        <w:rPr>
+          <w:b/>
+          <w:sz w:val="36"/>
+          <w:szCs w:val="36"/>
+        </w:rPr>
+      </w:pPr>
+    </w:p>
+    <w:p>
+      <w:pPr>
+        <w:rPr>
+          <w:b/>
+          <w:sz w:val="36"/>
+          <w:szCs w:val="36"/>
+        </w:rPr>
+      </w:pPr>
+    </w:p>
+    <w:p>
+      <w:pPr>
+        <w:rPr>
+          <w:b/>
+          <w:sz w:val="36"/>
+          <w:szCs w:val="36"/>
+        </w:rPr>
+      </w:pPr>
+    </w:p>
+    <w:p>
+      <w:pPr>
+        <w:rPr>
+          <w:b/>
+          <w:sz w:val="36"/>
+          <w:szCs w:val="36"/>
+        </w:rPr>
+      </w:pPr>
+    </w:p>
+    <w:p>
+      <w:pPr>
+        <w:rPr>
+          <w:b/>
+          <w:sz w:val="36"/>
+          <w:szCs w:val="36"/>
+        </w:rPr>
+      </w:pPr>
+      <w:r>
+        <w:rPr>
+          <w:b/>
+          <w:sz w:val="36"/>
+          <w:szCs w:val="36"/>
+        </w:rPr>
+        <w:t>TestCalculadoraRuim</w:t>
+      </w:r>
+    </w:p>
+    <w:tbl>
+      <w:tblPr>
+        <w:tblStyle w:val="Tabelacomgrade"/>
+        <w:tblW w:w="0" w:type="auto"/>
+        <w:tblLook w:val="04A0" w:firstRow="1" w:lastRow="0" w:firstColumn="1" w:lastColumn="0" w:noHBand="0" w:noVBand="1"/>
+      </w:tblPr>
+      <w:tblGrid>
+        <w:gridCol w:w="3174"/>
+        <w:gridCol w:w="2546"/>
+        <w:gridCol w:w="2774"/>
+      </w:tblGrid>
+      <w:tr>
+        <w:tc>
+          <w:tcPr>
+            <w:tcW w:w="3174" w:type="dxa"/>
+          </w:tcPr>
+          <w:p>
+            <w:pPr>
+              <w:rPr>
+                <w:rFonts w:ascii="Arial" w:hAnsi="Arial" w:cs="Arial"/>
+                <w:b/>
+                <w:sz w:val="32"/>
+                <w:szCs w:val="32"/>
+              </w:rPr>
+            </w:pPr>
+            <w:r>
+              <w:rPr>
+                <w:rFonts w:ascii="Arial" w:hAnsi="Arial" w:cs="Arial"/>
+                <w:b/>
+                <w:sz w:val="32"/>
+                <w:szCs w:val="32"/>
+              </w:rPr>
+              <w:t>Servico</w:t>
+            </w:r>
+          </w:p>
+        </w:tc>
+        <w:tc>
+          <w:tcPr>
+            <w:tcW w:w="2546" w:type="dxa"/>
+          </w:tcPr>
+          <w:p>
+            <w:pPr>
+              <w:rPr>
+                <w:rFonts w:ascii="Arial" w:hAnsi="Arial" w:cs="Arial"/>
+                <w:b/>
+                <w:sz w:val="32"/>
+                <w:szCs w:val="32"/>
+              </w:rPr>
+            </w:pPr>
+            <w:r>
+              <w:rPr>
+                <w:rFonts w:ascii="Arial" w:hAnsi="Arial" w:cs="Arial"/>
+                <w:b/>
+                <w:sz w:val="32"/>
+                <w:szCs w:val="32"/>
+              </w:rPr>
+              <w:t>valor</w:t>
+            </w:r>
+          </w:p>
+        </w:tc>
+        <w:tc>
+          <w:tcPr>
+            <w:tcW w:w="2774" w:type="dxa"/>
+          </w:tcPr>
+          <w:p>
+            <w:pPr>
+              <w:rPr>
+                <w:rFonts w:ascii="Arial" w:hAnsi="Arial" w:cs="Arial"/>
+                <w:b/>
+                <w:sz w:val="32"/>
+                <w:szCs w:val="32"/>
+              </w:rPr>
+            </w:pPr>
+            <w:r>
+              <w:rPr>
+                <w:rFonts w:ascii="Arial" w:hAnsi="Arial" w:cs="Arial"/>
+                <w:b/>
+                <w:sz w:val="32"/>
+                <w:szCs w:val="32"/>
+              </w:rPr>
+              <w:t>analiseServico</w:t>
+            </w:r>
+          </w:p>
+        </w:tc>
+      </w:tr>
+      <w:tr>
+        <w:tc>
+          <w:tcPr>
+            <w:tcW w:w="3174" w:type="dxa"/>
+          </w:tcPr>
+          <w:p>
+            <w:pPr>
+              <w:rPr>
+                <w:rFonts w:ascii="Arial" w:hAnsi="Arial" w:cs="Arial"/>
+                <w:sz w:val="28"/>
+                <w:szCs w:val="28"/>
+              </w:rPr>
+            </w:pPr>
+            <w:r>
+              <w:rPr>
+                <w:rFonts w:ascii="Arial" w:hAnsi="Arial" w:cs="Arial"/>
+                <w:sz w:val="28"/>
+                <w:szCs w:val="28"/>
+              </w:rPr>
+              <w:t>Ph</w:t>
+            </w:r>
+          </w:p>
+        </w:tc>
+        <w:tc>
+          <w:tcPr>
+            <w:tcW w:w="2546" w:type="dxa"/>
+          </w:tcPr>
+          <w:p>
+            <w:pPr>
+              <w:jc w:val="center"/>
+              <w:rPr>
+                <w:rFonts w:ascii="Arial" w:hAnsi="Arial" w:cs="Arial"/>
+                <w:sz w:val="32"/>
+                <w:szCs w:val="32"/>
+              </w:rPr>
+            </w:pPr>
+            <w:r>
+              <w:rPr>
+                <w:rFonts w:ascii="Arial" w:hAnsi="Arial" w:cs="Arial"/>
+                <w:sz w:val="32"/>
+                <w:szCs w:val="32"/>
+              </w:rPr>
+              <w:t>6</w:t>
+            </w:r>
+          </w:p>
+        </w:tc>
+        <w:tc>
+          <w:tcPr>
+            <w:tcW w:w="2774" w:type="dxa"/>
+          </w:tcPr>
+          <w:p>
+            <w:pPr>
+              <w:jc w:val="center"/>
+              <w:rPr>
+                <w:rFonts w:ascii="Arial" w:hAnsi="Arial" w:cs="Arial"/>
+                <w:sz w:val="32"/>
+                <w:szCs w:val="32"/>
+              </w:rPr>
+            </w:pPr>
+            <w:r>
+              <w:rPr>
+                <w:rFonts w:ascii="Arial" w:hAnsi="Arial" w:cs="Arial"/>
+                <w:sz w:val="32"/>
+                <w:szCs w:val="32"/>
+              </w:rPr>
+              <w:t>0.5</w:t>
+            </w:r>
+          </w:p>
+        </w:tc>
+      </w:tr>
+      <w:tr>
+        <w:tc>
+          <w:tcPr>
+            <w:tcW w:w="3174" w:type="dxa"/>
+          </w:tcPr>
+          <w:p>
+            <w:pPr>
+              <w:rPr>
+                <w:rFonts w:ascii="Arial" w:hAnsi="Arial" w:cs="Arial"/>
+                <w:sz w:val="28"/>
+                <w:szCs w:val="28"/>
+              </w:rPr>
+            </w:pPr>
+            <w:r>
+              <w:rPr>
+                <w:rFonts w:ascii="Arial" w:hAnsi="Arial" w:cs="Arial"/>
+                <w:sz w:val="28"/>
+                <w:szCs w:val="28"/>
+              </w:rPr>
+              <w:t>Condutividade</w:t>
+            </w:r>
+          </w:p>
+        </w:tc>
+        <w:tc>
+          <w:tcPr>
+            <w:tcW w:w="2546" w:type="dxa"/>
+          </w:tcPr>
+          <w:p>
+            <w:pPr>
+              <w:jc w:val="center"/>
+              <w:rPr>
+                <w:rFonts w:ascii="Arial" w:hAnsi="Arial" w:cs="Arial"/>
+                <w:sz w:val="32"/>
+                <w:szCs w:val="32"/>
+              </w:rPr>
+            </w:pPr>
+            <w:r>
+              <w:rPr>
+                <w:rFonts w:ascii="Arial" w:hAnsi="Arial" w:cs="Arial"/>
+                <w:sz w:val="32"/>
+                <w:szCs w:val="32"/>
+              </w:rPr>
+              <w:t>2</w:t>
+            </w:r>
+            <w:r>
+              <w:rPr>
+                <w:rFonts w:ascii="Arial" w:hAnsi="Arial" w:cs="Arial"/>
+                <w:sz w:val="32"/>
+                <w:szCs w:val="32"/>
+              </w:rPr>
+              <w:t>5</w:t>
+            </w:r>
+            <w:r>
+              <w:rPr>
+                <w:rFonts w:ascii="Arial" w:hAnsi="Arial" w:cs="Arial"/>
+                <w:sz w:val="32"/>
+                <w:szCs w:val="32"/>
+              </w:rPr>
+              <w:t>01</w:t>
+            </w:r>
+          </w:p>
+        </w:tc>
+        <w:tc>
+          <w:tcPr>
+            <w:tcW w:w="2774" w:type="dxa"/>
+          </w:tcPr>
+          <w:p>
+            <w:pPr>
+              <w:jc w:val="center"/>
+              <w:rPr>
+                <w:rFonts w:ascii="Arial" w:hAnsi="Arial" w:cs="Arial"/>
+                <w:sz w:val="32"/>
+                <w:szCs w:val="32"/>
+              </w:rPr>
+            </w:pPr>
+            <w:r>
+              <w:rPr>
+                <w:rFonts w:ascii="Arial" w:hAnsi="Arial" w:cs="Arial"/>
+                <w:sz w:val="32"/>
+                <w:szCs w:val="32"/>
+              </w:rPr>
+              <w:t>0.5</w:t>
+            </w:r>
+          </w:p>
+        </w:tc>
+      </w:tr>
+      <w:tr>
+        <w:tc>
+          <w:tcPr>
+            <w:tcW w:w="3174" w:type="dxa"/>
+          </w:tcPr>
+          <w:p>
+            <w:pPr>
+              <w:rPr>
+                <w:rFonts w:ascii="Arial" w:hAnsi="Arial" w:cs="Arial"/>
+                <w:sz w:val="28"/>
+                <w:szCs w:val="28"/>
+              </w:rPr>
+            </w:pPr>
+            <w:r>
+              <w:rPr>
+                <w:rFonts w:ascii="Arial" w:hAnsi="Arial" w:cs="Arial"/>
+                <w:sz w:val="28"/>
+                <w:szCs w:val="28"/>
+              </w:rPr>
+              <w:t>OxigenioDissolvido</w:t>
+            </w:r>
+          </w:p>
+        </w:tc>
+        <w:tc>
+          <w:tcPr>
+            <w:tcW w:w="2546" w:type="dxa"/>
+          </w:tcPr>
+          <w:p>
+            <w:pPr>
+              <w:jc w:val="center"/>
+              <w:rPr>
+                <w:rFonts w:ascii="Arial" w:hAnsi="Arial" w:cs="Arial"/>
+                <w:sz w:val="32"/>
+                <w:szCs w:val="32"/>
+              </w:rPr>
+            </w:pPr>
+            <w:r>
+              <w:rPr>
+                <w:rFonts w:ascii="Arial" w:hAnsi="Arial" w:cs="Arial"/>
+                <w:sz w:val="32"/>
+                <w:szCs w:val="32"/>
+              </w:rPr>
+              <w:t>4.9</w:t>
+            </w:r>
+          </w:p>
+        </w:tc>
+        <w:tc>
+          <w:tcPr>
+            <w:tcW w:w="2774" w:type="dxa"/>
+          </w:tcPr>
+          <w:p>
+            <w:pPr>
+              <w:jc w:val="center"/>
+              <w:rPr>
+                <w:rFonts w:ascii="Arial" w:hAnsi="Arial" w:cs="Arial"/>
+                <w:sz w:val="32"/>
+                <w:szCs w:val="32"/>
+              </w:rPr>
+            </w:pPr>
+            <w:r>
+              <w:rPr>
+                <w:rFonts w:ascii="Arial" w:hAnsi="Arial" w:cs="Arial"/>
+                <w:sz w:val="32"/>
+                <w:szCs w:val="32"/>
+              </w:rPr>
+              <w:t>0.5</w:t>
+            </w:r>
+          </w:p>
+        </w:tc>
+      </w:tr>
+      <w:tr>
+        <w:tc>
+          <w:tcPr>
+            <w:tcW w:w="3174" w:type="dxa"/>
+          </w:tcPr>
+          <w:p>
+            <w:pPr>
+              <w:rPr>
+                <w:rFonts w:ascii="Arial" w:hAnsi="Arial" w:cs="Arial"/>
+                <w:sz w:val="28"/>
+                <w:szCs w:val="28"/>
+              </w:rPr>
+            </w:pPr>
+            <w:r>
+              <w:rPr>
+                <w:rFonts w:ascii="Arial" w:hAnsi="Arial" w:cs="Arial"/>
+                <w:sz w:val="28"/>
+                <w:szCs w:val="28"/>
+              </w:rPr>
+              <w:t>ReducaoPermanganato</w:t>
+            </w:r>
+          </w:p>
+        </w:tc>
+        <w:tc>
+          <w:tcPr>
+            <w:tcW w:w="2546" w:type="dxa"/>
+          </w:tcPr>
+          <w:p>
+            <w:pPr>
+              <w:jc w:val="center"/>
+              <w:rPr>
+                <w:rFonts w:ascii="Arial" w:hAnsi="Arial" w:cs="Arial"/>
+                <w:sz w:val="32"/>
+                <w:szCs w:val="32"/>
+              </w:rPr>
+            </w:pPr>
+            <w:r>
+              <w:rPr>
+                <w:rFonts w:ascii="Arial" w:hAnsi="Arial" w:cs="Arial"/>
+                <w:sz w:val="32"/>
+                <w:szCs w:val="32"/>
+              </w:rPr>
+              <w:t>5.1</w:t>
+            </w:r>
+          </w:p>
+        </w:tc>
+        <w:tc>
+          <w:tcPr>
+            <w:tcW w:w="2774" w:type="dxa"/>
+          </w:tcPr>
+          <w:p>
+            <w:pPr>
+              <w:jc w:val="center"/>
+              <w:rPr>
+                <w:rFonts w:ascii="Arial" w:hAnsi="Arial" w:cs="Arial"/>
+                <w:sz w:val="32"/>
+                <w:szCs w:val="32"/>
+              </w:rPr>
+            </w:pPr>
+            <w:r>
+              <w:rPr>
+                <w:rFonts w:ascii="Arial" w:hAnsi="Arial" w:cs="Arial"/>
+                <w:sz w:val="32"/>
+                <w:szCs w:val="32"/>
+              </w:rPr>
+              <w:t>0.5</w:t>
+            </w:r>
+          </w:p>
+        </w:tc>
+      </w:tr>
+      <w:tr>
+        <w:tc>
+          <w:tcPr>
+            <w:tcW w:w="3174" w:type="dxa"/>
+          </w:tcPr>
+          <w:p>
+            <w:pPr>
+              <w:rPr>
+                <w:rFonts w:ascii="Arial" w:hAnsi="Arial" w:cs="Arial"/>
+                <w:sz w:val="28"/>
+                <w:szCs w:val="28"/>
+              </w:rPr>
+            </w:pPr>
+            <w:r>
+              <w:rPr>
+                <w:rFonts w:ascii="Arial" w:hAnsi="Arial" w:cs="Arial"/>
+                <w:sz w:val="28"/>
+                <w:szCs w:val="28"/>
+              </w:rPr>
+              <w:t>ColiformesTotais</w:t>
+            </w:r>
+          </w:p>
+        </w:tc>
+        <w:tc>
+          <w:tcPr>
+            <w:tcW w:w="2546" w:type="dxa"/>
+          </w:tcPr>
+          <w:p>
+            <w:pPr>
+              <w:jc w:val="center"/>
+              <w:rPr>
+                <w:rFonts w:ascii="Arial" w:hAnsi="Arial" w:cs="Arial"/>
+                <w:sz w:val="32"/>
+                <w:szCs w:val="32"/>
+              </w:rPr>
+            </w:pPr>
+            <w:r>
+              <w:rPr>
+                <w:rFonts w:ascii="Arial" w:hAnsi="Arial" w:cs="Arial"/>
+                <w:sz w:val="32"/>
+                <w:szCs w:val="32"/>
+              </w:rPr>
+              <w:t>3001</w:t>
+            </w:r>
+          </w:p>
+        </w:tc>
+        <w:tc>
+          <w:tcPr>
+            <w:tcW w:w="2774" w:type="dxa"/>
+          </w:tcPr>
+          <w:p>
+            <w:pPr>
+              <w:jc w:val="center"/>
+              <w:rPr>
+                <w:rFonts w:ascii="Arial" w:hAnsi="Arial" w:cs="Arial"/>
+                <w:sz w:val="32"/>
+                <w:szCs w:val="32"/>
+              </w:rPr>
+            </w:pPr>
+            <w:r>
+              <w:rPr>
+                <w:rFonts w:ascii="Arial" w:hAnsi="Arial" w:cs="Arial"/>
+                <w:sz w:val="32"/>
+                <w:szCs w:val="32"/>
+              </w:rPr>
+              <w:t>0.5</w:t>
+            </w:r>
+          </w:p>
+        </w:tc>
+      </w:tr>
+      <w:tr>
+        <w:tc>
+          <w:tcPr>
+            <w:tcW w:w="3174" w:type="dxa"/>
+          </w:tcPr>
+          <w:p>
+            <w:pPr>
+              <w:rPr>
+                <w:rFonts w:ascii="Arial" w:hAnsi="Arial" w:cs="Arial"/>
+                <w:sz w:val="28"/>
+                <w:szCs w:val="28"/>
+              </w:rPr>
+            </w:pPr>
+            <w:r>
+              <w:rPr>
+                <w:rFonts w:ascii="Arial" w:hAnsi="Arial" w:cs="Arial"/>
+                <w:sz w:val="28"/>
+                <w:szCs w:val="28"/>
+              </w:rPr>
+              <w:t>NitrogenioAmoniacal</w:t>
+            </w:r>
+          </w:p>
+        </w:tc>
+        <w:tc>
+          <w:tcPr>
+            <w:tcW w:w="2546" w:type="dxa"/>
+          </w:tcPr>
+          <w:p>
+            <w:pPr>
+              <w:jc w:val="center"/>
+              <w:rPr>
+                <w:rFonts w:ascii="Arial" w:hAnsi="Arial" w:cs="Arial"/>
+                <w:sz w:val="32"/>
+                <w:szCs w:val="32"/>
+              </w:rPr>
+            </w:pPr>
+            <w:r>
+              <w:rPr>
+                <w:rFonts w:ascii="Arial" w:hAnsi="Arial" w:cs="Arial"/>
+                <w:sz w:val="32"/>
+                <w:szCs w:val="32"/>
+              </w:rPr>
+              <w:t>0.31</w:t>
+            </w:r>
+          </w:p>
+        </w:tc>
+        <w:tc>
+          <w:tcPr>
+            <w:tcW w:w="2774" w:type="dxa"/>
+          </w:tcPr>
+          <w:p>
+            <w:pPr>
+              <w:jc w:val="center"/>
+              <w:rPr>
+                <w:rFonts w:ascii="Arial" w:hAnsi="Arial" w:cs="Arial"/>
+                <w:sz w:val="32"/>
+                <w:szCs w:val="32"/>
+              </w:rPr>
+            </w:pPr>
+            <w:r>
+              <w:rPr>
+                <w:rFonts w:ascii="Arial" w:hAnsi="Arial" w:cs="Arial"/>
+                <w:sz w:val="32"/>
+                <w:szCs w:val="32"/>
+              </w:rPr>
+              <w:t>0.5</w:t>
+            </w:r>
+          </w:p>
+        </w:tc>
+      </w:tr>
+      <w:tr>
+        <w:tc>
+          <w:tcPr>
+            <w:tcW w:w="3174" w:type="dxa"/>
+          </w:tcPr>
+          <w:p>
+            <w:pPr>
+              <w:rPr>
+                <w:rFonts w:ascii="Arial" w:hAnsi="Arial" w:cs="Arial"/>
+                <w:sz w:val="28"/>
+                <w:szCs w:val="28"/>
+              </w:rPr>
+            </w:pPr>
+            <w:r>
+              <w:rPr>
+                <w:rFonts w:ascii="Arial" w:hAnsi="Arial" w:cs="Arial"/>
+                <w:sz w:val="28"/>
+                <w:szCs w:val="28"/>
+              </w:rPr>
+              <w:t>Cloretos</w:t>
+            </w:r>
+          </w:p>
+        </w:tc>
+        <w:tc>
+          <w:tcPr>
+            <w:tcW w:w="2546" w:type="dxa"/>
+          </w:tcPr>
+          <w:p>
+            <w:pPr>
+              <w:jc w:val="center"/>
+              <w:rPr>
+                <w:rFonts w:ascii="Arial" w:hAnsi="Arial" w:cs="Arial"/>
+                <w:sz w:val="32"/>
+                <w:szCs w:val="32"/>
+                <w:u w:val="single"/>
+              </w:rPr>
+            </w:pPr>
+            <w:r>
+              <w:rPr>
+                <w:rFonts w:ascii="Arial" w:hAnsi="Arial" w:cs="Arial"/>
+                <w:sz w:val="32"/>
+                <w:szCs w:val="32"/>
+              </w:rPr>
+              <w:t>201</w:t>
+            </w:r>
+          </w:p>
+        </w:tc>
+        <w:tc>
+          <w:tcPr>
+            <w:tcW w:w="2774" w:type="dxa"/>
+          </w:tcPr>
+          <w:p>
+            <w:pPr>
+              <w:jc w:val="center"/>
+              <w:rPr>
+                <w:rFonts w:ascii="Arial" w:hAnsi="Arial" w:cs="Arial"/>
+                <w:sz w:val="32"/>
+                <w:szCs w:val="32"/>
+              </w:rPr>
+            </w:pPr>
+            <w:r>
+              <w:rPr>
+                <w:rFonts w:ascii="Arial" w:hAnsi="Arial" w:cs="Arial"/>
+                <w:sz w:val="32"/>
+                <w:szCs w:val="32"/>
+              </w:rPr>
+              <w:t>0.5</w:t>
+            </w:r>
+          </w:p>
+        </w:tc>
+      </w:tr>
+      <w:tr>
+        <w:tc>
+          <w:tcPr>
+            <w:tcW w:w="3174" w:type="dxa"/>
+          </w:tcPr>
+          <w:p>
+            <w:pPr>
+              <w:rPr>
+                <w:rFonts w:ascii="Arial" w:hAnsi="Arial" w:cs="Arial"/>
+                <w:sz w:val="28"/>
+                <w:szCs w:val="28"/>
+              </w:rPr>
+            </w:pPr>
+            <w:r>
+              <w:rPr>
+                <w:rFonts w:ascii="Arial" w:hAnsi="Arial" w:cs="Arial"/>
+                <w:sz w:val="28"/>
+                <w:szCs w:val="28"/>
+              </w:rPr>
+              <w:t>Detergentes</w:t>
+            </w:r>
+          </w:p>
+        </w:tc>
+        <w:tc>
+          <w:tcPr>
+            <w:tcW w:w="2546" w:type="dxa"/>
+          </w:tcPr>
+          <w:p>
+            <w:pPr>
+              <w:jc w:val="center"/>
+              <w:rPr>
+                <w:rFonts w:ascii="Arial" w:hAnsi="Arial" w:cs="Arial"/>
+                <w:sz w:val="32"/>
+                <w:szCs w:val="32"/>
+              </w:rPr>
+            </w:pPr>
+            <w:r>
+              <w:rPr>
+                <w:rFonts w:ascii="Arial" w:hAnsi="Arial" w:cs="Arial"/>
+                <w:sz w:val="32"/>
+                <w:szCs w:val="32"/>
+              </w:rPr>
+              <w:t>0.51</w:t>
+            </w:r>
+          </w:p>
+        </w:tc>
+        <w:tc>
+          <w:tcPr>
+            <w:tcW w:w="2774" w:type="dxa"/>
+          </w:tcPr>
+          <w:p>
+            <w:pPr>
+              <w:jc w:val="center"/>
+              <w:rPr>
+                <w:rFonts w:ascii="Arial" w:hAnsi="Arial" w:cs="Arial"/>
+                <w:sz w:val="32"/>
+                <w:szCs w:val="32"/>
+              </w:rPr>
+            </w:pPr>
+            <w:r>
+              <w:rPr>
+                <w:rFonts w:ascii="Arial" w:hAnsi="Arial" w:cs="Arial"/>
+                <w:sz w:val="32"/>
+                <w:szCs w:val="32"/>
+              </w:rPr>
+              <w:t>0.5</w:t>
+            </w:r>
+          </w:p>
+        </w:tc>
+      </w:tr>
+      <w:tr>
+        <w:tc>
+          <w:tcPr>
+            <w:tcW w:w="3174" w:type="dxa"/>
+          </w:tcPr>
+          <w:p>
+            <w:pPr>
+              <w:rPr>
+                <w:rFonts w:ascii="Arial" w:hAnsi="Arial" w:cs="Arial"/>
+                <w:sz w:val="28"/>
+                <w:szCs w:val="28"/>
+              </w:rPr>
+            </w:pPr>
+            <w:r>
+              <w:rPr>
+                <w:rFonts w:ascii="Arial" w:hAnsi="Arial" w:cs="Arial"/>
+                <w:sz w:val="28"/>
+                <w:szCs w:val="28"/>
+              </w:rPr>
+              <w:t>DurezaAlcalinidade</w:t>
+            </w:r>
+          </w:p>
+        </w:tc>
+        <w:tc>
+          <w:tcPr>
+            <w:tcW w:w="2546" w:type="dxa"/>
+          </w:tcPr>
+          <w:p>
+            <w:pPr>
+              <w:jc w:val="center"/>
+              <w:rPr>
+                <w:rFonts w:ascii="Arial" w:hAnsi="Arial" w:cs="Arial"/>
+                <w:sz w:val="32"/>
+                <w:szCs w:val="32"/>
+              </w:rPr>
+            </w:pPr>
+            <w:r>
+              <w:rPr>
+                <w:rFonts w:ascii="Arial" w:hAnsi="Arial" w:cs="Arial"/>
+                <w:sz w:val="32"/>
+                <w:szCs w:val="32"/>
+              </w:rPr>
+              <w:t>401</w:t>
+            </w:r>
+          </w:p>
+        </w:tc>
+        <w:tc>
+          <w:tcPr>
+            <w:tcW w:w="2774" w:type="dxa"/>
+          </w:tcPr>
+          <w:p>
+            <w:pPr>
+              <w:jc w:val="center"/>
+              <w:rPr>
+                <w:rFonts w:ascii="Arial" w:hAnsi="Arial" w:cs="Arial"/>
+                <w:sz w:val="32"/>
+                <w:szCs w:val="32"/>
+              </w:rPr>
+            </w:pPr>
+            <w:r>
+              <w:rPr>
+                <w:rFonts w:ascii="Arial" w:hAnsi="Arial" w:cs="Arial"/>
+                <w:sz w:val="32"/>
+                <w:szCs w:val="32"/>
+              </w:rPr>
+              <w:t>0.5</w:t>
+            </w:r>
+          </w:p>
+        </w:tc>
+      </w:tr>
+      <w:tr>
+        <w:tc>
+          <w:tcPr>
+            <w:tcW w:w="3174" w:type="dxa"/>
+          </w:tcPr>
+          <w:p>
+            <w:pPr>
+              <w:rPr>
+                <w:rFonts w:ascii="Arial" w:hAnsi="Arial" w:cs="Arial"/>
+                <w:sz w:val="28"/>
+                <w:szCs w:val="28"/>
+              </w:rPr>
+            </w:pPr>
+            <w:r>
+              <w:rPr>
+                <w:rFonts w:ascii="Arial" w:hAnsi="Arial" w:cs="Arial"/>
+                <w:sz w:val="28"/>
+                <w:szCs w:val="28"/>
+              </w:rPr>
+              <w:t>SolidosDissolvidos</w:t>
+            </w:r>
+          </w:p>
+        </w:tc>
+        <w:tc>
+          <w:tcPr>
+            <w:tcW w:w="2546" w:type="dxa"/>
+          </w:tcPr>
+          <w:p>
+            <w:pPr>
+              <w:jc w:val="center"/>
+              <w:rPr>
+                <w:rFonts w:ascii="Arial" w:hAnsi="Arial" w:cs="Arial"/>
+                <w:sz w:val="32"/>
+                <w:szCs w:val="32"/>
+              </w:rPr>
+            </w:pPr>
+            <w:r>
+              <w:rPr>
+                <w:rFonts w:ascii="Arial" w:hAnsi="Arial" w:cs="Arial"/>
+                <w:sz w:val="32"/>
+                <w:szCs w:val="32"/>
+              </w:rPr>
+              <w:t>1501</w:t>
+            </w:r>
+          </w:p>
+        </w:tc>
+        <w:tc>
+          <w:tcPr>
+            <w:tcW w:w="2774" w:type="dxa"/>
+          </w:tcPr>
+          <w:p>
+            <w:pPr>
+              <w:jc w:val="center"/>
+              <w:rPr>
+                <w:rFonts w:ascii="Arial" w:hAnsi="Arial" w:cs="Arial"/>
+                <w:sz w:val="32"/>
+                <w:szCs w:val="32"/>
+              </w:rPr>
+            </w:pPr>
+            <w:r>
+              <w:rPr>
+                <w:rFonts w:ascii="Arial" w:hAnsi="Arial" w:cs="Arial"/>
+                <w:sz w:val="32"/>
+                <w:szCs w:val="32"/>
+              </w:rPr>
+              <w:t>0.5</w:t>
+            </w:r>
+          </w:p>
+        </w:tc>
+      </w:tr>
+      <w:tr>
+        <w:tc>
+          <w:tcPr>
+            <w:tcW w:w="3174" w:type="dxa"/>
+          </w:tcPr>
+          <w:p>
+            <w:pPr>
+              <w:rPr>
+                <w:rFonts w:ascii="Arial" w:hAnsi="Arial" w:cs="Arial"/>
+                <w:sz w:val="28"/>
+                <w:szCs w:val="28"/>
+              </w:rPr>
+            </w:pPr>
+            <w:r>
+              <w:rPr>
+                <w:rFonts w:ascii="Arial" w:hAnsi="Arial" w:cs="Arial"/>
+                <w:sz w:val="28"/>
+                <w:szCs w:val="28"/>
+              </w:rPr>
+              <w:t>Praguicidas</w:t>
+            </w:r>
+          </w:p>
+        </w:tc>
+        <w:tc>
+          <w:tcPr>
+            <w:tcW w:w="2546" w:type="dxa"/>
+          </w:tcPr>
+          <w:p>
+            <w:pPr>
+              <w:jc w:val="center"/>
+              <w:rPr>
+                <w:rFonts w:ascii="Arial" w:hAnsi="Arial" w:cs="Arial"/>
+                <w:sz w:val="32"/>
+                <w:szCs w:val="32"/>
+              </w:rPr>
+            </w:pPr>
+            <w:r>
+              <w:rPr>
+                <w:rFonts w:ascii="Arial" w:hAnsi="Arial" w:cs="Arial"/>
+                <w:sz w:val="32"/>
+                <w:szCs w:val="32"/>
+              </w:rPr>
+              <w:t>0.06</w:t>
+            </w:r>
+          </w:p>
+        </w:tc>
+        <w:tc>
+          <w:tcPr>
+            <w:tcW w:w="2774" w:type="dxa"/>
+          </w:tcPr>
+          <w:p>
+            <w:pPr>
+              <w:jc w:val="center"/>
+              <w:rPr>
+                <w:rFonts w:ascii="Arial" w:hAnsi="Arial" w:cs="Arial"/>
+                <w:sz w:val="32"/>
+                <w:szCs w:val="32"/>
+              </w:rPr>
+            </w:pPr>
+            <w:r>
+              <w:rPr>
+                <w:rFonts w:ascii="Arial" w:hAnsi="Arial" w:cs="Arial"/>
+                <w:sz w:val="32"/>
+                <w:szCs w:val="32"/>
+              </w:rPr>
+              <w:t>0.5</w:t>
+            </w:r>
+          </w:p>
+        </w:tc>
+      </w:tr>
+      <w:tr>
+        <w:tc>
+          <w:tcPr>
+            <w:tcW w:w="3174" w:type="dxa"/>
+          </w:tcPr>
+          <w:p>
+            <w:pPr>
+              <w:rPr>
+                <w:rFonts w:ascii="Arial" w:hAnsi="Arial" w:cs="Arial"/>
+                <w:sz w:val="28"/>
+                <w:szCs w:val="28"/>
+              </w:rPr>
+            </w:pPr>
+            <w:r>
+              <w:rPr>
+                <w:rFonts w:ascii="Arial" w:hAnsi="Arial" w:cs="Arial"/>
+                <w:sz w:val="28"/>
+                <w:szCs w:val="28"/>
+              </w:rPr>
+              <w:t>GraxasAzeites</w:t>
+            </w:r>
+          </w:p>
+        </w:tc>
+        <w:tc>
+          <w:tcPr>
+            <w:tcW w:w="2546" w:type="dxa"/>
+          </w:tcPr>
+          <w:p>
+            <w:pPr>
+              <w:jc w:val="center"/>
+              <w:rPr>
+                <w:rFonts w:ascii="Arial" w:hAnsi="Arial" w:cs="Arial"/>
+                <w:sz w:val="32"/>
+                <w:szCs w:val="32"/>
+              </w:rPr>
+            </w:pPr>
+            <w:r>
+              <w:rPr>
+                <w:rFonts w:ascii="Arial" w:hAnsi="Arial" w:cs="Arial"/>
+                <w:sz w:val="32"/>
+                <w:szCs w:val="32"/>
+              </w:rPr>
+              <w:t>0.16</w:t>
+            </w:r>
+          </w:p>
+        </w:tc>
+        <w:tc>
+          <w:tcPr>
+            <w:tcW w:w="2774" w:type="dxa"/>
+          </w:tcPr>
+          <w:p>
+            <w:pPr>
+              <w:jc w:val="center"/>
+              <w:rPr>
+                <w:rFonts w:ascii="Arial" w:hAnsi="Arial" w:cs="Arial"/>
+                <w:sz w:val="32"/>
+                <w:szCs w:val="32"/>
+              </w:rPr>
+            </w:pPr>
+            <w:r>
+              <w:rPr>
+                <w:rFonts w:ascii="Arial" w:hAnsi="Arial" w:cs="Arial"/>
+                <w:sz w:val="32"/>
+                <w:szCs w:val="32"/>
+              </w:rPr>
+              <w:t>0.5</w:t>
+            </w:r>
+          </w:p>
+        </w:tc>
+      </w:tr>
+      <w:tr>
+        <w:tc>
+          <w:tcPr>
+            <w:tcW w:w="3174" w:type="dxa"/>
+          </w:tcPr>
+          <w:p>
+            <w:pPr>
+              <w:rPr>
+                <w:rFonts w:ascii="Arial" w:hAnsi="Arial" w:cs="Arial"/>
+                <w:sz w:val="28"/>
+                <w:szCs w:val="28"/>
+              </w:rPr>
+            </w:pPr>
+            <w:r>
+              <w:rPr>
+                <w:rFonts w:ascii="Arial" w:hAnsi="Arial" w:cs="Arial"/>
+                <w:sz w:val="28"/>
+                <w:szCs w:val="28"/>
+              </w:rPr>
+              <w:t>Sulfatos</w:t>
+            </w:r>
+          </w:p>
+        </w:tc>
+        <w:tc>
+          <w:tcPr>
+            <w:tcW w:w="2546" w:type="dxa"/>
+          </w:tcPr>
+          <w:p>
+            <w:pPr>
+              <w:jc w:val="center"/>
+              <w:rPr>
+                <w:rFonts w:ascii="Arial" w:hAnsi="Arial" w:cs="Arial"/>
+                <w:sz w:val="32"/>
+                <w:szCs w:val="32"/>
+              </w:rPr>
+            </w:pPr>
+            <w:r>
+              <w:rPr>
+                <w:rFonts w:ascii="Arial" w:hAnsi="Arial" w:cs="Arial"/>
+                <w:sz w:val="32"/>
+                <w:szCs w:val="32"/>
+              </w:rPr>
+              <w:t>151</w:t>
+            </w:r>
+          </w:p>
+        </w:tc>
+        <w:tc>
+          <w:tcPr>
+            <w:tcW w:w="2774" w:type="dxa"/>
+          </w:tcPr>
+          <w:p>
+            <w:pPr>
+              <w:jc w:val="center"/>
+              <w:rPr>
+                <w:rFonts w:ascii="Arial" w:hAnsi="Arial" w:cs="Arial"/>
+                <w:sz w:val="32"/>
+                <w:szCs w:val="32"/>
+              </w:rPr>
+            </w:pPr>
+            <w:r>
+              <w:rPr>
+                <w:rFonts w:ascii="Arial" w:hAnsi="Arial" w:cs="Arial"/>
+                <w:sz w:val="32"/>
+                <w:szCs w:val="32"/>
+              </w:rPr>
+              <w:t>0.5</w:t>
+            </w:r>
+          </w:p>
+        </w:tc>
+      </w:tr>
+      <w:tr>
+        <w:tc>
+          <w:tcPr>
+            <w:tcW w:w="3174" w:type="dxa"/>
+          </w:tcPr>
+          <w:p>
+            <w:pPr>
+              <w:rPr>
+                <w:rFonts w:ascii="Arial" w:hAnsi="Arial" w:cs="Arial"/>
+                <w:sz w:val="28"/>
+                <w:szCs w:val="28"/>
+              </w:rPr>
+            </w:pPr>
+            <w:r>
+              <w:rPr>
+                <w:rFonts w:ascii="Arial" w:hAnsi="Arial" w:cs="Arial"/>
+                <w:sz w:val="28"/>
+                <w:szCs w:val="28"/>
+              </w:rPr>
+              <w:t>Nitratos</w:t>
+            </w:r>
+          </w:p>
+        </w:tc>
+        <w:tc>
+          <w:tcPr>
+            <w:tcW w:w="2546" w:type="dxa"/>
+          </w:tcPr>
+          <w:p>
+            <w:pPr>
+              <w:jc w:val="center"/>
+              <w:rPr>
+                <w:rFonts w:ascii="Arial" w:hAnsi="Arial" w:cs="Arial"/>
+                <w:sz w:val="32"/>
+                <w:szCs w:val="32"/>
+              </w:rPr>
+            </w:pPr>
+            <w:r>
+              <w:rPr>
+                <w:rFonts w:ascii="Arial" w:hAnsi="Arial" w:cs="Arial"/>
+                <w:sz w:val="32"/>
+                <w:szCs w:val="32"/>
+              </w:rPr>
+              <w:t>9</w:t>
+            </w:r>
+          </w:p>
+        </w:tc>
+        <w:tc>
+          <w:tcPr>
+            <w:tcW w:w="2774" w:type="dxa"/>
+          </w:tcPr>
+          <w:p>
+            <w:pPr>
+              <w:jc w:val="center"/>
+              <w:rPr>
+                <w:rFonts w:ascii="Arial" w:hAnsi="Arial" w:cs="Arial"/>
+                <w:sz w:val="32"/>
+                <w:szCs w:val="32"/>
+              </w:rPr>
+            </w:pPr>
+            <w:r>
+              <w:rPr>
+                <w:rFonts w:ascii="Arial" w:hAnsi="Arial" w:cs="Arial"/>
+                <w:sz w:val="32"/>
+                <w:szCs w:val="32"/>
+              </w:rPr>
+              <w:t>0.5</w:t>
+            </w:r>
+          </w:p>
+        </w:tc>
+      </w:tr>
+      <w:tr>
+        <w:tc>
+          <w:tcPr>
+            <w:tcW w:w="3174" w:type="dxa"/>
+          </w:tcPr>
+          <w:p>
+            <w:pPr>
+              <w:rPr>
+                <w:rFonts w:ascii="Arial" w:hAnsi="Arial" w:cs="Arial"/>
+                <w:sz w:val="28"/>
+                <w:szCs w:val="28"/>
+              </w:rPr>
+            </w:pPr>
+            <w:r>
+              <w:rPr>
+                <w:rFonts w:ascii="Arial" w:hAnsi="Arial" w:cs="Arial"/>
+                <w:sz w:val="28"/>
+                <w:szCs w:val="28"/>
+              </w:rPr>
+              <w:t>Cianetos</w:t>
+            </w:r>
+          </w:p>
+        </w:tc>
+        <w:tc>
+          <w:tcPr>
+            <w:tcW w:w="2546" w:type="dxa"/>
+          </w:tcPr>
+          <w:p>
+            <w:pPr>
+              <w:jc w:val="center"/>
+              <w:rPr>
+                <w:rFonts w:ascii="Arial" w:hAnsi="Arial" w:cs="Arial"/>
+                <w:sz w:val="32"/>
+                <w:szCs w:val="32"/>
+              </w:rPr>
+            </w:pPr>
+            <w:r>
+              <w:rPr>
+                <w:rFonts w:ascii="Arial" w:hAnsi="Arial" w:cs="Arial"/>
+                <w:sz w:val="32"/>
+                <w:szCs w:val="32"/>
+              </w:rPr>
+              <w:t>0.21</w:t>
+            </w:r>
+          </w:p>
+        </w:tc>
+        <w:tc>
+          <w:tcPr>
+            <w:tcW w:w="2774" w:type="dxa"/>
+          </w:tcPr>
+          <w:p>
+            <w:pPr>
+              <w:jc w:val="center"/>
+              <w:rPr>
+                <w:rFonts w:ascii="Arial" w:hAnsi="Arial" w:cs="Arial"/>
+                <w:sz w:val="32"/>
+                <w:szCs w:val="32"/>
+              </w:rPr>
+            </w:pPr>
+            <w:r>
+              <w:rPr>
+                <w:rFonts w:ascii="Arial" w:hAnsi="Arial" w:cs="Arial"/>
+                <w:sz w:val="32"/>
+                <w:szCs w:val="32"/>
+              </w:rPr>
+              <w:t>0.5</w:t>
+            </w:r>
+          </w:p>
+        </w:tc>
+      </w:tr>
+      <w:tr>
+        <w:tc>
+          <w:tcPr>
+            <w:tcW w:w="3174" w:type="dxa"/>
+          </w:tcPr>
+          <w:p>
+            <w:pPr>
+              <w:rPr>
+                <w:rFonts w:ascii="Arial" w:hAnsi="Arial" w:cs="Arial"/>
+                <w:sz w:val="28"/>
+                <w:szCs w:val="28"/>
+              </w:rPr>
+            </w:pPr>
+            <w:r>
+              <w:rPr>
+                <w:rFonts w:ascii="Arial" w:hAnsi="Arial" w:cs="Arial"/>
+                <w:sz w:val="28"/>
+                <w:szCs w:val="28"/>
+              </w:rPr>
+              <w:t>CoLivre</w:t>
+            </w:r>
+          </w:p>
+        </w:tc>
+        <w:tc>
+          <w:tcPr>
+            <w:tcW w:w="2546" w:type="dxa"/>
+          </w:tcPr>
+          <w:p>
+            <w:pPr>
+              <w:jc w:val="center"/>
+              <w:rPr>
+                <w:rFonts w:ascii="Arial" w:hAnsi="Arial" w:cs="Arial"/>
+                <w:sz w:val="32"/>
+                <w:szCs w:val="32"/>
+              </w:rPr>
+            </w:pPr>
+            <w:r>
+              <w:rPr>
+                <w:rFonts w:ascii="Arial" w:hAnsi="Arial" w:cs="Arial"/>
+                <w:sz w:val="32"/>
+                <w:szCs w:val="32"/>
+              </w:rPr>
+              <w:t>11</w:t>
+            </w:r>
+          </w:p>
+        </w:tc>
+        <w:tc>
+          <w:tcPr>
+            <w:tcW w:w="2774" w:type="dxa"/>
+          </w:tcPr>
+          <w:p>
+            <w:pPr>
+              <w:jc w:val="center"/>
+              <w:rPr>
+                <w:rFonts w:ascii="Arial" w:hAnsi="Arial" w:cs="Arial"/>
+                <w:sz w:val="32"/>
+                <w:szCs w:val="32"/>
+              </w:rPr>
+            </w:pPr>
+            <w:r>
+              <w:rPr>
+                <w:rFonts w:ascii="Arial" w:hAnsi="Arial" w:cs="Arial"/>
+                <w:sz w:val="32"/>
+                <w:szCs w:val="32"/>
+              </w:rPr>
+              <w:t>0.5</w:t>
+            </w:r>
+          </w:p>
+        </w:tc>
+      </w:tr>
+      <w:tr>
+        <w:tc>
+          <w:tcPr>
+            <w:tcW w:w="3174" w:type="dxa"/>
+          </w:tcPr>
+          <w:p>
+            <w:pPr>
+              <w:rPr>
+                <w:rFonts w:ascii="Arial" w:hAnsi="Arial" w:cs="Arial"/>
+                <w:sz w:val="28"/>
+                <w:szCs w:val="28"/>
+              </w:rPr>
+            </w:pPr>
+            <w:r>
+              <w:rPr>
+                <w:rFonts w:ascii="Arial" w:hAnsi="Arial" w:cs="Arial"/>
+                <w:sz w:val="28"/>
+                <w:szCs w:val="28"/>
+              </w:rPr>
+              <w:t>Magnesio</w:t>
+            </w:r>
+          </w:p>
+        </w:tc>
+        <w:tc>
+          <w:tcPr>
+            <w:tcW w:w="2546" w:type="dxa"/>
+          </w:tcPr>
+          <w:p>
+            <w:pPr>
+              <w:jc w:val="center"/>
+              <w:rPr>
+                <w:rFonts w:ascii="Arial" w:hAnsi="Arial" w:cs="Arial"/>
+                <w:sz w:val="32"/>
+                <w:szCs w:val="32"/>
+              </w:rPr>
+            </w:pPr>
+            <w:r>
+              <w:rPr>
+                <w:rFonts w:ascii="Arial" w:hAnsi="Arial" w:cs="Arial"/>
+                <w:sz w:val="32"/>
+                <w:szCs w:val="32"/>
+              </w:rPr>
+              <w:t>101</w:t>
+            </w:r>
+          </w:p>
+        </w:tc>
+        <w:tc>
+          <w:tcPr>
+            <w:tcW w:w="2774" w:type="dxa"/>
+          </w:tcPr>
+          <w:p>
+            <w:pPr>
+              <w:jc w:val="center"/>
+              <w:rPr>
+                <w:rFonts w:ascii="Arial" w:hAnsi="Arial" w:cs="Arial"/>
+                <w:sz w:val="32"/>
+                <w:szCs w:val="32"/>
+              </w:rPr>
+            </w:pPr>
+            <w:r>
+              <w:rPr>
+                <w:rFonts w:ascii="Arial" w:hAnsi="Arial" w:cs="Arial"/>
+                <w:sz w:val="32"/>
+                <w:szCs w:val="32"/>
+              </w:rPr>
+              <w:t>0.5</w:t>
+            </w:r>
+          </w:p>
+        </w:tc>
+      </w:tr>
+      <w:tr>
+        <w:tc>
+          <w:tcPr>
+            <w:tcW w:w="3174" w:type="dxa"/>
+          </w:tcPr>
+          <w:p>
+            <w:pPr>
+              <w:rPr>
+                <w:rFonts w:ascii="Arial" w:hAnsi="Arial" w:cs="Arial"/>
+                <w:sz w:val="28"/>
+                <w:szCs w:val="28"/>
+              </w:rPr>
+            </w:pPr>
+            <w:r>
+              <w:rPr>
+                <w:rFonts w:ascii="Arial" w:hAnsi="Arial" w:cs="Arial"/>
+                <w:sz w:val="28"/>
+                <w:szCs w:val="28"/>
+              </w:rPr>
+              <w:t>Fosfatos</w:t>
+            </w:r>
+          </w:p>
+        </w:tc>
+        <w:tc>
+          <w:tcPr>
+            <w:tcW w:w="2546" w:type="dxa"/>
+          </w:tcPr>
+          <w:p>
+            <w:pPr>
+              <w:jc w:val="center"/>
+              <w:rPr>
+                <w:rFonts w:ascii="Arial" w:hAnsi="Arial" w:cs="Arial"/>
+                <w:sz w:val="32"/>
+                <w:szCs w:val="32"/>
+              </w:rPr>
+            </w:pPr>
+            <w:r>
+              <w:rPr>
+                <w:rFonts w:ascii="Arial" w:hAnsi="Arial" w:cs="Arial"/>
+                <w:sz w:val="32"/>
+                <w:szCs w:val="32"/>
+              </w:rPr>
+              <w:t>31</w:t>
+            </w:r>
+          </w:p>
+        </w:tc>
+        <w:tc>
+          <w:tcPr>
+            <w:tcW w:w="2774" w:type="dxa"/>
+          </w:tcPr>
+          <w:p>
+            <w:pPr>
+              <w:jc w:val="center"/>
+              <w:rPr>
+                <w:rFonts w:ascii="Arial" w:hAnsi="Arial" w:cs="Arial"/>
+                <w:sz w:val="32"/>
+                <w:szCs w:val="32"/>
+              </w:rPr>
+            </w:pPr>
+            <w:r>
+              <w:rPr>
+                <w:rFonts w:ascii="Arial" w:hAnsi="Arial" w:cs="Arial"/>
+                <w:sz w:val="32"/>
+                <w:szCs w:val="32"/>
+              </w:rPr>
+              <w:t>0.5</w:t>
+            </w:r>
+          </w:p>
+        </w:tc>
+      </w:tr>
+      <w:tr>
+        <w:tc>
+          <w:tcPr>
+            <w:tcW w:w="3174" w:type="dxa"/>
+          </w:tcPr>
+          <w:p>
+            <w:pPr>
+              <w:rPr>
+                <w:rFonts w:ascii="Arial" w:hAnsi="Arial" w:cs="Arial"/>
+                <w:sz w:val="28"/>
+                <w:szCs w:val="28"/>
+              </w:rPr>
+            </w:pPr>
+            <w:r>
+              <w:rPr>
+                <w:rFonts w:ascii="Arial" w:hAnsi="Arial" w:cs="Arial"/>
+                <w:sz w:val="28"/>
+                <w:szCs w:val="28"/>
+              </w:rPr>
+              <w:t>Nitritos</w:t>
+            </w:r>
+          </w:p>
+        </w:tc>
+        <w:tc>
+          <w:tcPr>
+            <w:tcW w:w="2546" w:type="dxa"/>
+          </w:tcPr>
+          <w:p>
+            <w:pPr>
+              <w:jc w:val="center"/>
+              <w:rPr>
+                <w:rFonts w:ascii="Arial" w:hAnsi="Arial" w:cs="Arial"/>
+                <w:sz w:val="32"/>
+                <w:szCs w:val="32"/>
+              </w:rPr>
+            </w:pPr>
+            <w:r>
+              <w:rPr>
+                <w:rFonts w:ascii="Arial" w:hAnsi="Arial" w:cs="Arial"/>
+                <w:sz w:val="32"/>
+                <w:szCs w:val="32"/>
+              </w:rPr>
+              <w:t>0.11</w:t>
+            </w:r>
+          </w:p>
+        </w:tc>
+        <w:tc>
+          <w:tcPr>
+            <w:tcW w:w="2774" w:type="dxa"/>
+          </w:tcPr>
+          <w:p>
+            <w:pPr>
+              <w:jc w:val="center"/>
+              <w:rPr>
+                <w:rFonts w:ascii="Arial" w:hAnsi="Arial" w:cs="Arial"/>
+                <w:sz w:val="32"/>
+                <w:szCs w:val="32"/>
+              </w:rPr>
+            </w:pPr>
+            <w:r>
+              <w:rPr>
+                <w:rFonts w:ascii="Arial" w:hAnsi="Arial" w:cs="Arial"/>
+                <w:sz w:val="32"/>
+                <w:szCs w:val="32"/>
+              </w:rPr>
+              <w:t>0.5</w:t>
+            </w:r>
+          </w:p>
+        </w:tc>
+      </w:tr>
+      <w:tr>
+        <w:tc>
+          <w:tcPr>
+            <w:tcW w:w="3174" w:type="dxa"/>
+          </w:tcPr>
+          <w:p>
+            <w:pPr>
+              <w:rPr>
+                <w:rFonts w:ascii="Arial" w:hAnsi="Arial" w:cs="Arial"/>
+                <w:sz w:val="28"/>
+                <w:szCs w:val="28"/>
+              </w:rPr>
+            </w:pPr>
+            <w:r>
+              <w:rPr>
+                <w:rFonts w:ascii="Arial" w:hAnsi="Arial" w:cs="Arial"/>
+                <w:sz w:val="28"/>
+                <w:szCs w:val="28"/>
+              </w:rPr>
+              <w:t>Dbo</w:t>
+            </w:r>
+          </w:p>
+        </w:tc>
+        <w:tc>
+          <w:tcPr>
+            <w:tcW w:w="2546" w:type="dxa"/>
+          </w:tcPr>
+          <w:p>
+            <w:pPr>
+              <w:jc w:val="center"/>
+              <w:rPr>
+                <w:rFonts w:ascii="Arial" w:hAnsi="Arial" w:cs="Arial"/>
+                <w:sz w:val="32"/>
+                <w:szCs w:val="32"/>
+              </w:rPr>
+            </w:pPr>
+            <w:r>
+              <w:rPr>
+                <w:rFonts w:ascii="Arial" w:hAnsi="Arial" w:cs="Arial"/>
+                <w:sz w:val="32"/>
+                <w:szCs w:val="32"/>
+              </w:rPr>
+              <w:t>5.1</w:t>
+            </w:r>
+          </w:p>
+        </w:tc>
+        <w:tc>
+          <w:tcPr>
+            <w:tcW w:w="2774" w:type="dxa"/>
+          </w:tcPr>
+          <w:p>
+            <w:pPr>
+              <w:jc w:val="center"/>
+              <w:rPr>
+                <w:rFonts w:ascii="Arial" w:hAnsi="Arial" w:cs="Arial"/>
+                <w:sz w:val="32"/>
+                <w:szCs w:val="32"/>
+              </w:rPr>
+            </w:pPr>
+            <w:r>
+              <w:rPr>
+                <w:rFonts w:ascii="Arial" w:hAnsi="Arial" w:cs="Arial"/>
+                <w:sz w:val="32"/>
+                <w:szCs w:val="32"/>
+              </w:rPr>
+              <w:t>0.5</w:t>
+            </w:r>
+          </w:p>
+        </w:tc>
+      </w:tr>
+      <w:tr>
+        <w:tc>
+          <w:tcPr>
+            <w:tcW w:w="3174" w:type="dxa"/>
+          </w:tcPr>
+          <w:p>
+            <w:pPr>
+              <w:rPr>
+                <w:rFonts w:ascii="Arial" w:hAnsi="Arial" w:cs="Arial"/>
+                <w:sz w:val="28"/>
+                <w:szCs w:val="28"/>
+              </w:rPr>
+            </w:pPr>
+            <w:r>
+              <w:rPr>
+                <w:rFonts w:ascii="Arial" w:hAnsi="Arial" w:cs="Arial"/>
+                <w:sz w:val="28"/>
+                <w:szCs w:val="28"/>
+              </w:rPr>
+              <w:t>Cor</w:t>
+            </w:r>
+          </w:p>
+        </w:tc>
+        <w:tc>
+          <w:tcPr>
+            <w:tcW w:w="2546" w:type="dxa"/>
+          </w:tcPr>
+          <w:p>
+            <w:pPr>
+              <w:jc w:val="center"/>
+              <w:rPr>
+                <w:rFonts w:ascii="Arial" w:hAnsi="Arial" w:cs="Arial"/>
+                <w:sz w:val="32"/>
+                <w:szCs w:val="32"/>
+              </w:rPr>
+            </w:pPr>
+            <w:r>
+              <w:rPr>
+                <w:rFonts w:ascii="Arial" w:hAnsi="Arial" w:cs="Arial"/>
+                <w:sz w:val="32"/>
+                <w:szCs w:val="32"/>
+              </w:rPr>
+              <w:t>21</w:t>
+            </w:r>
+          </w:p>
+        </w:tc>
+        <w:tc>
+          <w:tcPr>
+            <w:tcW w:w="2774" w:type="dxa"/>
+          </w:tcPr>
+          <w:p>
+            <w:pPr>
+              <w:jc w:val="center"/>
+              <w:rPr>
+                <w:rFonts w:ascii="Arial" w:hAnsi="Arial" w:cs="Arial"/>
+                <w:sz w:val="32"/>
+                <w:szCs w:val="32"/>
+              </w:rPr>
+            </w:pPr>
+            <w:r>
+              <w:rPr>
+                <w:rFonts w:ascii="Arial" w:hAnsi="Arial" w:cs="Arial"/>
+                <w:sz w:val="32"/>
+                <w:szCs w:val="32"/>
+              </w:rPr>
+              <w:t>0.5</w:t>
+            </w:r>
+          </w:p>
+        </w:tc>
+      </w:tr>
+      <w:tr>
+        <w:tc>
+          <w:tcPr>
+            <w:tcW w:w="3174" w:type="dxa"/>
+          </w:tcPr>
+          <w:p>
+            <w:pPr>
+              <w:rPr>
+                <w:rFonts w:ascii="Arial" w:hAnsi="Arial" w:cs="Arial"/>
+                <w:sz w:val="28"/>
+                <w:szCs w:val="28"/>
+              </w:rPr>
+            </w:pPr>
+            <w:r>
+              <w:rPr>
+                <w:rFonts w:ascii="Arial" w:hAnsi="Arial" w:cs="Arial"/>
+                <w:sz w:val="28"/>
+                <w:szCs w:val="28"/>
+              </w:rPr>
+              <w:t>Turbidez</w:t>
+            </w:r>
+          </w:p>
+        </w:tc>
+        <w:tc>
+          <w:tcPr>
+            <w:tcW w:w="2546" w:type="dxa"/>
+          </w:tcPr>
+          <w:p>
+            <w:pPr>
+              <w:jc w:val="center"/>
+              <w:rPr>
+                <w:rFonts w:ascii="Arial" w:hAnsi="Arial" w:cs="Arial"/>
+                <w:sz w:val="32"/>
+                <w:szCs w:val="32"/>
+              </w:rPr>
+            </w:pPr>
+            <w:r>
+              <w:rPr>
+                <w:rFonts w:ascii="Arial" w:hAnsi="Arial" w:cs="Arial"/>
+                <w:sz w:val="32"/>
+                <w:szCs w:val="32"/>
+              </w:rPr>
+              <w:t>21</w:t>
+            </w:r>
+          </w:p>
+        </w:tc>
+        <w:tc>
+          <w:tcPr>
+            <w:tcW w:w="2774" w:type="dxa"/>
+          </w:tcPr>
+          <w:p>
+            <w:pPr>
+              <w:jc w:val="center"/>
+              <w:rPr>
+                <w:rFonts w:ascii="Arial" w:hAnsi="Arial" w:cs="Arial"/>
+                <w:sz w:val="32"/>
+                <w:szCs w:val="32"/>
+              </w:rPr>
+            </w:pPr>
+            <w:r>
+              <w:rPr>
+                <w:rFonts w:ascii="Arial" w:hAnsi="Arial" w:cs="Arial"/>
+                <w:sz w:val="32"/>
+                <w:szCs w:val="32"/>
+              </w:rPr>
+              <w:t>0.5</w:t>
+            </w:r>
+          </w:p>
+        </w:tc>
+      </w:tr>
+      <w:tr>
+        <w:tc>
+          <w:tcPr>
+            <w:tcW w:w="3174" w:type="dxa"/>
+          </w:tcPr>
+          <w:p>
+            <w:pPr>
+              <w:rPr>
+                <w:rFonts w:ascii="Arial" w:hAnsi="Arial" w:cs="Arial"/>
+                <w:sz w:val="28"/>
+                <w:szCs w:val="28"/>
+              </w:rPr>
+            </w:pPr>
+            <w:r>
+              <w:rPr>
+                <w:rFonts w:ascii="Arial" w:hAnsi="Arial" w:cs="Arial"/>
+                <w:sz w:val="28"/>
+                <w:szCs w:val="28"/>
+              </w:rPr>
+              <w:t>Sodio</w:t>
+            </w:r>
+          </w:p>
+        </w:tc>
+        <w:tc>
+          <w:tcPr>
+            <w:tcW w:w="2546" w:type="dxa"/>
+          </w:tcPr>
+          <w:p>
+            <w:pPr>
+              <w:jc w:val="center"/>
+              <w:rPr>
+                <w:rFonts w:ascii="Arial" w:hAnsi="Arial" w:cs="Arial"/>
+                <w:sz w:val="32"/>
+                <w:szCs w:val="32"/>
+              </w:rPr>
+            </w:pPr>
+            <w:r>
+              <w:rPr>
+                <w:rFonts w:ascii="Arial" w:hAnsi="Arial" w:cs="Arial"/>
+                <w:sz w:val="32"/>
+                <w:szCs w:val="32"/>
+              </w:rPr>
+              <w:t>101</w:t>
+            </w:r>
+          </w:p>
+        </w:tc>
+        <w:tc>
+          <w:tcPr>
+            <w:tcW w:w="2774" w:type="dxa"/>
+          </w:tcPr>
+          <w:p>
+            <w:pPr>
+              <w:jc w:val="center"/>
+              <w:rPr>
+                <w:rFonts w:ascii="Arial" w:hAnsi="Arial" w:cs="Arial"/>
+                <w:sz w:val="32"/>
+                <w:szCs w:val="32"/>
+              </w:rPr>
+            </w:pPr>
+            <w:r>
+              <w:rPr>
+                <w:rFonts w:ascii="Arial" w:hAnsi="Arial" w:cs="Arial"/>
+                <w:sz w:val="32"/>
+                <w:szCs w:val="32"/>
+              </w:rPr>
+              <w:t>0.5</w:t>
+            </w:r>
+          </w:p>
+        </w:tc>
+      </w:tr>
+      <w:tr>
+        <w:tc>
+          <w:tcPr>
+            <w:tcW w:w="3174" w:type="dxa"/>
+          </w:tcPr>
+          <w:p>
+            <w:pPr>
+              <w:rPr>
+                <w:rFonts w:ascii="Arial" w:hAnsi="Arial" w:cs="Arial"/>
+                <w:sz w:val="28"/>
+                <w:szCs w:val="28"/>
+              </w:rPr>
+            </w:pPr>
+            <w:r>
+              <w:rPr>
+                <w:rFonts w:ascii="Arial" w:hAnsi="Arial" w:cs="Arial"/>
+                <w:sz w:val="28"/>
+                <w:szCs w:val="28"/>
+              </w:rPr>
+              <w:t>Calcio</w:t>
+            </w:r>
+          </w:p>
+        </w:tc>
+        <w:tc>
+          <w:tcPr>
+            <w:tcW w:w="2546" w:type="dxa"/>
+          </w:tcPr>
+          <w:p>
+            <w:pPr>
+              <w:jc w:val="center"/>
+              <w:rPr>
+                <w:rFonts w:ascii="Arial" w:hAnsi="Arial" w:cs="Arial"/>
+                <w:sz w:val="32"/>
+                <w:szCs w:val="32"/>
+              </w:rPr>
+            </w:pPr>
+            <w:r>
+              <w:rPr>
+                <w:rFonts w:ascii="Arial" w:hAnsi="Arial" w:cs="Arial"/>
+                <w:sz w:val="32"/>
+                <w:szCs w:val="32"/>
+              </w:rPr>
+              <w:t>201</w:t>
+            </w:r>
+          </w:p>
+        </w:tc>
+        <w:tc>
+          <w:tcPr>
+            <w:tcW w:w="2774" w:type="dxa"/>
+          </w:tcPr>
+          <w:p>
+            <w:pPr>
+              <w:jc w:val="center"/>
+              <w:rPr>
+                <w:rFonts w:ascii="Arial" w:hAnsi="Arial" w:cs="Arial"/>
+                <w:sz w:val="32"/>
+                <w:szCs w:val="32"/>
+              </w:rPr>
+            </w:pPr>
+            <w:r>
+              <w:rPr>
+                <w:rFonts w:ascii="Arial" w:hAnsi="Arial" w:cs="Arial"/>
+                <w:sz w:val="32"/>
+                <w:szCs w:val="32"/>
+              </w:rPr>
+              <w:t>0.5</w:t>
+            </w:r>
+          </w:p>
+        </w:tc>
+      </w:tr>
+      <w:tr>
+        <w:tc>
+          <w:tcPr>
+            <w:tcW w:w="5720" w:type="dxa"/>
+            <w:gridSpan w:val="2"/>
+          </w:tcPr>
+          <w:p>
+            <w:pPr>
+              <w:rPr>
+                <w:rFonts w:ascii="Arial" w:hAnsi="Arial" w:cs="Arial"/>
+                <w:sz w:val="32"/>
+                <w:szCs w:val="32"/>
+              </w:rPr>
+            </w:pPr>
+            <w:r>
+              <w:rPr>
+                <w:rFonts w:ascii="Arial" w:hAnsi="Arial" w:cs="Arial"/>
+                <w:sz w:val="32"/>
+                <w:szCs w:val="32"/>
+              </w:rPr>
+              <w:t>Resultado Final</w:t>
+            </w:r>
+          </w:p>
+        </w:tc>
+        <w:tc>
+          <w:tcPr>
+            <w:tcW w:w="2774" w:type="dxa"/>
+          </w:tcPr>
+          <w:p>
+            <w:pPr>
+              <w:jc w:val="center"/>
+              <w:rPr>
+                <w:rFonts w:ascii="Arial" w:hAnsi="Arial" w:cs="Arial"/>
+                <w:sz w:val="32"/>
+                <w:szCs w:val="32"/>
+              </w:rPr>
+            </w:pPr>
+            <w:r>
+              <w:rPr>
+                <w:rFonts w:ascii="Arial" w:hAnsi="Arial" w:cs="Arial"/>
+                <w:sz w:val="32"/>
+                <w:szCs w:val="32"/>
+              </w:rPr>
+              <w:t>0.5</w:t>
+            </w:r>
+          </w:p>
+        </w:tc>
+      </w:tr>
+      <w:tr>
+        <w:tc>
+          <w:tcPr>
+            <w:tcW w:w="5720" w:type="dxa"/>
+            <w:gridSpan w:val="2"/>
+          </w:tcPr>
+          <w:p>
+            <w:pPr>
+              <w:rPr>
+                <w:rFonts w:ascii="Arial" w:hAnsi="Arial" w:cs="Arial"/>
+                <w:sz w:val="32"/>
+                <w:szCs w:val="32"/>
+              </w:rPr>
+            </w:pPr>
+            <w:r>
+              <w:rPr>
+                <w:rFonts w:ascii="Arial" w:hAnsi="Arial" w:cs="Arial"/>
+                <w:sz w:val="32"/>
+                <w:szCs w:val="32"/>
+              </w:rPr>
+              <w:t>Resultado Qualitativo</w:t>
+            </w:r>
+          </w:p>
+        </w:tc>
+        <w:tc>
+          <w:tcPr>
+            <w:tcW w:w="2774" w:type="dxa"/>
+          </w:tcPr>
+          <w:p>
+            <w:pPr>
+              <w:jc w:val="center"/>
+              <w:rPr>
+                <w:rFonts w:ascii="Arial" w:hAnsi="Arial" w:cs="Arial"/>
+                <w:sz w:val="32"/>
+                <w:szCs w:val="32"/>
+              </w:rPr>
+            </w:pPr>
+            <w:r>
+              <w:rPr>
+                <w:rFonts w:ascii="Arial" w:hAnsi="Arial" w:cs="Arial"/>
+                <w:sz w:val="32"/>
+                <w:szCs w:val="32"/>
+              </w:rPr>
+              <w:t>Ruim</w:t>
+            </w:r>
+          </w:p>
+        </w:tc>
+      </w:tr>
+    </w:tbl>
+    <w:p>
+      <w:pPr>
+        <w:rPr>
+          <w:b/>
+          <w:sz w:val="36"/>
+          <w:szCs w:val="36"/>
+        </w:rPr>
+      </w:pPr>
+    </w:p>
+    <w:p>
+      <w:pPr>
+        <w:rPr>
+          <w:b/>
+          <w:sz w:val="36"/>
+          <w:szCs w:val="36"/>
+        </w:rPr>
+      </w:pPr>
+    </w:p>
+    <w:p>
+      <w:pPr>
+        <w:rPr>
+          <w:b/>
+          <w:sz w:val="36"/>
+          <w:szCs w:val="36"/>
+        </w:rPr>
+      </w:pPr>
+    </w:p>
+    <w:p>
+      <w:pPr>
+        <w:rPr>
+          <w:b/>
+          <w:sz w:val="36"/>
+          <w:szCs w:val="36"/>
+        </w:rPr>
+      </w:pPr>
+    </w:p>
+    <w:p>
+      <w:pPr>
+        <w:rPr>
+          <w:b/>
+          <w:sz w:val="36"/>
+          <w:szCs w:val="36"/>
+        </w:rPr>
+      </w:pPr>
+    </w:p>
+    <w:p>
+      <w:pPr>
+        <w:rPr>
+          <w:b/>
+          <w:sz w:val="36"/>
+          <w:szCs w:val="36"/>
+        </w:rPr>
+      </w:pPr>
+      <w:r>
+        <w:rPr>
+          <w:b/>
+          <w:sz w:val="36"/>
+          <w:szCs w:val="36"/>
+        </w:rPr>
+        <w:t>TestCalculadoraMedia</w:t>
+      </w:r>
+    </w:p>
+    <w:tbl>
+      <w:tblPr>
+        <w:tblStyle w:val="Tabelacomgrade"/>
+        <w:tblW w:w="0" w:type="auto"/>
+        <w:tblLook w:val="04A0" w:firstRow="1" w:lastRow="0" w:firstColumn="1" w:lastColumn="0" w:noHBand="0" w:noVBand="1"/>
+      </w:tblPr>
+      <w:tblGrid>
+        <w:gridCol w:w="3174"/>
+        <w:gridCol w:w="2546"/>
+        <w:gridCol w:w="2774"/>
+      </w:tblGrid>
+      <w:tr>
+        <w:tc>
+          <w:tcPr>
+            <w:tcW w:w="3174" w:type="dxa"/>
+          </w:tcPr>
+          <w:p>
+            <w:pPr>
+              <w:rPr>
+                <w:rFonts w:ascii="Arial" w:hAnsi="Arial" w:cs="Arial"/>
+                <w:b/>
+                <w:sz w:val="32"/>
+                <w:szCs w:val="32"/>
+              </w:rPr>
+            </w:pPr>
+            <w:r>
+              <w:rPr>
+                <w:rFonts w:ascii="Arial" w:hAnsi="Arial" w:cs="Arial"/>
+                <w:b/>
+                <w:sz w:val="32"/>
+                <w:szCs w:val="32"/>
+              </w:rPr>
+              <w:t>Servico</w:t>
+            </w:r>
+          </w:p>
+        </w:tc>
+        <w:tc>
+          <w:tcPr>
+            <w:tcW w:w="2546" w:type="dxa"/>
+          </w:tcPr>
+          <w:p>
+            <w:pPr>
+              <w:rPr>
+                <w:rFonts w:ascii="Arial" w:hAnsi="Arial" w:cs="Arial"/>
+                <w:b/>
+                <w:sz w:val="32"/>
+                <w:szCs w:val="32"/>
+              </w:rPr>
+            </w:pPr>
+            <w:r>
+              <w:rPr>
+                <w:rFonts w:ascii="Arial" w:hAnsi="Arial" w:cs="Arial"/>
+                <w:b/>
+                <w:sz w:val="32"/>
+                <w:szCs w:val="32"/>
+              </w:rPr>
+              <w:t>valor</w:t>
+            </w:r>
+          </w:p>
+        </w:tc>
+        <w:tc>
+          <w:tcPr>
+            <w:tcW w:w="2774" w:type="dxa"/>
+          </w:tcPr>
+          <w:p>
+            <w:pPr>
+              <w:rPr>
+                <w:rFonts w:ascii="Arial" w:hAnsi="Arial" w:cs="Arial"/>
+                <w:b/>
+                <w:sz w:val="32"/>
+                <w:szCs w:val="32"/>
+              </w:rPr>
+            </w:pPr>
+            <w:r>
+              <w:rPr>
+                <w:rFonts w:ascii="Arial" w:hAnsi="Arial" w:cs="Arial"/>
+                <w:b/>
+                <w:sz w:val="32"/>
+                <w:szCs w:val="32"/>
+              </w:rPr>
+              <w:t>analiseServico</w:t>
+            </w:r>
+          </w:p>
+        </w:tc>
+      </w:tr>
+      <w:tr>
+        <w:tc>
+          <w:tcPr>
+            <w:tcW w:w="3174" w:type="dxa"/>
+          </w:tcPr>
+          <w:p>
+            <w:pPr>
+              <w:rPr>
+                <w:rFonts w:ascii="Arial" w:hAnsi="Arial" w:cs="Arial"/>
+                <w:sz w:val="28"/>
+                <w:szCs w:val="28"/>
+              </w:rPr>
+            </w:pPr>
+            <w:r>
+              <w:rPr>
+                <w:rFonts w:ascii="Arial" w:hAnsi="Arial" w:cs="Arial"/>
+                <w:sz w:val="28"/>
+                <w:szCs w:val="28"/>
+              </w:rPr>
+              <w:t>Ph</w:t>
+            </w:r>
+          </w:p>
+        </w:tc>
+        <w:tc>
+          <w:tcPr>
+            <w:tcW w:w="2546" w:type="dxa"/>
+          </w:tcPr>
+          <w:p>
+            <w:pPr>
+              <w:jc w:val="center"/>
+              <w:rPr>
+                <w:rFonts w:ascii="Arial" w:hAnsi="Arial" w:cs="Arial"/>
+                <w:sz w:val="32"/>
+                <w:szCs w:val="32"/>
+              </w:rPr>
+            </w:pPr>
+            <w:r>
+              <w:rPr>
+                <w:rFonts w:ascii="Arial" w:hAnsi="Arial" w:cs="Arial"/>
+                <w:sz w:val="32"/>
+                <w:szCs w:val="32"/>
+              </w:rPr>
+              <w:t>8</w:t>
+            </w:r>
+          </w:p>
+        </w:tc>
+        <w:tc>
+          <w:tcPr>
+            <w:tcW w:w="2774" w:type="dxa"/>
+          </w:tcPr>
+          <w:p>
+            <w:pPr>
+              <w:jc w:val="center"/>
+              <w:rPr>
+                <w:rFonts w:ascii="Arial" w:hAnsi="Arial" w:cs="Arial"/>
+                <w:sz w:val="32"/>
+                <w:szCs w:val="32"/>
+              </w:rPr>
+            </w:pPr>
+            <w:r>
+              <w:rPr>
+                <w:rFonts w:ascii="Arial" w:hAnsi="Arial" w:cs="Arial"/>
+                <w:sz w:val="32"/>
+                <w:szCs w:val="32"/>
+              </w:rPr>
+              <w:t>0.7</w:t>
+            </w:r>
+          </w:p>
+        </w:tc>
+      </w:tr>
+      <w:tr>
+        <w:tc>
+          <w:tcPr>
+            <w:tcW w:w="3174" w:type="dxa"/>
+          </w:tcPr>
+          <w:p>
+            <w:pPr>
+              <w:rPr>
+                <w:rFonts w:ascii="Arial" w:hAnsi="Arial" w:cs="Arial"/>
+                <w:sz w:val="28"/>
+                <w:szCs w:val="28"/>
+              </w:rPr>
+            </w:pPr>
+            <w:r>
+              <w:rPr>
+                <w:rFonts w:ascii="Arial" w:hAnsi="Arial" w:cs="Arial"/>
+                <w:sz w:val="28"/>
+                <w:szCs w:val="28"/>
+              </w:rPr>
+              <w:t>Condutividade</w:t>
+            </w:r>
+          </w:p>
+        </w:tc>
+        <w:tc>
+          <w:tcPr>
+            <w:tcW w:w="2546" w:type="dxa"/>
+          </w:tcPr>
+          <w:p>
+            <w:pPr>
+              <w:jc w:val="center"/>
+              <w:rPr>
+                <w:rFonts w:ascii="Arial" w:hAnsi="Arial" w:cs="Arial"/>
+                <w:sz w:val="32"/>
+                <w:szCs w:val="32"/>
+              </w:rPr>
+            </w:pPr>
+            <w:r>
+              <w:rPr>
+                <w:rFonts w:ascii="Arial" w:hAnsi="Arial" w:cs="Arial"/>
+                <w:sz w:val="32"/>
+                <w:szCs w:val="32"/>
+              </w:rPr>
+              <w:t>1501</w:t>
+            </w:r>
+          </w:p>
+        </w:tc>
+        <w:tc>
+          <w:tcPr>
+            <w:tcW w:w="2774" w:type="dxa"/>
+          </w:tcPr>
+          <w:p>
+            <w:pPr>
+              <w:jc w:val="center"/>
+              <w:rPr>
+                <w:rFonts w:ascii="Arial" w:hAnsi="Arial" w:cs="Arial"/>
+                <w:sz w:val="32"/>
+                <w:szCs w:val="32"/>
+              </w:rPr>
+            </w:pPr>
+            <w:r>
+              <w:rPr>
+                <w:rFonts w:ascii="Arial" w:hAnsi="Arial" w:cs="Arial"/>
+                <w:sz w:val="32"/>
+                <w:szCs w:val="32"/>
+              </w:rPr>
+              <w:t>0.7</w:t>
+            </w:r>
+          </w:p>
+        </w:tc>
+      </w:tr>
+      <w:tr>
+        <w:tc>
+          <w:tcPr>
+            <w:tcW w:w="3174" w:type="dxa"/>
+          </w:tcPr>
+          <w:p>
+            <w:pPr>
+              <w:rPr>
+                <w:rFonts w:ascii="Arial" w:hAnsi="Arial" w:cs="Arial"/>
+                <w:sz w:val="28"/>
+                <w:szCs w:val="28"/>
+              </w:rPr>
+            </w:pPr>
+            <w:r>
+              <w:rPr>
+                <w:rFonts w:ascii="Arial" w:hAnsi="Arial" w:cs="Arial"/>
+                <w:sz w:val="28"/>
+                <w:szCs w:val="28"/>
+              </w:rPr>
+              <w:t>OxigenioDissolvido</w:t>
+            </w:r>
+          </w:p>
+        </w:tc>
+        <w:tc>
+          <w:tcPr>
+            <w:tcW w:w="2546" w:type="dxa"/>
+          </w:tcPr>
+          <w:p>
+            <w:pPr>
+              <w:jc w:val="center"/>
+              <w:rPr>
+                <w:rFonts w:ascii="Arial" w:hAnsi="Arial" w:cs="Arial"/>
+                <w:sz w:val="32"/>
+                <w:szCs w:val="32"/>
+              </w:rPr>
+            </w:pPr>
+            <w:r>
+              <w:rPr>
+                <w:rFonts w:ascii="Arial" w:hAnsi="Arial" w:cs="Arial"/>
+                <w:sz w:val="32"/>
+                <w:szCs w:val="32"/>
+              </w:rPr>
+              <w:t>6.4</w:t>
+            </w:r>
+          </w:p>
+        </w:tc>
+        <w:tc>
+          <w:tcPr>
+            <w:tcW w:w="2774" w:type="dxa"/>
+          </w:tcPr>
+          <w:p>
+            <w:pPr>
+              <w:jc w:val="center"/>
+              <w:rPr>
+                <w:rFonts w:ascii="Arial" w:hAnsi="Arial" w:cs="Arial"/>
+                <w:sz w:val="32"/>
+                <w:szCs w:val="32"/>
+              </w:rPr>
+            </w:pPr>
+            <w:r>
+              <w:rPr>
+                <w:rFonts w:ascii="Arial" w:hAnsi="Arial" w:cs="Arial"/>
+                <w:sz w:val="32"/>
+                <w:szCs w:val="32"/>
+              </w:rPr>
+              <w:t>0.7</w:t>
+            </w:r>
+          </w:p>
+        </w:tc>
+      </w:tr>
+      <w:tr>
+        <w:tc>
+          <w:tcPr>
+            <w:tcW w:w="3174" w:type="dxa"/>
+          </w:tcPr>
+          <w:p>
+            <w:pPr>
+              <w:rPr>
+                <w:rFonts w:ascii="Arial" w:hAnsi="Arial" w:cs="Arial"/>
+                <w:sz w:val="28"/>
+                <w:szCs w:val="28"/>
+              </w:rPr>
+            </w:pPr>
+            <w:r>
+              <w:rPr>
+                <w:rFonts w:ascii="Arial" w:hAnsi="Arial" w:cs="Arial"/>
+                <w:sz w:val="28"/>
+                <w:szCs w:val="28"/>
+              </w:rPr>
+              <w:t>ReducaoPermanganato</w:t>
+            </w:r>
+          </w:p>
+        </w:tc>
+        <w:tc>
+          <w:tcPr>
+            <w:tcW w:w="2546" w:type="dxa"/>
+          </w:tcPr>
+          <w:p>
+            <w:pPr>
+              <w:jc w:val="center"/>
+              <w:rPr>
+                <w:rFonts w:ascii="Arial" w:hAnsi="Arial" w:cs="Arial"/>
+                <w:sz w:val="32"/>
+                <w:szCs w:val="32"/>
+              </w:rPr>
+            </w:pPr>
+            <w:r>
+              <w:rPr>
+                <w:rFonts w:ascii="Arial" w:hAnsi="Arial" w:cs="Arial"/>
+                <w:sz w:val="32"/>
+                <w:szCs w:val="32"/>
+              </w:rPr>
+              <w:t>3.1</w:t>
+            </w:r>
+          </w:p>
+        </w:tc>
+        <w:tc>
+          <w:tcPr>
+            <w:tcW w:w="2774" w:type="dxa"/>
+          </w:tcPr>
+          <w:p>
+            <w:pPr>
+              <w:jc w:val="center"/>
+              <w:rPr>
+                <w:rFonts w:ascii="Arial" w:hAnsi="Arial" w:cs="Arial"/>
+                <w:sz w:val="32"/>
+                <w:szCs w:val="32"/>
+              </w:rPr>
+            </w:pPr>
+            <w:r>
+              <w:rPr>
+                <w:rFonts w:ascii="Arial" w:hAnsi="Arial" w:cs="Arial"/>
+                <w:sz w:val="32"/>
+                <w:szCs w:val="32"/>
+              </w:rPr>
+              <w:t>0.7</w:t>
+            </w:r>
+          </w:p>
+        </w:tc>
+      </w:tr>
+      <w:tr>
+        <w:tc>
+          <w:tcPr>
+            <w:tcW w:w="3174" w:type="dxa"/>
+          </w:tcPr>
+          <w:p>
+            <w:pPr>
+              <w:rPr>
+                <w:rFonts w:ascii="Arial" w:hAnsi="Arial" w:cs="Arial"/>
+                <w:sz w:val="28"/>
+                <w:szCs w:val="28"/>
+              </w:rPr>
+            </w:pPr>
+            <w:r>
+              <w:rPr>
+                <w:rFonts w:ascii="Arial" w:hAnsi="Arial" w:cs="Arial"/>
+                <w:sz w:val="28"/>
+                <w:szCs w:val="28"/>
+              </w:rPr>
+              <w:t>ColiformesTotais</w:t>
+            </w:r>
+          </w:p>
+        </w:tc>
+        <w:tc>
+          <w:tcPr>
+            <w:tcW w:w="2546" w:type="dxa"/>
+          </w:tcPr>
+          <w:p>
+            <w:pPr>
+              <w:jc w:val="center"/>
+              <w:rPr>
+                <w:rFonts w:ascii="Arial" w:hAnsi="Arial" w:cs="Arial"/>
+                <w:sz w:val="32"/>
+                <w:szCs w:val="32"/>
+              </w:rPr>
+            </w:pPr>
+            <w:r>
+              <w:rPr>
+                <w:rFonts w:ascii="Arial" w:hAnsi="Arial" w:cs="Arial"/>
+                <w:sz w:val="32"/>
+                <w:szCs w:val="32"/>
+              </w:rPr>
+              <w:t>1501</w:t>
+            </w:r>
+          </w:p>
+        </w:tc>
+        <w:tc>
+          <w:tcPr>
+            <w:tcW w:w="2774" w:type="dxa"/>
+          </w:tcPr>
+          <w:p>
+            <w:pPr>
+              <w:jc w:val="center"/>
+              <w:rPr>
+                <w:rFonts w:ascii="Arial" w:hAnsi="Arial" w:cs="Arial"/>
+                <w:sz w:val="32"/>
+                <w:szCs w:val="32"/>
+              </w:rPr>
+            </w:pPr>
+            <w:r>
+              <w:rPr>
+                <w:rFonts w:ascii="Arial" w:hAnsi="Arial" w:cs="Arial"/>
+                <w:sz w:val="32"/>
+                <w:szCs w:val="32"/>
+              </w:rPr>
+              <w:t>0.7</w:t>
+            </w:r>
+          </w:p>
+        </w:tc>
+      </w:tr>
+      <w:tr>
+        <w:tc>
+          <w:tcPr>
+            <w:tcW w:w="3174" w:type="dxa"/>
+          </w:tcPr>
+          <w:p>
+            <w:pPr>
+              <w:rPr>
+                <w:rFonts w:ascii="Arial" w:hAnsi="Arial" w:cs="Arial"/>
+                <w:sz w:val="28"/>
+                <w:szCs w:val="28"/>
+              </w:rPr>
+            </w:pPr>
+            <w:r>
+              <w:rPr>
+                <w:rFonts w:ascii="Arial" w:hAnsi="Arial" w:cs="Arial"/>
+                <w:sz w:val="28"/>
+                <w:szCs w:val="28"/>
+              </w:rPr>
+              <w:t>NitrogenioAmoniacal</w:t>
+            </w:r>
+          </w:p>
+        </w:tc>
+        <w:tc>
+          <w:tcPr>
+            <w:tcW w:w="2546" w:type="dxa"/>
+          </w:tcPr>
+          <w:p>
+            <w:pPr>
+              <w:jc w:val="center"/>
+              <w:rPr>
+                <w:rFonts w:ascii="Arial" w:hAnsi="Arial" w:cs="Arial"/>
+                <w:sz w:val="32"/>
+                <w:szCs w:val="32"/>
+              </w:rPr>
+            </w:pPr>
+            <w:r>
+              <w:rPr>
+                <w:rFonts w:ascii="Arial" w:hAnsi="Arial" w:cs="Arial"/>
+                <w:sz w:val="32"/>
+                <w:szCs w:val="32"/>
+              </w:rPr>
+              <w:t>0.11</w:t>
+            </w:r>
+          </w:p>
+        </w:tc>
+        <w:tc>
+          <w:tcPr>
+            <w:tcW w:w="2774" w:type="dxa"/>
+          </w:tcPr>
+          <w:p>
+            <w:pPr>
+              <w:jc w:val="center"/>
+              <w:rPr>
+                <w:rFonts w:ascii="Arial" w:hAnsi="Arial" w:cs="Arial"/>
+                <w:sz w:val="32"/>
+                <w:szCs w:val="32"/>
+              </w:rPr>
+            </w:pPr>
+            <w:r>
+              <w:rPr>
+                <w:rFonts w:ascii="Arial" w:hAnsi="Arial" w:cs="Arial"/>
+                <w:sz w:val="32"/>
+                <w:szCs w:val="32"/>
+              </w:rPr>
+              <w:t>0.7</w:t>
+            </w:r>
+          </w:p>
+        </w:tc>
+      </w:tr>
+      <w:tr>
+        <w:tc>
+          <w:tcPr>
+            <w:tcW w:w="3174" w:type="dxa"/>
+          </w:tcPr>
+          <w:p>
+            <w:pPr>
+              <w:rPr>
+                <w:rFonts w:ascii="Arial" w:hAnsi="Arial" w:cs="Arial"/>
+                <w:sz w:val="28"/>
+                <w:szCs w:val="28"/>
+              </w:rPr>
+            </w:pPr>
+            <w:r>
+              <w:rPr>
+                <w:rFonts w:ascii="Arial" w:hAnsi="Arial" w:cs="Arial"/>
+                <w:sz w:val="28"/>
+                <w:szCs w:val="28"/>
+              </w:rPr>
+              <w:t>Cloretos</w:t>
+            </w:r>
+          </w:p>
+        </w:tc>
+        <w:tc>
+          <w:tcPr>
+            <w:tcW w:w="2546" w:type="dxa"/>
+          </w:tcPr>
+          <w:p>
+            <w:pPr>
+              <w:jc w:val="center"/>
+              <w:rPr>
+                <w:rFonts w:ascii="Arial" w:hAnsi="Arial" w:cs="Arial"/>
+                <w:sz w:val="32"/>
+                <w:szCs w:val="32"/>
+              </w:rPr>
+            </w:pPr>
+            <w:r>
+              <w:rPr>
+                <w:rFonts w:ascii="Arial" w:hAnsi="Arial" w:cs="Arial"/>
+                <w:sz w:val="32"/>
+                <w:szCs w:val="32"/>
+              </w:rPr>
+              <w:t>101</w:t>
+            </w:r>
+          </w:p>
+        </w:tc>
+        <w:tc>
+          <w:tcPr>
+            <w:tcW w:w="2774" w:type="dxa"/>
+          </w:tcPr>
+          <w:p>
+            <w:pPr>
+              <w:jc w:val="center"/>
+              <w:rPr>
+                <w:rFonts w:ascii="Arial" w:hAnsi="Arial" w:cs="Arial"/>
+                <w:sz w:val="32"/>
+                <w:szCs w:val="32"/>
+              </w:rPr>
+            </w:pPr>
+            <w:r>
+              <w:rPr>
+                <w:rFonts w:ascii="Arial" w:hAnsi="Arial" w:cs="Arial"/>
+                <w:sz w:val="32"/>
+                <w:szCs w:val="32"/>
+              </w:rPr>
+              <w:t>0.7</w:t>
+            </w:r>
+          </w:p>
+        </w:tc>
+      </w:tr>
+      <w:tr>
+        <w:tc>
+          <w:tcPr>
+            <w:tcW w:w="3174" w:type="dxa"/>
+          </w:tcPr>
+          <w:p>
+            <w:pPr>
+              <w:rPr>
+                <w:rFonts w:ascii="Arial" w:hAnsi="Arial" w:cs="Arial"/>
+                <w:sz w:val="28"/>
+                <w:szCs w:val="28"/>
+              </w:rPr>
+            </w:pPr>
+            <w:r>
+              <w:rPr>
+                <w:rFonts w:ascii="Arial" w:hAnsi="Arial" w:cs="Arial"/>
+                <w:sz w:val="28"/>
+                <w:szCs w:val="28"/>
+              </w:rPr>
+              <w:t>Detergentes</w:t>
+            </w:r>
+          </w:p>
+        </w:tc>
+        <w:tc>
+          <w:tcPr>
+            <w:tcW w:w="2546" w:type="dxa"/>
+          </w:tcPr>
+          <w:p>
+            <w:pPr>
+              <w:jc w:val="center"/>
+              <w:rPr>
+                <w:rFonts w:ascii="Arial" w:hAnsi="Arial" w:cs="Arial"/>
+                <w:sz w:val="32"/>
+                <w:szCs w:val="32"/>
+              </w:rPr>
+            </w:pPr>
+            <w:r>
+              <w:rPr>
+                <w:rFonts w:ascii="Arial" w:hAnsi="Arial" w:cs="Arial"/>
+                <w:sz w:val="32"/>
+                <w:szCs w:val="32"/>
+              </w:rPr>
+              <w:t>0.11</w:t>
+            </w:r>
+          </w:p>
+        </w:tc>
+        <w:tc>
+          <w:tcPr>
+            <w:tcW w:w="2774" w:type="dxa"/>
+          </w:tcPr>
+          <w:p>
+            <w:pPr>
+              <w:jc w:val="center"/>
+              <w:rPr>
+                <w:rFonts w:ascii="Arial" w:hAnsi="Arial" w:cs="Arial"/>
+                <w:sz w:val="32"/>
+                <w:szCs w:val="32"/>
+              </w:rPr>
+            </w:pPr>
+            <w:r>
+              <w:rPr>
+                <w:rFonts w:ascii="Arial" w:hAnsi="Arial" w:cs="Arial"/>
+                <w:sz w:val="32"/>
+                <w:szCs w:val="32"/>
+              </w:rPr>
+              <w:t>0.7</w:t>
+            </w:r>
+          </w:p>
+        </w:tc>
+      </w:tr>
+      <w:tr>
+        <w:tc>
+          <w:tcPr>
+            <w:tcW w:w="3174" w:type="dxa"/>
+          </w:tcPr>
+          <w:p>
+            <w:pPr>
+              <w:rPr>
+                <w:rFonts w:ascii="Arial" w:hAnsi="Arial" w:cs="Arial"/>
+                <w:sz w:val="28"/>
+                <w:szCs w:val="28"/>
+              </w:rPr>
+            </w:pPr>
+            <w:r>
+              <w:rPr>
+                <w:rFonts w:ascii="Arial" w:hAnsi="Arial" w:cs="Arial"/>
+                <w:sz w:val="28"/>
+                <w:szCs w:val="28"/>
+              </w:rPr>
+              <w:t>DurezaAlcalinidade</w:t>
+            </w:r>
+          </w:p>
+        </w:tc>
+        <w:tc>
+          <w:tcPr>
+            <w:tcW w:w="2546" w:type="dxa"/>
+          </w:tcPr>
+          <w:p>
+            <w:pPr>
+              <w:jc w:val="center"/>
+              <w:rPr>
+                <w:rFonts w:ascii="Arial" w:hAnsi="Arial" w:cs="Arial"/>
+                <w:sz w:val="32"/>
+                <w:szCs w:val="32"/>
+              </w:rPr>
+            </w:pPr>
+            <w:r>
+              <w:rPr>
+                <w:rFonts w:ascii="Arial" w:hAnsi="Arial" w:cs="Arial"/>
+                <w:sz w:val="32"/>
+                <w:szCs w:val="32"/>
+              </w:rPr>
+              <w:t>201</w:t>
+            </w:r>
+          </w:p>
+        </w:tc>
+        <w:tc>
+          <w:tcPr>
+            <w:tcW w:w="2774" w:type="dxa"/>
+          </w:tcPr>
+          <w:p>
+            <w:pPr>
+              <w:jc w:val="center"/>
+              <w:rPr>
+                <w:rFonts w:ascii="Arial" w:hAnsi="Arial" w:cs="Arial"/>
+                <w:sz w:val="32"/>
+                <w:szCs w:val="32"/>
+              </w:rPr>
+            </w:pPr>
+            <w:r>
+              <w:rPr>
+                <w:rFonts w:ascii="Arial" w:hAnsi="Arial" w:cs="Arial"/>
+                <w:sz w:val="32"/>
+                <w:szCs w:val="32"/>
+              </w:rPr>
+              <w:t>0.7</w:t>
+            </w:r>
+          </w:p>
+        </w:tc>
+      </w:tr>
+      <w:tr>
+        <w:tc>
+          <w:tcPr>
+            <w:tcW w:w="3174" w:type="dxa"/>
+          </w:tcPr>
+          <w:p>
+            <w:pPr>
+              <w:rPr>
+                <w:rFonts w:ascii="Arial" w:hAnsi="Arial" w:cs="Arial"/>
+                <w:sz w:val="28"/>
+                <w:szCs w:val="28"/>
+              </w:rPr>
+            </w:pPr>
+            <w:r>
+              <w:rPr>
+                <w:rFonts w:ascii="Arial" w:hAnsi="Arial" w:cs="Arial"/>
+                <w:sz w:val="28"/>
+                <w:szCs w:val="28"/>
+              </w:rPr>
+              <w:t>SolidosDissolvidos</w:t>
+            </w:r>
+          </w:p>
+        </w:tc>
+        <w:tc>
+          <w:tcPr>
+            <w:tcW w:w="2546" w:type="dxa"/>
+          </w:tcPr>
+          <w:p>
+            <w:pPr>
+              <w:jc w:val="center"/>
+              <w:rPr>
+                <w:rFonts w:ascii="Arial" w:hAnsi="Arial" w:cs="Arial"/>
+                <w:sz w:val="32"/>
+                <w:szCs w:val="32"/>
+              </w:rPr>
+            </w:pPr>
+            <w:r>
+              <w:rPr>
+                <w:rFonts w:ascii="Arial" w:hAnsi="Arial" w:cs="Arial"/>
+                <w:sz w:val="32"/>
+                <w:szCs w:val="32"/>
+              </w:rPr>
+              <w:t>751</w:t>
+            </w:r>
+          </w:p>
+        </w:tc>
+        <w:tc>
+          <w:tcPr>
+            <w:tcW w:w="2774" w:type="dxa"/>
+          </w:tcPr>
+          <w:p>
+            <w:pPr>
+              <w:jc w:val="center"/>
+              <w:rPr>
+                <w:rFonts w:ascii="Arial" w:hAnsi="Arial" w:cs="Arial"/>
+                <w:sz w:val="32"/>
+                <w:szCs w:val="32"/>
+              </w:rPr>
+            </w:pPr>
+            <w:r>
+              <w:rPr>
+                <w:rFonts w:ascii="Arial" w:hAnsi="Arial" w:cs="Arial"/>
+                <w:sz w:val="32"/>
+                <w:szCs w:val="32"/>
+              </w:rPr>
+              <w:t>0.7</w:t>
+            </w:r>
+          </w:p>
+        </w:tc>
+      </w:tr>
+      <w:tr>
+        <w:tc>
+          <w:tcPr>
+            <w:tcW w:w="3174" w:type="dxa"/>
+          </w:tcPr>
+          <w:p>
+            <w:pPr>
+              <w:rPr>
+                <w:rFonts w:ascii="Arial" w:hAnsi="Arial" w:cs="Arial"/>
+                <w:sz w:val="28"/>
+                <w:szCs w:val="28"/>
+              </w:rPr>
+            </w:pPr>
+            <w:r>
+              <w:rPr>
+                <w:rFonts w:ascii="Arial" w:hAnsi="Arial" w:cs="Arial"/>
+                <w:sz w:val="28"/>
+                <w:szCs w:val="28"/>
+              </w:rPr>
+              <w:t>Praguicidas</w:t>
+            </w:r>
+          </w:p>
+        </w:tc>
+        <w:tc>
+          <w:tcPr>
+            <w:tcW w:w="2546" w:type="dxa"/>
+          </w:tcPr>
+          <w:p>
+            <w:pPr>
+              <w:jc w:val="center"/>
+              <w:rPr>
+                <w:rFonts w:ascii="Arial" w:hAnsi="Arial" w:cs="Arial"/>
+                <w:sz w:val="32"/>
+                <w:szCs w:val="32"/>
+              </w:rPr>
+            </w:pPr>
+            <w:r>
+              <w:rPr>
+                <w:rFonts w:ascii="Arial" w:hAnsi="Arial" w:cs="Arial"/>
+                <w:sz w:val="32"/>
+                <w:szCs w:val="32"/>
+              </w:rPr>
+              <w:t>0.011</w:t>
+            </w:r>
+          </w:p>
+        </w:tc>
+        <w:tc>
+          <w:tcPr>
+            <w:tcW w:w="2774" w:type="dxa"/>
+          </w:tcPr>
+          <w:p>
+            <w:pPr>
+              <w:jc w:val="center"/>
+              <w:rPr>
+                <w:rFonts w:ascii="Arial" w:hAnsi="Arial" w:cs="Arial"/>
+                <w:sz w:val="32"/>
+                <w:szCs w:val="32"/>
+              </w:rPr>
+            </w:pPr>
+            <w:r>
+              <w:rPr>
+                <w:rFonts w:ascii="Arial" w:hAnsi="Arial" w:cs="Arial"/>
+                <w:sz w:val="32"/>
+                <w:szCs w:val="32"/>
+              </w:rPr>
+              <w:t>0.7</w:t>
+            </w:r>
+          </w:p>
+        </w:tc>
+      </w:tr>
+      <w:tr>
+        <w:tc>
+          <w:tcPr>
+            <w:tcW w:w="3174" w:type="dxa"/>
+          </w:tcPr>
+          <w:p>
+            <w:pPr>
+              <w:rPr>
+                <w:rFonts w:ascii="Arial" w:hAnsi="Arial" w:cs="Arial"/>
+                <w:sz w:val="28"/>
+                <w:szCs w:val="28"/>
+              </w:rPr>
+            </w:pPr>
+            <w:r>
+              <w:rPr>
+                <w:rFonts w:ascii="Arial" w:hAnsi="Arial" w:cs="Arial"/>
+                <w:sz w:val="28"/>
+                <w:szCs w:val="28"/>
+              </w:rPr>
+              <w:t>GraxasAzeites</w:t>
+            </w:r>
+          </w:p>
+        </w:tc>
+        <w:tc>
+          <w:tcPr>
+            <w:tcW w:w="2546" w:type="dxa"/>
+          </w:tcPr>
+          <w:p>
+            <w:pPr>
+              <w:jc w:val="center"/>
+              <w:rPr>
+                <w:rFonts w:ascii="Arial" w:hAnsi="Arial" w:cs="Arial"/>
+                <w:sz w:val="32"/>
+                <w:szCs w:val="32"/>
+              </w:rPr>
+            </w:pPr>
+            <w:r>
+              <w:rPr>
+                <w:rFonts w:ascii="Arial" w:hAnsi="Arial" w:cs="Arial"/>
+                <w:sz w:val="32"/>
+                <w:szCs w:val="32"/>
+              </w:rPr>
+              <w:t>0.05</w:t>
+            </w:r>
+          </w:p>
+        </w:tc>
+        <w:tc>
+          <w:tcPr>
+            <w:tcW w:w="2774" w:type="dxa"/>
+          </w:tcPr>
+          <w:p>
+            <w:pPr>
+              <w:jc w:val="center"/>
+              <w:rPr>
+                <w:rFonts w:ascii="Arial" w:hAnsi="Arial" w:cs="Arial"/>
+                <w:sz w:val="32"/>
+                <w:szCs w:val="32"/>
+              </w:rPr>
+            </w:pPr>
+            <w:r>
+              <w:rPr>
+                <w:rFonts w:ascii="Arial" w:hAnsi="Arial" w:cs="Arial"/>
+                <w:sz w:val="32"/>
+                <w:szCs w:val="32"/>
+              </w:rPr>
+              <w:t>0.7</w:t>
+            </w:r>
+          </w:p>
+        </w:tc>
+      </w:tr>
+      <w:tr>
+        <w:tc>
+          <w:tcPr>
+            <w:tcW w:w="3174" w:type="dxa"/>
+          </w:tcPr>
+          <w:p>
+            <w:pPr>
+              <w:rPr>
+                <w:rFonts w:ascii="Arial" w:hAnsi="Arial" w:cs="Arial"/>
+                <w:sz w:val="28"/>
+                <w:szCs w:val="28"/>
+              </w:rPr>
+            </w:pPr>
+            <w:r>
+              <w:rPr>
+                <w:rFonts w:ascii="Arial" w:hAnsi="Arial" w:cs="Arial"/>
+                <w:sz w:val="28"/>
+                <w:szCs w:val="28"/>
+              </w:rPr>
+              <w:t>Sulfatos</w:t>
+            </w:r>
+          </w:p>
+        </w:tc>
+        <w:tc>
+          <w:tcPr>
+            <w:tcW w:w="2546" w:type="dxa"/>
+          </w:tcPr>
+          <w:p>
+            <w:pPr>
+              <w:jc w:val="center"/>
+              <w:rPr>
+                <w:rFonts w:ascii="Arial" w:hAnsi="Arial" w:cs="Arial"/>
+                <w:sz w:val="32"/>
+                <w:szCs w:val="32"/>
+              </w:rPr>
+            </w:pPr>
+            <w:r>
+              <w:rPr>
+                <w:rFonts w:ascii="Arial" w:hAnsi="Arial" w:cs="Arial"/>
+                <w:sz w:val="32"/>
+                <w:szCs w:val="32"/>
+              </w:rPr>
+              <w:t>76</w:t>
+            </w:r>
+          </w:p>
+        </w:tc>
+        <w:tc>
+          <w:tcPr>
+            <w:tcW w:w="2774" w:type="dxa"/>
+          </w:tcPr>
+          <w:p>
+            <w:pPr>
+              <w:jc w:val="center"/>
+              <w:rPr>
+                <w:rFonts w:ascii="Arial" w:hAnsi="Arial" w:cs="Arial"/>
+                <w:sz w:val="32"/>
+                <w:szCs w:val="32"/>
+              </w:rPr>
+            </w:pPr>
+            <w:r>
+              <w:rPr>
+                <w:rFonts w:ascii="Arial" w:hAnsi="Arial" w:cs="Arial"/>
+                <w:sz w:val="32"/>
+                <w:szCs w:val="32"/>
+              </w:rPr>
+              <w:t>0.7</w:t>
+            </w:r>
+          </w:p>
+        </w:tc>
+      </w:tr>
+      <w:tr>
+        <w:tc>
+          <w:tcPr>
+            <w:tcW w:w="3174" w:type="dxa"/>
+          </w:tcPr>
+          <w:p>
+            <w:pPr>
+              <w:rPr>
+                <w:rFonts w:ascii="Arial" w:hAnsi="Arial" w:cs="Arial"/>
+                <w:sz w:val="28"/>
+                <w:szCs w:val="28"/>
+              </w:rPr>
+            </w:pPr>
+            <w:r>
+              <w:rPr>
+                <w:rFonts w:ascii="Arial" w:hAnsi="Arial" w:cs="Arial"/>
+                <w:sz w:val="28"/>
+                <w:szCs w:val="28"/>
+              </w:rPr>
+              <w:t>Nitratos</w:t>
+            </w:r>
+          </w:p>
+        </w:tc>
+        <w:tc>
+          <w:tcPr>
+            <w:tcW w:w="2546" w:type="dxa"/>
+          </w:tcPr>
+          <w:p>
+            <w:pPr>
+              <w:jc w:val="center"/>
+              <w:rPr>
+                <w:rFonts w:ascii="Arial" w:hAnsi="Arial" w:cs="Arial"/>
+                <w:sz w:val="32"/>
+                <w:szCs w:val="32"/>
+              </w:rPr>
+            </w:pPr>
+            <w:r>
+              <w:rPr>
+                <w:rFonts w:ascii="Arial" w:hAnsi="Arial" w:cs="Arial"/>
+                <w:sz w:val="32"/>
+                <w:szCs w:val="32"/>
+              </w:rPr>
+              <w:t>5</w:t>
+            </w:r>
+          </w:p>
+        </w:tc>
+        <w:tc>
+          <w:tcPr>
+            <w:tcW w:w="2774" w:type="dxa"/>
+          </w:tcPr>
+          <w:p>
+            <w:pPr>
+              <w:jc w:val="center"/>
+              <w:rPr>
+                <w:rFonts w:ascii="Arial" w:hAnsi="Arial" w:cs="Arial"/>
+                <w:sz w:val="32"/>
+                <w:szCs w:val="32"/>
+              </w:rPr>
+            </w:pPr>
+            <w:r>
+              <w:rPr>
+                <w:rFonts w:ascii="Arial" w:hAnsi="Arial" w:cs="Arial"/>
+                <w:sz w:val="32"/>
+                <w:szCs w:val="32"/>
+              </w:rPr>
+              <w:t>0.7</w:t>
+            </w:r>
+          </w:p>
+        </w:tc>
+      </w:tr>
+      <w:tr>
+        <w:tc>
+          <w:tcPr>
+            <w:tcW w:w="3174" w:type="dxa"/>
+          </w:tcPr>
+          <w:p>
+            <w:pPr>
+              <w:rPr>
+                <w:rFonts w:ascii="Arial" w:hAnsi="Arial" w:cs="Arial"/>
+                <w:sz w:val="28"/>
+                <w:szCs w:val="28"/>
+              </w:rPr>
+            </w:pPr>
+            <w:r>
+              <w:rPr>
+                <w:rFonts w:ascii="Arial" w:hAnsi="Arial" w:cs="Arial"/>
+                <w:sz w:val="28"/>
+                <w:szCs w:val="28"/>
+              </w:rPr>
+              <w:t>Cianetos</w:t>
+            </w:r>
+          </w:p>
+        </w:tc>
+        <w:tc>
+          <w:tcPr>
+            <w:tcW w:w="2546" w:type="dxa"/>
+          </w:tcPr>
+          <w:p>
+            <w:pPr>
+              <w:jc w:val="center"/>
+              <w:rPr>
+                <w:rFonts w:ascii="Arial" w:hAnsi="Arial" w:cs="Arial"/>
+                <w:sz w:val="32"/>
+                <w:szCs w:val="32"/>
+              </w:rPr>
+            </w:pPr>
+            <w:r>
+              <w:rPr>
+                <w:rFonts w:ascii="Arial" w:hAnsi="Arial" w:cs="Arial"/>
+                <w:sz w:val="32"/>
+                <w:szCs w:val="32"/>
+              </w:rPr>
+              <w:t>0.06</w:t>
+            </w:r>
+          </w:p>
+        </w:tc>
+        <w:tc>
+          <w:tcPr>
+            <w:tcW w:w="2774" w:type="dxa"/>
+          </w:tcPr>
+          <w:p>
+            <w:pPr>
+              <w:jc w:val="center"/>
+              <w:rPr>
+                <w:rFonts w:ascii="Arial" w:hAnsi="Arial" w:cs="Arial"/>
+                <w:sz w:val="32"/>
+                <w:szCs w:val="32"/>
+              </w:rPr>
+            </w:pPr>
+            <w:r>
+              <w:rPr>
+                <w:rFonts w:ascii="Arial" w:hAnsi="Arial" w:cs="Arial"/>
+                <w:sz w:val="32"/>
+                <w:szCs w:val="32"/>
+              </w:rPr>
+              <w:t>0.7</w:t>
+            </w:r>
+          </w:p>
+        </w:tc>
+      </w:tr>
+      <w:tr>
+        <w:tc>
+          <w:tcPr>
+            <w:tcW w:w="3174" w:type="dxa"/>
+          </w:tcPr>
+          <w:p>
+            <w:pPr>
+              <w:rPr>
+                <w:rFonts w:ascii="Arial" w:hAnsi="Arial" w:cs="Arial"/>
+                <w:sz w:val="28"/>
+                <w:szCs w:val="28"/>
+              </w:rPr>
+            </w:pPr>
+            <w:r>
+              <w:rPr>
+                <w:rFonts w:ascii="Arial" w:hAnsi="Arial" w:cs="Arial"/>
+                <w:sz w:val="28"/>
+                <w:szCs w:val="28"/>
+              </w:rPr>
+              <w:t>CoLivre</w:t>
+            </w:r>
+          </w:p>
+        </w:tc>
+        <w:tc>
+          <w:tcPr>
+            <w:tcW w:w="2546" w:type="dxa"/>
+          </w:tcPr>
+          <w:p>
+            <w:pPr>
+              <w:jc w:val="center"/>
+              <w:rPr>
+                <w:rFonts w:ascii="Arial" w:hAnsi="Arial" w:cs="Arial"/>
+                <w:sz w:val="32"/>
+                <w:szCs w:val="32"/>
+              </w:rPr>
+            </w:pPr>
+            <w:r>
+              <w:rPr>
+                <w:rFonts w:ascii="Arial" w:hAnsi="Arial" w:cs="Arial"/>
+                <w:sz w:val="32"/>
+                <w:szCs w:val="32"/>
+              </w:rPr>
+              <w:t>8.1</w:t>
+            </w:r>
+          </w:p>
+        </w:tc>
+        <w:tc>
+          <w:tcPr>
+            <w:tcW w:w="2774" w:type="dxa"/>
+          </w:tcPr>
+          <w:p>
+            <w:pPr>
+              <w:jc w:val="center"/>
+              <w:rPr>
+                <w:rFonts w:ascii="Arial" w:hAnsi="Arial" w:cs="Arial"/>
+                <w:sz w:val="32"/>
+                <w:szCs w:val="32"/>
+              </w:rPr>
+            </w:pPr>
+            <w:r>
+              <w:rPr>
+                <w:rFonts w:ascii="Arial" w:hAnsi="Arial" w:cs="Arial"/>
+                <w:sz w:val="32"/>
+                <w:szCs w:val="32"/>
+              </w:rPr>
+              <w:t>0.7</w:t>
+            </w:r>
+          </w:p>
+        </w:tc>
+      </w:tr>
+      <w:tr>
+        <w:tc>
+          <w:tcPr>
+            <w:tcW w:w="3174" w:type="dxa"/>
+          </w:tcPr>
+          <w:p>
+            <w:pPr>
+              <w:rPr>
+                <w:rFonts w:ascii="Arial" w:hAnsi="Arial" w:cs="Arial"/>
+                <w:sz w:val="28"/>
+                <w:szCs w:val="28"/>
+              </w:rPr>
+            </w:pPr>
+            <w:r>
+              <w:rPr>
+                <w:rFonts w:ascii="Arial" w:hAnsi="Arial" w:cs="Arial"/>
+                <w:sz w:val="28"/>
+                <w:szCs w:val="28"/>
+              </w:rPr>
+              <w:t>Magnesio</w:t>
+            </w:r>
+          </w:p>
+        </w:tc>
+        <w:tc>
+          <w:tcPr>
+            <w:tcW w:w="2546" w:type="dxa"/>
+          </w:tcPr>
+          <w:p>
+            <w:pPr>
+              <w:jc w:val="center"/>
+              <w:rPr>
+                <w:rFonts w:ascii="Arial" w:hAnsi="Arial" w:cs="Arial"/>
+                <w:sz w:val="32"/>
+                <w:szCs w:val="32"/>
+              </w:rPr>
+            </w:pPr>
+            <w:r>
+              <w:rPr>
+                <w:rFonts w:ascii="Arial" w:hAnsi="Arial" w:cs="Arial"/>
+                <w:sz w:val="32"/>
+                <w:szCs w:val="32"/>
+              </w:rPr>
+              <w:t>51</w:t>
+            </w:r>
+          </w:p>
+        </w:tc>
+        <w:tc>
+          <w:tcPr>
+            <w:tcW w:w="2774" w:type="dxa"/>
+          </w:tcPr>
+          <w:p>
+            <w:pPr>
+              <w:jc w:val="center"/>
+              <w:rPr>
+                <w:rFonts w:ascii="Arial" w:hAnsi="Arial" w:cs="Arial"/>
+                <w:sz w:val="32"/>
+                <w:szCs w:val="32"/>
+              </w:rPr>
+            </w:pPr>
+            <w:r>
+              <w:rPr>
+                <w:rFonts w:ascii="Arial" w:hAnsi="Arial" w:cs="Arial"/>
+                <w:sz w:val="32"/>
+                <w:szCs w:val="32"/>
+              </w:rPr>
+              <w:t>0.7</w:t>
+            </w:r>
+          </w:p>
+        </w:tc>
+      </w:tr>
+      <w:tr>
+        <w:tc>
+          <w:tcPr>
+            <w:tcW w:w="3174" w:type="dxa"/>
+          </w:tcPr>
+          <w:p>
+            <w:pPr>
+              <w:rPr>
+                <w:rFonts w:ascii="Arial" w:hAnsi="Arial" w:cs="Arial"/>
+                <w:sz w:val="28"/>
+                <w:szCs w:val="28"/>
+              </w:rPr>
+            </w:pPr>
+            <w:r>
+              <w:rPr>
+                <w:rFonts w:ascii="Arial" w:hAnsi="Arial" w:cs="Arial"/>
+                <w:sz w:val="28"/>
+                <w:szCs w:val="28"/>
+              </w:rPr>
+              <w:t>Fosfatos</w:t>
+            </w:r>
+          </w:p>
+        </w:tc>
+        <w:tc>
+          <w:tcPr>
+            <w:tcW w:w="2546" w:type="dxa"/>
+          </w:tcPr>
+          <w:p>
+            <w:pPr>
+              <w:jc w:val="center"/>
+              <w:rPr>
+                <w:rFonts w:ascii="Arial" w:hAnsi="Arial" w:cs="Arial"/>
+                <w:sz w:val="32"/>
+                <w:szCs w:val="32"/>
+              </w:rPr>
+            </w:pPr>
+            <w:r>
+              <w:rPr>
+                <w:rFonts w:ascii="Arial" w:hAnsi="Arial" w:cs="Arial"/>
+                <w:sz w:val="32"/>
+                <w:szCs w:val="32"/>
+              </w:rPr>
+              <w:t>11</w:t>
+            </w:r>
+          </w:p>
+        </w:tc>
+        <w:tc>
+          <w:tcPr>
+            <w:tcW w:w="2774" w:type="dxa"/>
+          </w:tcPr>
+          <w:p>
+            <w:pPr>
+              <w:jc w:val="center"/>
+              <w:rPr>
+                <w:rFonts w:ascii="Arial" w:hAnsi="Arial" w:cs="Arial"/>
+                <w:sz w:val="32"/>
+                <w:szCs w:val="32"/>
+              </w:rPr>
+            </w:pPr>
+            <w:r>
+              <w:rPr>
+                <w:rFonts w:ascii="Arial" w:hAnsi="Arial" w:cs="Arial"/>
+                <w:sz w:val="32"/>
+                <w:szCs w:val="32"/>
+              </w:rPr>
+              <w:t>0.7</w:t>
+            </w:r>
+          </w:p>
+        </w:tc>
+      </w:tr>
+      <w:tr>
+        <w:tc>
+          <w:tcPr>
+            <w:tcW w:w="3174" w:type="dxa"/>
+          </w:tcPr>
+          <w:p>
+            <w:pPr>
+              <w:rPr>
+                <w:rFonts w:ascii="Arial" w:hAnsi="Arial" w:cs="Arial"/>
+                <w:sz w:val="28"/>
+                <w:szCs w:val="28"/>
+              </w:rPr>
+            </w:pPr>
+            <w:r>
+              <w:rPr>
+                <w:rFonts w:ascii="Arial" w:hAnsi="Arial" w:cs="Arial"/>
+                <w:sz w:val="28"/>
+                <w:szCs w:val="28"/>
+              </w:rPr>
+              <w:t>Nitritos</w:t>
+            </w:r>
+          </w:p>
+        </w:tc>
+        <w:tc>
+          <w:tcPr>
+            <w:tcW w:w="2546" w:type="dxa"/>
+          </w:tcPr>
+          <w:p>
+            <w:pPr>
+              <w:jc w:val="center"/>
+              <w:rPr>
+                <w:rFonts w:ascii="Arial" w:hAnsi="Arial" w:cs="Arial"/>
+                <w:sz w:val="32"/>
+                <w:szCs w:val="32"/>
+              </w:rPr>
+            </w:pPr>
+            <w:r>
+              <w:rPr>
+                <w:rFonts w:ascii="Arial" w:hAnsi="Arial" w:cs="Arial"/>
+                <w:sz w:val="32"/>
+                <w:szCs w:val="32"/>
+              </w:rPr>
+              <w:t>0.026</w:t>
+            </w:r>
+          </w:p>
+        </w:tc>
+        <w:tc>
+          <w:tcPr>
+            <w:tcW w:w="2774" w:type="dxa"/>
+          </w:tcPr>
+          <w:p>
+            <w:pPr>
+              <w:jc w:val="center"/>
+              <w:rPr>
+                <w:rFonts w:ascii="Arial" w:hAnsi="Arial" w:cs="Arial"/>
+                <w:sz w:val="32"/>
+                <w:szCs w:val="32"/>
+              </w:rPr>
+            </w:pPr>
+            <w:r>
+              <w:rPr>
+                <w:rFonts w:ascii="Arial" w:hAnsi="Arial" w:cs="Arial"/>
+                <w:sz w:val="32"/>
+                <w:szCs w:val="32"/>
+              </w:rPr>
+              <w:t>0.7</w:t>
+            </w:r>
+          </w:p>
+        </w:tc>
+      </w:tr>
+      <w:tr>
+        <w:tc>
+          <w:tcPr>
+            <w:tcW w:w="3174" w:type="dxa"/>
+          </w:tcPr>
+          <w:p>
+            <w:pPr>
+              <w:rPr>
+                <w:rFonts w:ascii="Arial" w:hAnsi="Arial" w:cs="Arial"/>
+                <w:sz w:val="28"/>
+                <w:szCs w:val="28"/>
+              </w:rPr>
+            </w:pPr>
+            <w:r>
+              <w:rPr>
+                <w:rFonts w:ascii="Arial" w:hAnsi="Arial" w:cs="Arial"/>
+                <w:sz w:val="28"/>
+                <w:szCs w:val="28"/>
+              </w:rPr>
+              <w:t>Dbo</w:t>
+            </w:r>
+          </w:p>
+        </w:tc>
+        <w:tc>
+          <w:tcPr>
+            <w:tcW w:w="2546" w:type="dxa"/>
+          </w:tcPr>
+          <w:p>
+            <w:pPr>
+              <w:jc w:val="center"/>
+              <w:rPr>
+                <w:rFonts w:ascii="Arial" w:hAnsi="Arial" w:cs="Arial"/>
+                <w:sz w:val="32"/>
+                <w:szCs w:val="32"/>
+              </w:rPr>
+            </w:pPr>
+            <w:r>
+              <w:rPr>
+                <w:rFonts w:ascii="Arial" w:hAnsi="Arial" w:cs="Arial"/>
+                <w:sz w:val="32"/>
+                <w:szCs w:val="32"/>
+              </w:rPr>
+              <w:t>2.1</w:t>
+            </w:r>
+          </w:p>
+        </w:tc>
+        <w:tc>
+          <w:tcPr>
+            <w:tcW w:w="2774" w:type="dxa"/>
+          </w:tcPr>
+          <w:p>
+            <w:pPr>
+              <w:jc w:val="center"/>
+              <w:rPr>
+                <w:rFonts w:ascii="Arial" w:hAnsi="Arial" w:cs="Arial"/>
+                <w:sz w:val="32"/>
+                <w:szCs w:val="32"/>
+              </w:rPr>
+            </w:pPr>
+            <w:r>
+              <w:rPr>
+                <w:rFonts w:ascii="Arial" w:hAnsi="Arial" w:cs="Arial"/>
+                <w:sz w:val="32"/>
+                <w:szCs w:val="32"/>
+              </w:rPr>
+              <w:t>0.7</w:t>
+            </w:r>
+          </w:p>
+        </w:tc>
+      </w:tr>
+      <w:tr>
+        <w:tc>
+          <w:tcPr>
+            <w:tcW w:w="3174" w:type="dxa"/>
+          </w:tcPr>
+          <w:p>
+            <w:pPr>
+              <w:rPr>
+                <w:rFonts w:ascii="Arial" w:hAnsi="Arial" w:cs="Arial"/>
+                <w:sz w:val="28"/>
+                <w:szCs w:val="28"/>
+              </w:rPr>
+            </w:pPr>
+            <w:r>
+              <w:rPr>
+                <w:rFonts w:ascii="Arial" w:hAnsi="Arial" w:cs="Arial"/>
+                <w:sz w:val="28"/>
+                <w:szCs w:val="28"/>
+              </w:rPr>
+              <w:t>Cor</w:t>
+            </w:r>
+          </w:p>
+        </w:tc>
+        <w:tc>
+          <w:tcPr>
+            <w:tcW w:w="2546" w:type="dxa"/>
+          </w:tcPr>
+          <w:p>
+            <w:pPr>
+              <w:jc w:val="center"/>
+              <w:rPr>
+                <w:rFonts w:ascii="Arial" w:hAnsi="Arial" w:cs="Arial"/>
+                <w:sz w:val="32"/>
+                <w:szCs w:val="32"/>
+              </w:rPr>
+            </w:pPr>
+            <w:r>
+              <w:rPr>
+                <w:rFonts w:ascii="Arial" w:hAnsi="Arial" w:cs="Arial"/>
+                <w:sz w:val="32"/>
+                <w:szCs w:val="32"/>
+              </w:rPr>
+              <w:t>11</w:t>
+            </w:r>
+          </w:p>
+        </w:tc>
+        <w:tc>
+          <w:tcPr>
+            <w:tcW w:w="2774" w:type="dxa"/>
+          </w:tcPr>
+          <w:p>
+            <w:pPr>
+              <w:jc w:val="center"/>
+              <w:rPr>
+                <w:rFonts w:ascii="Arial" w:hAnsi="Arial" w:cs="Arial"/>
+                <w:sz w:val="32"/>
+                <w:szCs w:val="32"/>
+              </w:rPr>
+            </w:pPr>
+            <w:r>
+              <w:rPr>
+                <w:rFonts w:ascii="Arial" w:hAnsi="Arial" w:cs="Arial"/>
+                <w:sz w:val="32"/>
+                <w:szCs w:val="32"/>
+              </w:rPr>
+              <w:t>0.7</w:t>
+            </w:r>
+          </w:p>
+        </w:tc>
+      </w:tr>
+      <w:tr>
+        <w:tc>
+          <w:tcPr>
+            <w:tcW w:w="3174" w:type="dxa"/>
+          </w:tcPr>
+          <w:p>
+            <w:pPr>
+              <w:rPr>
+                <w:rFonts w:ascii="Arial" w:hAnsi="Arial" w:cs="Arial"/>
+                <w:sz w:val="28"/>
+                <w:szCs w:val="28"/>
+              </w:rPr>
+            </w:pPr>
+            <w:r>
+              <w:rPr>
+                <w:rFonts w:ascii="Arial" w:hAnsi="Arial" w:cs="Arial"/>
+                <w:sz w:val="28"/>
+                <w:szCs w:val="28"/>
+              </w:rPr>
+              <w:t>Turbidez</w:t>
+            </w:r>
+          </w:p>
+        </w:tc>
+        <w:tc>
+          <w:tcPr>
+            <w:tcW w:w="2546" w:type="dxa"/>
+          </w:tcPr>
+          <w:p>
+            <w:pPr>
+              <w:jc w:val="center"/>
+              <w:rPr>
+                <w:rFonts w:ascii="Arial" w:hAnsi="Arial" w:cs="Arial"/>
+                <w:sz w:val="32"/>
+                <w:szCs w:val="32"/>
+              </w:rPr>
+            </w:pPr>
+            <w:r>
+              <w:rPr>
+                <w:rFonts w:ascii="Arial" w:hAnsi="Arial" w:cs="Arial"/>
+                <w:sz w:val="32"/>
+                <w:szCs w:val="32"/>
+              </w:rPr>
+              <w:t>11</w:t>
+            </w:r>
+          </w:p>
+        </w:tc>
+        <w:tc>
+          <w:tcPr>
+            <w:tcW w:w="2774" w:type="dxa"/>
+          </w:tcPr>
+          <w:p>
+            <w:pPr>
+              <w:jc w:val="center"/>
+              <w:rPr>
+                <w:rFonts w:ascii="Arial" w:hAnsi="Arial" w:cs="Arial"/>
+                <w:sz w:val="32"/>
+                <w:szCs w:val="32"/>
+              </w:rPr>
+            </w:pPr>
+            <w:r>
+              <w:rPr>
+                <w:rFonts w:ascii="Arial" w:hAnsi="Arial" w:cs="Arial"/>
+                <w:sz w:val="32"/>
+                <w:szCs w:val="32"/>
+              </w:rPr>
+              <w:t>0.7</w:t>
+            </w:r>
+          </w:p>
+        </w:tc>
+      </w:tr>
+      <w:tr>
+        <w:tc>
+          <w:tcPr>
+            <w:tcW w:w="3174" w:type="dxa"/>
+          </w:tcPr>
+          <w:p>
+            <w:pPr>
+              <w:rPr>
+                <w:rFonts w:ascii="Arial" w:hAnsi="Arial" w:cs="Arial"/>
+                <w:sz w:val="28"/>
+                <w:szCs w:val="28"/>
+              </w:rPr>
+            </w:pPr>
+            <w:r>
+              <w:rPr>
+                <w:rFonts w:ascii="Arial" w:hAnsi="Arial" w:cs="Arial"/>
+                <w:sz w:val="28"/>
+                <w:szCs w:val="28"/>
+              </w:rPr>
+              <w:t>Sodio</w:t>
+            </w:r>
+          </w:p>
+        </w:tc>
+        <w:tc>
+          <w:tcPr>
+            <w:tcW w:w="2546" w:type="dxa"/>
+          </w:tcPr>
+          <w:p>
+            <w:pPr>
+              <w:jc w:val="center"/>
+              <w:rPr>
+                <w:rFonts w:ascii="Arial" w:hAnsi="Arial" w:cs="Arial"/>
+                <w:sz w:val="32"/>
+                <w:szCs w:val="32"/>
+              </w:rPr>
+            </w:pPr>
+            <w:r>
+              <w:rPr>
+                <w:rFonts w:ascii="Arial" w:hAnsi="Arial" w:cs="Arial"/>
+                <w:sz w:val="32"/>
+                <w:szCs w:val="32"/>
+              </w:rPr>
+              <w:t>51</w:t>
+            </w:r>
+          </w:p>
+        </w:tc>
+        <w:tc>
+          <w:tcPr>
+            <w:tcW w:w="2774" w:type="dxa"/>
+          </w:tcPr>
+          <w:p>
+            <w:pPr>
+              <w:jc w:val="center"/>
+              <w:rPr>
+                <w:rFonts w:ascii="Arial" w:hAnsi="Arial" w:cs="Arial"/>
+                <w:sz w:val="32"/>
+                <w:szCs w:val="32"/>
+              </w:rPr>
+            </w:pPr>
+            <w:r>
+              <w:rPr>
+                <w:rFonts w:ascii="Arial" w:hAnsi="Arial" w:cs="Arial"/>
+                <w:sz w:val="32"/>
+                <w:szCs w:val="32"/>
+              </w:rPr>
+              <w:t>0.7</w:t>
+            </w:r>
+          </w:p>
+        </w:tc>
+      </w:tr>
+      <w:tr>
+        <w:tc>
+          <w:tcPr>
+            <w:tcW w:w="3174" w:type="dxa"/>
+          </w:tcPr>
+          <w:p>
+            <w:pPr>
+              <w:rPr>
+                <w:rFonts w:ascii="Arial" w:hAnsi="Arial" w:cs="Arial"/>
+                <w:sz w:val="28"/>
+                <w:szCs w:val="28"/>
+              </w:rPr>
+            </w:pPr>
+            <w:r>
+              <w:rPr>
+                <w:rFonts w:ascii="Arial" w:hAnsi="Arial" w:cs="Arial"/>
+                <w:sz w:val="28"/>
+                <w:szCs w:val="28"/>
+              </w:rPr>
+              <w:t>Calcio</w:t>
+            </w:r>
+          </w:p>
+        </w:tc>
+        <w:tc>
+          <w:tcPr>
+            <w:tcW w:w="2546" w:type="dxa"/>
+          </w:tcPr>
+          <w:p>
+            <w:pPr>
+              <w:jc w:val="center"/>
+              <w:rPr>
+                <w:rFonts w:ascii="Arial" w:hAnsi="Arial" w:cs="Arial"/>
+                <w:sz w:val="32"/>
+                <w:szCs w:val="32"/>
+              </w:rPr>
+            </w:pPr>
+            <w:r>
+              <w:rPr>
+                <w:rFonts w:ascii="Arial" w:hAnsi="Arial" w:cs="Arial"/>
+                <w:sz w:val="32"/>
+                <w:szCs w:val="32"/>
+              </w:rPr>
+              <w:t>101</w:t>
+            </w:r>
+          </w:p>
+        </w:tc>
+        <w:tc>
+          <w:tcPr>
+            <w:tcW w:w="2774" w:type="dxa"/>
+          </w:tcPr>
+          <w:p>
+            <w:pPr>
+              <w:jc w:val="center"/>
+              <w:rPr>
+                <w:rFonts w:ascii="Arial" w:hAnsi="Arial" w:cs="Arial"/>
+                <w:sz w:val="32"/>
+                <w:szCs w:val="32"/>
+              </w:rPr>
+            </w:pPr>
+            <w:r>
+              <w:rPr>
+                <w:rFonts w:ascii="Arial" w:hAnsi="Arial" w:cs="Arial"/>
+                <w:sz w:val="32"/>
+                <w:szCs w:val="32"/>
+              </w:rPr>
+              <w:t>0.7</w:t>
+            </w:r>
+          </w:p>
+        </w:tc>
+      </w:tr>
+      <w:tr>
+        <w:tc>
+          <w:tcPr>
+            <w:tcW w:w="5720" w:type="dxa"/>
+            <w:gridSpan w:val="2"/>
+          </w:tcPr>
+          <w:p>
+            <w:pPr>
+              <w:rPr>
+                <w:rFonts w:ascii="Arial" w:hAnsi="Arial" w:cs="Arial"/>
+                <w:sz w:val="32"/>
+                <w:szCs w:val="32"/>
+              </w:rPr>
+            </w:pPr>
+            <w:r>
+              <w:rPr>
+                <w:rFonts w:ascii="Arial" w:hAnsi="Arial" w:cs="Arial"/>
+                <w:sz w:val="32"/>
+                <w:szCs w:val="32"/>
+              </w:rPr>
+              <w:t>Resultado Final</w:t>
+            </w:r>
+          </w:p>
+        </w:tc>
+        <w:tc>
+          <w:tcPr>
+            <w:tcW w:w="2774" w:type="dxa"/>
+          </w:tcPr>
+          <w:p>
+            <w:pPr>
+              <w:jc w:val="center"/>
+              <w:rPr>
+                <w:rFonts w:ascii="Arial" w:hAnsi="Arial" w:cs="Arial"/>
+                <w:sz w:val="32"/>
+                <w:szCs w:val="32"/>
+              </w:rPr>
+            </w:pPr>
+            <w:r>
+              <w:rPr>
+                <w:rFonts w:ascii="Arial" w:hAnsi="Arial" w:cs="Arial"/>
+                <w:sz w:val="32"/>
+                <w:szCs w:val="32"/>
+              </w:rPr>
+              <w:t>0.7</w:t>
+            </w:r>
+          </w:p>
+        </w:tc>
+      </w:tr>
+      <w:tr>
+        <w:tc>
+          <w:tcPr>
+            <w:tcW w:w="5720" w:type="dxa"/>
+            <w:gridSpan w:val="2"/>
+          </w:tcPr>
+          <w:p>
+            <w:pPr>
+              <w:rPr>
+                <w:rFonts w:ascii="Arial" w:hAnsi="Arial" w:cs="Arial"/>
+                <w:sz w:val="32"/>
+                <w:szCs w:val="32"/>
+              </w:rPr>
+            </w:pPr>
+            <w:r>
+              <w:rPr>
+                <w:rFonts w:ascii="Arial" w:hAnsi="Arial" w:cs="Arial"/>
+                <w:sz w:val="32"/>
+                <w:szCs w:val="32"/>
+              </w:rPr>
+              <w:t>Resultado Qualitativo</w:t>
+            </w:r>
+          </w:p>
+        </w:tc>
+        <w:tc>
+          <w:tcPr>
+            <w:tcW w:w="2774" w:type="dxa"/>
+          </w:tcPr>
+          <w:p>
+            <w:pPr>
+              <w:jc w:val="center"/>
+              <w:rPr>
+                <w:rFonts w:ascii="Arial" w:hAnsi="Arial" w:cs="Arial"/>
+                <w:sz w:val="32"/>
+                <w:szCs w:val="32"/>
+              </w:rPr>
+            </w:pPr>
+            <w:r>
+              <w:rPr>
+                <w:rFonts w:ascii="Arial" w:hAnsi="Arial" w:cs="Arial"/>
+                <w:sz w:val="32"/>
+                <w:szCs w:val="32"/>
+              </w:rPr>
+              <w:t>Media</w:t>
+            </w:r>
+          </w:p>
+        </w:tc>
+      </w:tr>
+    </w:tbl>
+    <w:p>
+      <w:pPr>
+        <w:rPr>
+          <w:b/>
+          <w:sz w:val="36"/>
+          <w:szCs w:val="36"/>
+        </w:rPr>
+      </w:pPr>
+    </w:p>
+    <w:p>
+      <w:pPr>
+        <w:rPr>
+          <w:b/>
+          <w:sz w:val="36"/>
+          <w:szCs w:val="36"/>
+        </w:rPr>
+      </w:pPr>
+    </w:p>
+    <w:p>
+      <w:pPr>
+        <w:rPr>
+          <w:b/>
+          <w:sz w:val="36"/>
+          <w:szCs w:val="36"/>
+        </w:rPr>
+      </w:pPr>
+    </w:p>
+    <w:p>
+      <w:pPr>
+        <w:rPr>
+          <w:b/>
+          <w:sz w:val="36"/>
+          <w:szCs w:val="36"/>
+        </w:rPr>
+      </w:pPr>
+    </w:p>
+    <w:p>
+      <w:pPr>
+        <w:rPr>
+          <w:b/>
+          <w:sz w:val="36"/>
+          <w:szCs w:val="36"/>
+        </w:rPr>
+      </w:pPr>
+    </w:p>
+    <w:p>
+      <w:pPr>
+        <w:rPr>
+          <w:b/>
+          <w:sz w:val="36"/>
+          <w:szCs w:val="36"/>
+        </w:rPr>
+      </w:pPr>
+      <w:r>
+        <w:rPr>
+          <w:b/>
+          <w:sz w:val="36"/>
+          <w:szCs w:val="36"/>
+        </w:rPr>
+        <w:t>TestCalculadoraBoa</w:t>
+      </w:r>
+    </w:p>
+    <w:tbl>
+      <w:tblPr>
+        <w:tblStyle w:val="Tabelacomgrade"/>
+        <w:tblW w:w="0" w:type="auto"/>
+        <w:tblLook w:val="04A0" w:firstRow="1" w:lastRow="0" w:firstColumn="1" w:lastColumn="0" w:noHBand="0" w:noVBand="1"/>
+      </w:tblPr>
+      <w:tblGrid>
+        <w:gridCol w:w="3174"/>
+        <w:gridCol w:w="2546"/>
+        <w:gridCol w:w="2774"/>
+      </w:tblGrid>
+      <w:tr>
+        <w:tc>
+          <w:tcPr>
+            <w:tcW w:w="3174" w:type="dxa"/>
+          </w:tcPr>
+          <w:p>
+            <w:pPr>
+              <w:rPr>
+                <w:rFonts w:ascii="Arial" w:hAnsi="Arial" w:cs="Arial"/>
+                <w:b/>
+                <w:sz w:val="32"/>
+                <w:szCs w:val="32"/>
+              </w:rPr>
+            </w:pPr>
+            <w:r>
+              <w:rPr>
+                <w:rFonts w:ascii="Arial" w:hAnsi="Arial" w:cs="Arial"/>
+                <w:b/>
+                <w:sz w:val="32"/>
+                <w:szCs w:val="32"/>
+              </w:rPr>
+              <w:t>Servico</w:t>
+            </w:r>
+          </w:p>
+        </w:tc>
+        <w:tc>
+          <w:tcPr>
+            <w:tcW w:w="2546" w:type="dxa"/>
+          </w:tcPr>
+          <w:p>
+            <w:pPr>
+              <w:rPr>
+                <w:rFonts w:ascii="Arial" w:hAnsi="Arial" w:cs="Arial"/>
+                <w:b/>
+                <w:sz w:val="32"/>
+                <w:szCs w:val="32"/>
+              </w:rPr>
+            </w:pPr>
+            <w:r>
+              <w:rPr>
+                <w:rFonts w:ascii="Arial" w:hAnsi="Arial" w:cs="Arial"/>
+                <w:b/>
+                <w:sz w:val="32"/>
+                <w:szCs w:val="32"/>
+              </w:rPr>
+              <w:t>valor</w:t>
+            </w:r>
+          </w:p>
+        </w:tc>
+        <w:tc>
+          <w:tcPr>
+            <w:tcW w:w="2774" w:type="dxa"/>
+          </w:tcPr>
+          <w:p>
+            <w:pPr>
+              <w:rPr>
+                <w:rFonts w:ascii="Arial" w:hAnsi="Arial" w:cs="Arial"/>
+                <w:b/>
+                <w:sz w:val="32"/>
+                <w:szCs w:val="32"/>
+              </w:rPr>
+            </w:pPr>
+            <w:r>
+              <w:rPr>
+                <w:rFonts w:ascii="Arial" w:hAnsi="Arial" w:cs="Arial"/>
+                <w:b/>
+                <w:sz w:val="32"/>
+                <w:szCs w:val="32"/>
+              </w:rPr>
+              <w:t>analiseServico</w:t>
+            </w:r>
+          </w:p>
+        </w:tc>
+      </w:tr>
+      <w:tr>
+        <w:tc>
+          <w:tcPr>
+            <w:tcW w:w="3174" w:type="dxa"/>
+          </w:tcPr>
+          <w:p>
+            <w:pPr>
+              <w:rPr>
+                <w:rFonts w:ascii="Arial" w:hAnsi="Arial" w:cs="Arial"/>
+                <w:sz w:val="28"/>
+                <w:szCs w:val="28"/>
+              </w:rPr>
+            </w:pPr>
+            <w:r>
+              <w:rPr>
+                <w:rFonts w:ascii="Arial" w:hAnsi="Arial" w:cs="Arial"/>
+                <w:sz w:val="28"/>
+                <w:szCs w:val="28"/>
+              </w:rPr>
+              <w:t>Ph</w:t>
+            </w:r>
+          </w:p>
+        </w:tc>
+        <w:tc>
+          <w:tcPr>
+            <w:tcW w:w="2546" w:type="dxa"/>
+          </w:tcPr>
+          <w:p>
+            <w:pPr>
+              <w:jc w:val="center"/>
+              <w:rPr>
+                <w:rFonts w:ascii="Arial" w:hAnsi="Arial" w:cs="Arial"/>
+                <w:sz w:val="32"/>
+                <w:szCs w:val="32"/>
+              </w:rPr>
+            </w:pPr>
+            <w:r>
+              <w:rPr>
+                <w:rFonts w:ascii="Arial" w:hAnsi="Arial" w:cs="Arial"/>
+                <w:sz w:val="32"/>
+                <w:szCs w:val="32"/>
+              </w:rPr>
+              <w:t>10</w:t>
+            </w:r>
+          </w:p>
+        </w:tc>
+        <w:tc>
+          <w:tcPr>
+            <w:tcW w:w="2774" w:type="dxa"/>
+          </w:tcPr>
+          <w:p>
+            <w:pPr>
+              <w:jc w:val="center"/>
+              <w:rPr>
+                <w:rFonts w:ascii="Arial" w:hAnsi="Arial" w:cs="Arial"/>
+                <w:sz w:val="32"/>
+                <w:szCs w:val="32"/>
+              </w:rPr>
+            </w:pPr>
+            <w:r>
+              <w:rPr>
+                <w:rFonts w:ascii="Arial" w:hAnsi="Arial" w:cs="Arial"/>
+                <w:sz w:val="32"/>
+                <w:szCs w:val="32"/>
+              </w:rPr>
+              <w:t>0.9</w:t>
+            </w:r>
+          </w:p>
+        </w:tc>
+      </w:tr>
+      <w:tr>
+        <w:tc>
+          <w:tcPr>
+            <w:tcW w:w="3174" w:type="dxa"/>
+          </w:tcPr>
+          <w:p>
+            <w:pPr>
+              <w:rPr>
+                <w:rFonts w:ascii="Arial" w:hAnsi="Arial" w:cs="Arial"/>
+                <w:sz w:val="28"/>
+                <w:szCs w:val="28"/>
+              </w:rPr>
+            </w:pPr>
+            <w:r>
+              <w:rPr>
+                <w:rFonts w:ascii="Arial" w:hAnsi="Arial" w:cs="Arial"/>
+                <w:sz w:val="28"/>
+                <w:szCs w:val="28"/>
+              </w:rPr>
+              <w:t>Condutividade</w:t>
+            </w:r>
+          </w:p>
+        </w:tc>
+        <w:tc>
+          <w:tcPr>
+            <w:tcW w:w="2546" w:type="dxa"/>
+          </w:tcPr>
+          <w:p>
+            <w:pPr>
+              <w:jc w:val="center"/>
+              <w:rPr>
+                <w:rFonts w:ascii="Arial" w:hAnsi="Arial" w:cs="Arial"/>
+                <w:sz w:val="32"/>
+                <w:szCs w:val="32"/>
+              </w:rPr>
+            </w:pPr>
+            <w:r>
+              <w:rPr>
+                <w:rFonts w:ascii="Arial" w:hAnsi="Arial" w:cs="Arial"/>
+                <w:sz w:val="32"/>
+                <w:szCs w:val="32"/>
+              </w:rPr>
+              <w:t>750</w:t>
+            </w:r>
+          </w:p>
+        </w:tc>
+        <w:tc>
+          <w:tcPr>
+            <w:tcW w:w="2774" w:type="dxa"/>
+          </w:tcPr>
+          <w:p>
+            <w:pPr>
+              <w:jc w:val="center"/>
+              <w:rPr>
+                <w:rFonts w:ascii="Arial" w:hAnsi="Arial" w:cs="Arial"/>
+                <w:sz w:val="32"/>
+                <w:szCs w:val="32"/>
+              </w:rPr>
+            </w:pPr>
+            <w:r>
+              <w:rPr>
+                <w:rFonts w:ascii="Arial" w:hAnsi="Arial" w:cs="Arial"/>
+                <w:sz w:val="32"/>
+                <w:szCs w:val="32"/>
+              </w:rPr>
+              <w:t>0.9</w:t>
+            </w:r>
+          </w:p>
+        </w:tc>
+      </w:tr>
+      <w:tr>
+        <w:tc>
+          <w:tcPr>
+            <w:tcW w:w="3174" w:type="dxa"/>
+          </w:tcPr>
+          <w:p>
+            <w:pPr>
+              <w:rPr>
+                <w:rFonts w:ascii="Arial" w:hAnsi="Arial" w:cs="Arial"/>
+                <w:sz w:val="28"/>
+                <w:szCs w:val="28"/>
+              </w:rPr>
+            </w:pPr>
+            <w:r>
+              <w:rPr>
+                <w:rFonts w:ascii="Arial" w:hAnsi="Arial" w:cs="Arial"/>
+                <w:sz w:val="28"/>
+                <w:szCs w:val="28"/>
+              </w:rPr>
+              <w:t>OxigenioDissolvido</w:t>
+            </w:r>
+          </w:p>
+        </w:tc>
+        <w:tc>
+          <w:tcPr>
+            <w:tcW w:w="2546" w:type="dxa"/>
+          </w:tcPr>
+          <w:p>
+            <w:pPr>
+              <w:jc w:val="center"/>
+              <w:rPr>
+                <w:rFonts w:ascii="Arial" w:hAnsi="Arial" w:cs="Arial"/>
+                <w:sz w:val="32"/>
+                <w:szCs w:val="32"/>
+              </w:rPr>
+            </w:pPr>
+            <w:r>
+              <w:rPr>
+                <w:rFonts w:ascii="Arial" w:hAnsi="Arial" w:cs="Arial"/>
+                <w:sz w:val="32"/>
+                <w:szCs w:val="32"/>
+              </w:rPr>
+              <w:t>6.9</w:t>
+            </w:r>
+          </w:p>
+        </w:tc>
+        <w:tc>
+          <w:tcPr>
+            <w:tcW w:w="2774" w:type="dxa"/>
+          </w:tcPr>
+          <w:p>
+            <w:pPr>
+              <w:jc w:val="center"/>
+              <w:rPr>
+                <w:rFonts w:ascii="Arial" w:hAnsi="Arial" w:cs="Arial"/>
+                <w:sz w:val="32"/>
+                <w:szCs w:val="32"/>
+              </w:rPr>
+            </w:pPr>
+            <w:r>
+              <w:rPr>
+                <w:rFonts w:ascii="Arial" w:hAnsi="Arial" w:cs="Arial"/>
+                <w:sz w:val="32"/>
+                <w:szCs w:val="32"/>
+              </w:rPr>
+              <w:t>0.9</w:t>
+            </w:r>
+          </w:p>
+        </w:tc>
+      </w:tr>
+      <w:tr>
+        <w:tc>
+          <w:tcPr>
+            <w:tcW w:w="3174" w:type="dxa"/>
+          </w:tcPr>
+          <w:p>
+            <w:pPr>
+              <w:rPr>
+                <w:rFonts w:ascii="Arial" w:hAnsi="Arial" w:cs="Arial"/>
+                <w:sz w:val="28"/>
+                <w:szCs w:val="28"/>
+              </w:rPr>
+            </w:pPr>
+            <w:r>
+              <w:rPr>
+                <w:rFonts w:ascii="Arial" w:hAnsi="Arial" w:cs="Arial"/>
+                <w:sz w:val="28"/>
+                <w:szCs w:val="28"/>
+              </w:rPr>
+              <w:t>ReducaoPermanganato</w:t>
+            </w:r>
+          </w:p>
+        </w:tc>
+        <w:tc>
+          <w:tcPr>
+            <w:tcW w:w="2546" w:type="dxa"/>
+          </w:tcPr>
+          <w:p>
+            <w:pPr>
+              <w:jc w:val="center"/>
+              <w:rPr>
+                <w:rFonts w:ascii="Arial" w:hAnsi="Arial" w:cs="Arial"/>
+                <w:sz w:val="32"/>
+                <w:szCs w:val="32"/>
+              </w:rPr>
+            </w:pPr>
+            <w:r>
+              <w:rPr>
+                <w:rFonts w:ascii="Arial" w:hAnsi="Arial" w:cs="Arial"/>
+                <w:sz w:val="32"/>
+                <w:szCs w:val="32"/>
+              </w:rPr>
+              <w:t>0.6</w:t>
+            </w:r>
+          </w:p>
+        </w:tc>
+        <w:tc>
+          <w:tcPr>
+            <w:tcW w:w="2774" w:type="dxa"/>
+          </w:tcPr>
+          <w:p>
+            <w:pPr>
+              <w:jc w:val="center"/>
+              <w:rPr>
+                <w:rFonts w:ascii="Arial" w:hAnsi="Arial" w:cs="Arial"/>
+                <w:sz w:val="32"/>
+                <w:szCs w:val="32"/>
+              </w:rPr>
+            </w:pPr>
+            <w:r>
+              <w:rPr>
+                <w:rFonts w:ascii="Arial" w:hAnsi="Arial" w:cs="Arial"/>
+                <w:sz w:val="32"/>
+                <w:szCs w:val="32"/>
+              </w:rPr>
+              <w:t>0.9</w:t>
+            </w:r>
+          </w:p>
+        </w:tc>
+      </w:tr>
+      <w:tr>
+        <w:tc>
+          <w:tcPr>
+            <w:tcW w:w="3174" w:type="dxa"/>
+          </w:tcPr>
+          <w:p>
+            <w:pPr>
+              <w:rPr>
+                <w:rFonts w:ascii="Arial" w:hAnsi="Arial" w:cs="Arial"/>
+                <w:sz w:val="28"/>
+                <w:szCs w:val="28"/>
+              </w:rPr>
+            </w:pPr>
+            <w:r>
+              <w:rPr>
+                <w:rFonts w:ascii="Arial" w:hAnsi="Arial" w:cs="Arial"/>
+                <w:sz w:val="28"/>
+                <w:szCs w:val="28"/>
+              </w:rPr>
+              <w:t>ColiformesTotais</w:t>
+            </w:r>
+          </w:p>
+        </w:tc>
+        <w:tc>
+          <w:tcPr>
+            <w:tcW w:w="2546" w:type="dxa"/>
+          </w:tcPr>
+          <w:p>
+            <w:pPr>
+              <w:jc w:val="center"/>
+              <w:rPr>
+                <w:rFonts w:ascii="Arial" w:hAnsi="Arial" w:cs="Arial"/>
+                <w:sz w:val="32"/>
+                <w:szCs w:val="32"/>
+              </w:rPr>
+            </w:pPr>
+            <w:r>
+              <w:rPr>
+                <w:rFonts w:ascii="Arial" w:hAnsi="Arial" w:cs="Arial"/>
+                <w:sz w:val="32"/>
+                <w:szCs w:val="32"/>
+              </w:rPr>
+              <w:t>51</w:t>
+            </w:r>
+          </w:p>
+        </w:tc>
+        <w:tc>
+          <w:tcPr>
+            <w:tcW w:w="2774" w:type="dxa"/>
+          </w:tcPr>
+          <w:p>
+            <w:pPr>
+              <w:jc w:val="center"/>
+              <w:rPr>
+                <w:rFonts w:ascii="Arial" w:hAnsi="Arial" w:cs="Arial"/>
+                <w:sz w:val="32"/>
+                <w:szCs w:val="32"/>
+              </w:rPr>
+            </w:pPr>
+            <w:r>
+              <w:rPr>
+                <w:rFonts w:ascii="Arial" w:hAnsi="Arial" w:cs="Arial"/>
+                <w:sz w:val="32"/>
+                <w:szCs w:val="32"/>
+              </w:rPr>
+              <w:t>0.9</w:t>
+            </w:r>
+          </w:p>
+        </w:tc>
+      </w:tr>
+      <w:tr>
+        <w:tc>
+          <w:tcPr>
+            <w:tcW w:w="3174" w:type="dxa"/>
+          </w:tcPr>
+          <w:p>
+            <w:pPr>
+              <w:rPr>
+                <w:rFonts w:ascii="Arial" w:hAnsi="Arial" w:cs="Arial"/>
+                <w:sz w:val="28"/>
+                <w:szCs w:val="28"/>
+              </w:rPr>
+            </w:pPr>
+            <w:r>
+              <w:rPr>
+                <w:rFonts w:ascii="Arial" w:hAnsi="Arial" w:cs="Arial"/>
+                <w:sz w:val="28"/>
+                <w:szCs w:val="28"/>
+              </w:rPr>
+              <w:t>NitrogenioAmoniacal</w:t>
+            </w:r>
+          </w:p>
+        </w:tc>
+        <w:tc>
+          <w:tcPr>
+            <w:tcW w:w="2546" w:type="dxa"/>
+          </w:tcPr>
+          <w:p>
+            <w:pPr>
+              <w:jc w:val="center"/>
+              <w:rPr>
+                <w:rFonts w:ascii="Arial" w:hAnsi="Arial" w:cs="Arial"/>
+                <w:sz w:val="32"/>
+                <w:szCs w:val="32"/>
+              </w:rPr>
+            </w:pPr>
+            <w:r>
+              <w:rPr>
+                <w:rFonts w:ascii="Arial" w:hAnsi="Arial" w:cs="Arial"/>
+                <w:sz w:val="32"/>
+                <w:szCs w:val="32"/>
+              </w:rPr>
+              <w:t>0.01</w:t>
+            </w:r>
+          </w:p>
+        </w:tc>
+        <w:tc>
+          <w:tcPr>
+            <w:tcW w:w="2774" w:type="dxa"/>
+          </w:tcPr>
+          <w:p>
+            <w:pPr>
+              <w:jc w:val="center"/>
+              <w:rPr>
+                <w:rFonts w:ascii="Arial" w:hAnsi="Arial" w:cs="Arial"/>
+                <w:sz w:val="32"/>
+                <w:szCs w:val="32"/>
+              </w:rPr>
+            </w:pPr>
+            <w:r>
+              <w:rPr>
+                <w:rFonts w:ascii="Arial" w:hAnsi="Arial" w:cs="Arial"/>
+                <w:sz w:val="32"/>
+                <w:szCs w:val="32"/>
+              </w:rPr>
+              <w:t>0.9</w:t>
+            </w:r>
+          </w:p>
+        </w:tc>
+      </w:tr>
+      <w:tr>
+        <w:tc>
+          <w:tcPr>
+            <w:tcW w:w="3174" w:type="dxa"/>
+          </w:tcPr>
+          <w:p>
+            <w:pPr>
+              <w:rPr>
+                <w:rFonts w:ascii="Arial" w:hAnsi="Arial" w:cs="Arial"/>
+                <w:sz w:val="28"/>
+                <w:szCs w:val="28"/>
+              </w:rPr>
+            </w:pPr>
+            <w:r>
+              <w:rPr>
+                <w:rFonts w:ascii="Arial" w:hAnsi="Arial" w:cs="Arial"/>
+                <w:sz w:val="28"/>
+                <w:szCs w:val="28"/>
+              </w:rPr>
+              <w:t>Cloretos</w:t>
+            </w:r>
+          </w:p>
+        </w:tc>
+        <w:tc>
+          <w:tcPr>
+            <w:tcW w:w="2546" w:type="dxa"/>
+          </w:tcPr>
+          <w:p>
+            <w:pPr>
+              <w:jc w:val="center"/>
+              <w:rPr>
+                <w:rFonts w:ascii="Arial" w:hAnsi="Arial" w:cs="Arial"/>
+                <w:sz w:val="32"/>
+                <w:szCs w:val="32"/>
+              </w:rPr>
+            </w:pPr>
+            <w:r>
+              <w:rPr>
+                <w:rFonts w:ascii="Arial" w:hAnsi="Arial" w:cs="Arial"/>
+                <w:sz w:val="32"/>
+                <w:szCs w:val="32"/>
+              </w:rPr>
+              <w:t>1</w:t>
+            </w:r>
+          </w:p>
+        </w:tc>
+        <w:tc>
+          <w:tcPr>
+            <w:tcW w:w="2774" w:type="dxa"/>
+          </w:tcPr>
+          <w:p>
+            <w:pPr>
+              <w:jc w:val="center"/>
+              <w:rPr>
+                <w:rFonts w:ascii="Arial" w:hAnsi="Arial" w:cs="Arial"/>
+                <w:sz w:val="32"/>
+                <w:szCs w:val="32"/>
+              </w:rPr>
+            </w:pPr>
+            <w:r>
+              <w:rPr>
+                <w:rFonts w:ascii="Arial" w:hAnsi="Arial" w:cs="Arial"/>
+                <w:sz w:val="32"/>
+                <w:szCs w:val="32"/>
+              </w:rPr>
+              <w:t>0.9</w:t>
+            </w:r>
+          </w:p>
+        </w:tc>
+      </w:tr>
+      <w:tr>
+        <w:tc>
+          <w:tcPr>
+            <w:tcW w:w="3174" w:type="dxa"/>
+          </w:tcPr>
+          <w:p>
+            <w:pPr>
+              <w:rPr>
+                <w:rFonts w:ascii="Arial" w:hAnsi="Arial" w:cs="Arial"/>
+                <w:sz w:val="28"/>
+                <w:szCs w:val="28"/>
+              </w:rPr>
+            </w:pPr>
+            <w:r>
+              <w:rPr>
+                <w:rFonts w:ascii="Arial" w:hAnsi="Arial" w:cs="Arial"/>
+                <w:sz w:val="28"/>
+                <w:szCs w:val="28"/>
+              </w:rPr>
+              <w:t>Detergentes</w:t>
+            </w:r>
+          </w:p>
+        </w:tc>
+        <w:tc>
+          <w:tcPr>
+            <w:tcW w:w="2546" w:type="dxa"/>
+          </w:tcPr>
+          <w:p>
+            <w:pPr>
+              <w:jc w:val="center"/>
+              <w:rPr>
+                <w:rFonts w:ascii="Arial" w:hAnsi="Arial" w:cs="Arial"/>
+                <w:sz w:val="32"/>
+                <w:szCs w:val="32"/>
+              </w:rPr>
+            </w:pPr>
+            <w:r>
+              <w:rPr>
+                <w:rFonts w:ascii="Arial" w:hAnsi="Arial" w:cs="Arial"/>
+                <w:sz w:val="32"/>
+                <w:szCs w:val="32"/>
+              </w:rPr>
+              <w:t>0.01</w:t>
+            </w:r>
+          </w:p>
+        </w:tc>
+        <w:tc>
+          <w:tcPr>
+            <w:tcW w:w="2774" w:type="dxa"/>
+          </w:tcPr>
+          <w:p>
+            <w:pPr>
+              <w:jc w:val="center"/>
+              <w:rPr>
+                <w:rFonts w:ascii="Arial" w:hAnsi="Arial" w:cs="Arial"/>
+                <w:sz w:val="32"/>
+                <w:szCs w:val="32"/>
+              </w:rPr>
+            </w:pPr>
+            <w:r>
+              <w:rPr>
+                <w:rFonts w:ascii="Arial" w:hAnsi="Arial" w:cs="Arial"/>
+                <w:sz w:val="32"/>
+                <w:szCs w:val="32"/>
+              </w:rPr>
+              <w:t>0.9</w:t>
+            </w:r>
+          </w:p>
+        </w:tc>
+      </w:tr>
+      <w:tr>
+        <w:tc>
+          <w:tcPr>
+            <w:tcW w:w="3174" w:type="dxa"/>
+          </w:tcPr>
+          <w:p>
+            <w:pPr>
+              <w:rPr>
+                <w:rFonts w:ascii="Arial" w:hAnsi="Arial" w:cs="Arial"/>
+                <w:sz w:val="28"/>
+                <w:szCs w:val="28"/>
+              </w:rPr>
+            </w:pPr>
+            <w:r>
+              <w:rPr>
+                <w:rFonts w:ascii="Arial" w:hAnsi="Arial" w:cs="Arial"/>
+                <w:sz w:val="28"/>
+                <w:szCs w:val="28"/>
+              </w:rPr>
+              <w:t>DurezaAlcalinidade</w:t>
+            </w:r>
+          </w:p>
+        </w:tc>
+        <w:tc>
+          <w:tcPr>
+            <w:tcW w:w="2546" w:type="dxa"/>
+          </w:tcPr>
+          <w:p>
+            <w:pPr>
+              <w:jc w:val="center"/>
+              <w:rPr>
+                <w:rFonts w:ascii="Arial" w:hAnsi="Arial" w:cs="Arial"/>
+                <w:sz w:val="32"/>
+                <w:szCs w:val="32"/>
+              </w:rPr>
+            </w:pPr>
+            <w:r>
+              <w:rPr>
+                <w:rFonts w:ascii="Arial" w:hAnsi="Arial" w:cs="Arial"/>
+                <w:sz w:val="32"/>
+                <w:szCs w:val="32"/>
+              </w:rPr>
+              <w:t>26</w:t>
+            </w:r>
+          </w:p>
+        </w:tc>
+        <w:tc>
+          <w:tcPr>
+            <w:tcW w:w="2774" w:type="dxa"/>
+          </w:tcPr>
+          <w:p>
+            <w:pPr>
+              <w:jc w:val="center"/>
+              <w:rPr>
+                <w:rFonts w:ascii="Arial" w:hAnsi="Arial" w:cs="Arial"/>
+                <w:sz w:val="32"/>
+                <w:szCs w:val="32"/>
+              </w:rPr>
+            </w:pPr>
+            <w:r>
+              <w:rPr>
+                <w:rFonts w:ascii="Arial" w:hAnsi="Arial" w:cs="Arial"/>
+                <w:sz w:val="32"/>
+                <w:szCs w:val="32"/>
+              </w:rPr>
+              <w:t>0.9</w:t>
+            </w:r>
+          </w:p>
+        </w:tc>
+      </w:tr>
+      <w:tr>
+        <w:tc>
+          <w:tcPr>
+            <w:tcW w:w="3174" w:type="dxa"/>
+          </w:tcPr>
+          <w:p>
+            <w:pPr>
+              <w:rPr>
+                <w:rFonts w:ascii="Arial" w:hAnsi="Arial" w:cs="Arial"/>
+                <w:sz w:val="28"/>
+                <w:szCs w:val="28"/>
+              </w:rPr>
+            </w:pPr>
+            <w:r>
+              <w:rPr>
+                <w:rFonts w:ascii="Arial" w:hAnsi="Arial" w:cs="Arial"/>
+                <w:sz w:val="28"/>
+                <w:szCs w:val="28"/>
+              </w:rPr>
+              <w:t>SolidosDissolvidos</w:t>
+            </w:r>
+          </w:p>
+        </w:tc>
+        <w:tc>
+          <w:tcPr>
+            <w:tcW w:w="2546" w:type="dxa"/>
+          </w:tcPr>
+          <w:p>
+            <w:pPr>
+              <w:jc w:val="center"/>
+              <w:rPr>
+                <w:rFonts w:ascii="Arial" w:hAnsi="Arial" w:cs="Arial"/>
+                <w:sz w:val="32"/>
+                <w:szCs w:val="32"/>
+              </w:rPr>
+            </w:pPr>
+            <w:r>
+              <w:rPr>
+                <w:rFonts w:ascii="Arial" w:hAnsi="Arial" w:cs="Arial"/>
+                <w:sz w:val="32"/>
+                <w:szCs w:val="32"/>
+              </w:rPr>
+              <w:t>101</w:t>
+            </w:r>
+          </w:p>
+        </w:tc>
+        <w:tc>
+          <w:tcPr>
+            <w:tcW w:w="2774" w:type="dxa"/>
+          </w:tcPr>
+          <w:p>
+            <w:pPr>
+              <w:jc w:val="center"/>
+              <w:rPr>
+                <w:rFonts w:ascii="Arial" w:hAnsi="Arial" w:cs="Arial"/>
+                <w:sz w:val="32"/>
+                <w:szCs w:val="32"/>
+              </w:rPr>
+            </w:pPr>
+            <w:r>
+              <w:rPr>
+                <w:rFonts w:ascii="Arial" w:hAnsi="Arial" w:cs="Arial"/>
+                <w:sz w:val="32"/>
+                <w:szCs w:val="32"/>
+              </w:rPr>
+              <w:t>0.9</w:t>
+            </w:r>
+          </w:p>
+        </w:tc>
+      </w:tr>
+      <w:tr>
+        <w:tc>
+          <w:tcPr>
+            <w:tcW w:w="3174" w:type="dxa"/>
+          </w:tcPr>
+          <w:p>
+            <w:pPr>
+              <w:rPr>
+                <w:rFonts w:ascii="Arial" w:hAnsi="Arial" w:cs="Arial"/>
+                <w:sz w:val="28"/>
+                <w:szCs w:val="28"/>
+              </w:rPr>
+            </w:pPr>
+            <w:r>
+              <w:rPr>
+                <w:rFonts w:ascii="Arial" w:hAnsi="Arial" w:cs="Arial"/>
+                <w:sz w:val="28"/>
+                <w:szCs w:val="28"/>
+              </w:rPr>
+              <w:t>Praguicidas</w:t>
+            </w:r>
+          </w:p>
+        </w:tc>
+        <w:tc>
+          <w:tcPr>
+            <w:tcW w:w="2546" w:type="dxa"/>
+          </w:tcPr>
+          <w:p>
+            <w:pPr>
+              <w:jc w:val="center"/>
+              <w:rPr>
+                <w:rFonts w:ascii="Arial" w:hAnsi="Arial" w:cs="Arial"/>
+                <w:sz w:val="32"/>
+                <w:szCs w:val="32"/>
+              </w:rPr>
+            </w:pPr>
+            <w:r>
+              <w:rPr>
+                <w:rFonts w:ascii="Arial" w:hAnsi="Arial" w:cs="Arial"/>
+                <w:sz w:val="32"/>
+                <w:szCs w:val="32"/>
+              </w:rPr>
+              <w:t>0.001</w:t>
+            </w:r>
+          </w:p>
+        </w:tc>
+        <w:tc>
+          <w:tcPr>
+            <w:tcW w:w="2774" w:type="dxa"/>
+          </w:tcPr>
+          <w:p>
+            <w:pPr>
+              <w:jc w:val="center"/>
+              <w:rPr>
+                <w:rFonts w:ascii="Arial" w:hAnsi="Arial" w:cs="Arial"/>
+                <w:sz w:val="32"/>
+                <w:szCs w:val="32"/>
+              </w:rPr>
+            </w:pPr>
+            <w:r>
+              <w:rPr>
+                <w:rFonts w:ascii="Arial" w:hAnsi="Arial" w:cs="Arial"/>
+                <w:sz w:val="32"/>
+                <w:szCs w:val="32"/>
+              </w:rPr>
+              <w:t>0.9</w:t>
+            </w:r>
+          </w:p>
+        </w:tc>
+      </w:tr>
+      <w:tr>
+        <w:tc>
+          <w:tcPr>
+            <w:tcW w:w="3174" w:type="dxa"/>
+          </w:tcPr>
+          <w:p>
+            <w:pPr>
+              <w:rPr>
+                <w:rFonts w:ascii="Arial" w:hAnsi="Arial" w:cs="Arial"/>
+                <w:sz w:val="28"/>
+                <w:szCs w:val="28"/>
+              </w:rPr>
+            </w:pPr>
+            <w:r>
+              <w:rPr>
+                <w:rFonts w:ascii="Arial" w:hAnsi="Arial" w:cs="Arial"/>
+                <w:sz w:val="28"/>
+                <w:szCs w:val="28"/>
+              </w:rPr>
+              <w:t>GraxasAzeites</w:t>
+            </w:r>
+          </w:p>
+        </w:tc>
+        <w:tc>
+          <w:tcPr>
+            <w:tcW w:w="2546" w:type="dxa"/>
+          </w:tcPr>
+          <w:p>
+            <w:pPr>
+              <w:jc w:val="center"/>
+              <w:rPr>
+                <w:rFonts w:ascii="Arial" w:hAnsi="Arial" w:cs="Arial"/>
+                <w:sz w:val="32"/>
+                <w:szCs w:val="32"/>
+              </w:rPr>
+            </w:pPr>
+            <w:r>
+              <w:rPr>
+                <w:rFonts w:ascii="Arial" w:hAnsi="Arial" w:cs="Arial"/>
+                <w:sz w:val="32"/>
+                <w:szCs w:val="32"/>
+              </w:rPr>
+              <w:t>0.01</w:t>
+            </w:r>
+          </w:p>
+        </w:tc>
+        <w:tc>
+          <w:tcPr>
+            <w:tcW w:w="2774" w:type="dxa"/>
+          </w:tcPr>
+          <w:p>
+            <w:pPr>
+              <w:jc w:val="center"/>
+              <w:rPr>
+                <w:rFonts w:ascii="Arial" w:hAnsi="Arial" w:cs="Arial"/>
+                <w:sz w:val="32"/>
+                <w:szCs w:val="32"/>
+              </w:rPr>
+            </w:pPr>
+            <w:r>
+              <w:rPr>
+                <w:rFonts w:ascii="Arial" w:hAnsi="Arial" w:cs="Arial"/>
+                <w:sz w:val="32"/>
+                <w:szCs w:val="32"/>
+              </w:rPr>
+              <w:t>0.9</w:t>
+            </w:r>
+          </w:p>
+        </w:tc>
+      </w:tr>
+      <w:tr>
+        <w:tc>
+          <w:tcPr>
+            <w:tcW w:w="3174" w:type="dxa"/>
+          </w:tcPr>
+          <w:p>
+            <w:pPr>
+              <w:rPr>
+                <w:rFonts w:ascii="Arial" w:hAnsi="Arial" w:cs="Arial"/>
+                <w:sz w:val="28"/>
+                <w:szCs w:val="28"/>
+              </w:rPr>
+            </w:pPr>
+            <w:r>
+              <w:rPr>
+                <w:rFonts w:ascii="Arial" w:hAnsi="Arial" w:cs="Arial"/>
+                <w:sz w:val="28"/>
+                <w:szCs w:val="28"/>
+              </w:rPr>
+              <w:t>Sulfatos</w:t>
+            </w:r>
+          </w:p>
+        </w:tc>
+        <w:tc>
+          <w:tcPr>
+            <w:tcW w:w="2546" w:type="dxa"/>
+          </w:tcPr>
+          <w:p>
+            <w:pPr>
+              <w:jc w:val="center"/>
+              <w:rPr>
+                <w:rFonts w:ascii="Arial" w:hAnsi="Arial" w:cs="Arial"/>
+                <w:sz w:val="32"/>
+                <w:szCs w:val="32"/>
+              </w:rPr>
+            </w:pPr>
+            <w:r>
+              <w:rPr>
+                <w:rFonts w:ascii="Arial" w:hAnsi="Arial" w:cs="Arial"/>
+                <w:sz w:val="32"/>
+                <w:szCs w:val="32"/>
+              </w:rPr>
+              <w:t>1</w:t>
+            </w:r>
+          </w:p>
+        </w:tc>
+        <w:tc>
+          <w:tcPr>
+            <w:tcW w:w="2774" w:type="dxa"/>
+          </w:tcPr>
+          <w:p>
+            <w:pPr>
+              <w:jc w:val="center"/>
+              <w:rPr>
+                <w:rFonts w:ascii="Arial" w:hAnsi="Arial" w:cs="Arial"/>
+                <w:sz w:val="32"/>
+                <w:szCs w:val="32"/>
+              </w:rPr>
+            </w:pPr>
+            <w:r>
+              <w:rPr>
+                <w:rFonts w:ascii="Arial" w:hAnsi="Arial" w:cs="Arial"/>
+                <w:sz w:val="32"/>
+                <w:szCs w:val="32"/>
+              </w:rPr>
+              <w:t>0.9</w:t>
+            </w:r>
+          </w:p>
+        </w:tc>
+      </w:tr>
+      <w:tr>
+        <w:tc>
+          <w:tcPr>
+            <w:tcW w:w="3174" w:type="dxa"/>
+          </w:tcPr>
+          <w:p>
+            <w:pPr>
+              <w:rPr>
+                <w:rFonts w:ascii="Arial" w:hAnsi="Arial" w:cs="Arial"/>
+                <w:sz w:val="28"/>
+                <w:szCs w:val="28"/>
+              </w:rPr>
+            </w:pPr>
+            <w:r>
+              <w:rPr>
+                <w:rFonts w:ascii="Arial" w:hAnsi="Arial" w:cs="Arial"/>
+                <w:sz w:val="28"/>
+                <w:szCs w:val="28"/>
+              </w:rPr>
+              <w:t>Nitratos</w:t>
+            </w:r>
+          </w:p>
+        </w:tc>
+        <w:tc>
+          <w:tcPr>
+            <w:tcW w:w="2546" w:type="dxa"/>
+          </w:tcPr>
+          <w:p>
+            <w:pPr>
+              <w:jc w:val="center"/>
+              <w:rPr>
+                <w:rFonts w:ascii="Arial" w:hAnsi="Arial" w:cs="Arial"/>
+                <w:sz w:val="32"/>
+                <w:szCs w:val="32"/>
+              </w:rPr>
+            </w:pPr>
+            <w:r>
+              <w:rPr>
+                <w:rFonts w:ascii="Arial" w:hAnsi="Arial" w:cs="Arial"/>
+                <w:sz w:val="32"/>
+                <w:szCs w:val="32"/>
+              </w:rPr>
+              <w:t>1</w:t>
+            </w:r>
+          </w:p>
+        </w:tc>
+        <w:tc>
+          <w:tcPr>
+            <w:tcW w:w="2774" w:type="dxa"/>
+          </w:tcPr>
+          <w:p>
+            <w:pPr>
+              <w:jc w:val="center"/>
+              <w:rPr>
+                <w:rFonts w:ascii="Arial" w:hAnsi="Arial" w:cs="Arial"/>
+                <w:sz w:val="32"/>
+                <w:szCs w:val="32"/>
+              </w:rPr>
+            </w:pPr>
+            <w:r>
+              <w:rPr>
+                <w:rFonts w:ascii="Arial" w:hAnsi="Arial" w:cs="Arial"/>
+                <w:sz w:val="32"/>
+                <w:szCs w:val="32"/>
+              </w:rPr>
+              <w:t>0.9</w:t>
+            </w:r>
+          </w:p>
+        </w:tc>
+      </w:tr>
+      <w:tr>
+        <w:tc>
+          <w:tcPr>
+            <w:tcW w:w="3174" w:type="dxa"/>
+          </w:tcPr>
+          <w:p>
+            <w:pPr>
+              <w:rPr>
+                <w:rFonts w:ascii="Arial" w:hAnsi="Arial" w:cs="Arial"/>
+                <w:sz w:val="28"/>
+                <w:szCs w:val="28"/>
+              </w:rPr>
+            </w:pPr>
+            <w:r>
+              <w:rPr>
+                <w:rFonts w:ascii="Arial" w:hAnsi="Arial" w:cs="Arial"/>
+                <w:sz w:val="28"/>
+                <w:szCs w:val="28"/>
+              </w:rPr>
+              <w:t>Cianetos</w:t>
+            </w:r>
+          </w:p>
+        </w:tc>
+        <w:tc>
+          <w:tcPr>
+            <w:tcW w:w="2546" w:type="dxa"/>
+          </w:tcPr>
+          <w:p>
+            <w:pPr>
+              <w:jc w:val="center"/>
+              <w:rPr>
+                <w:rFonts w:ascii="Arial" w:hAnsi="Arial" w:cs="Arial"/>
+                <w:sz w:val="32"/>
+                <w:szCs w:val="32"/>
+              </w:rPr>
+            </w:pPr>
+            <w:r>
+              <w:rPr>
+                <w:rFonts w:ascii="Arial" w:hAnsi="Arial" w:cs="Arial"/>
+                <w:sz w:val="32"/>
+                <w:szCs w:val="32"/>
+              </w:rPr>
+              <w:t>0.01</w:t>
+            </w:r>
+          </w:p>
+        </w:tc>
+        <w:tc>
+          <w:tcPr>
+            <w:tcW w:w="2774" w:type="dxa"/>
+          </w:tcPr>
+          <w:p>
+            <w:pPr>
+              <w:jc w:val="center"/>
+              <w:rPr>
+                <w:rFonts w:ascii="Arial" w:hAnsi="Arial" w:cs="Arial"/>
+                <w:sz w:val="32"/>
+                <w:szCs w:val="32"/>
+              </w:rPr>
+            </w:pPr>
+            <w:r>
+              <w:rPr>
+                <w:rFonts w:ascii="Arial" w:hAnsi="Arial" w:cs="Arial"/>
+                <w:sz w:val="32"/>
+                <w:szCs w:val="32"/>
+              </w:rPr>
+              <w:t>0.9</w:t>
+            </w:r>
+          </w:p>
+        </w:tc>
+      </w:tr>
+      <w:tr>
+        <w:tc>
+          <w:tcPr>
+            <w:tcW w:w="3174" w:type="dxa"/>
+          </w:tcPr>
+          <w:p>
+            <w:pPr>
+              <w:rPr>
+                <w:rFonts w:ascii="Arial" w:hAnsi="Arial" w:cs="Arial"/>
+                <w:sz w:val="28"/>
+                <w:szCs w:val="28"/>
+              </w:rPr>
+            </w:pPr>
+            <w:r>
+              <w:rPr>
+                <w:rFonts w:ascii="Arial" w:hAnsi="Arial" w:cs="Arial"/>
+                <w:sz w:val="28"/>
+                <w:szCs w:val="28"/>
+              </w:rPr>
+              <w:t>CoLivre</w:t>
+            </w:r>
+          </w:p>
+        </w:tc>
+        <w:tc>
+          <w:tcPr>
+            <w:tcW w:w="2546" w:type="dxa"/>
+          </w:tcPr>
+          <w:p>
+            <w:pPr>
+              <w:jc w:val="center"/>
+              <w:rPr>
+                <w:rFonts w:ascii="Arial" w:hAnsi="Arial" w:cs="Arial"/>
+                <w:sz w:val="32"/>
+                <w:szCs w:val="32"/>
+              </w:rPr>
+            </w:pPr>
+            <w:r>
+              <w:rPr>
+                <w:rFonts w:ascii="Arial" w:hAnsi="Arial" w:cs="Arial"/>
+                <w:sz w:val="32"/>
+                <w:szCs w:val="32"/>
+              </w:rPr>
+              <w:t>4</w:t>
+            </w:r>
+          </w:p>
+        </w:tc>
+        <w:tc>
+          <w:tcPr>
+            <w:tcW w:w="2774" w:type="dxa"/>
+          </w:tcPr>
+          <w:p>
+            <w:pPr>
+              <w:jc w:val="center"/>
+              <w:rPr>
+                <w:rFonts w:ascii="Arial" w:hAnsi="Arial" w:cs="Arial"/>
+                <w:sz w:val="32"/>
+                <w:szCs w:val="32"/>
+              </w:rPr>
+            </w:pPr>
+            <w:r>
+              <w:rPr>
+                <w:rFonts w:ascii="Arial" w:hAnsi="Arial" w:cs="Arial"/>
+                <w:sz w:val="32"/>
+                <w:szCs w:val="32"/>
+              </w:rPr>
+              <w:t>0.9</w:t>
+            </w:r>
+          </w:p>
+        </w:tc>
+      </w:tr>
+      <w:tr>
+        <w:tc>
+          <w:tcPr>
+            <w:tcW w:w="3174" w:type="dxa"/>
+          </w:tcPr>
+          <w:p>
+            <w:pPr>
+              <w:rPr>
+                <w:rFonts w:ascii="Arial" w:hAnsi="Arial" w:cs="Arial"/>
+                <w:sz w:val="28"/>
+                <w:szCs w:val="28"/>
+              </w:rPr>
+            </w:pPr>
+            <w:r>
+              <w:rPr>
+                <w:rFonts w:ascii="Arial" w:hAnsi="Arial" w:cs="Arial"/>
+                <w:sz w:val="28"/>
+                <w:szCs w:val="28"/>
+              </w:rPr>
+              <w:t>Magnesio</w:t>
+            </w:r>
+          </w:p>
+        </w:tc>
+        <w:tc>
+          <w:tcPr>
+            <w:tcW w:w="2546" w:type="dxa"/>
+          </w:tcPr>
+          <w:p>
+            <w:pPr>
+              <w:jc w:val="center"/>
+              <w:rPr>
+                <w:rFonts w:ascii="Arial" w:hAnsi="Arial" w:cs="Arial"/>
+                <w:sz w:val="32"/>
+                <w:szCs w:val="32"/>
+              </w:rPr>
+            </w:pPr>
+            <w:r>
+              <w:rPr>
+                <w:rFonts w:ascii="Arial" w:hAnsi="Arial" w:cs="Arial"/>
+                <w:sz w:val="32"/>
+                <w:szCs w:val="32"/>
+              </w:rPr>
+              <w:t>11</w:t>
+            </w:r>
+          </w:p>
+        </w:tc>
+        <w:tc>
+          <w:tcPr>
+            <w:tcW w:w="2774" w:type="dxa"/>
+          </w:tcPr>
+          <w:p>
+            <w:pPr>
+              <w:jc w:val="center"/>
+              <w:rPr>
+                <w:rFonts w:ascii="Arial" w:hAnsi="Arial" w:cs="Arial"/>
+                <w:sz w:val="32"/>
+                <w:szCs w:val="32"/>
+              </w:rPr>
+            </w:pPr>
+            <w:r>
+              <w:rPr>
+                <w:rFonts w:ascii="Arial" w:hAnsi="Arial" w:cs="Arial"/>
+                <w:sz w:val="32"/>
+                <w:szCs w:val="32"/>
+              </w:rPr>
+              <w:t>0.9</w:t>
+            </w:r>
+          </w:p>
+        </w:tc>
+      </w:tr>
+      <w:tr>
+        <w:tc>
+          <w:tcPr>
+            <w:tcW w:w="3174" w:type="dxa"/>
+          </w:tcPr>
+          <w:p>
+            <w:pPr>
+              <w:rPr>
+                <w:rFonts w:ascii="Arial" w:hAnsi="Arial" w:cs="Arial"/>
+                <w:sz w:val="28"/>
+                <w:szCs w:val="28"/>
+              </w:rPr>
+            </w:pPr>
+            <w:r>
+              <w:rPr>
+                <w:rFonts w:ascii="Arial" w:hAnsi="Arial" w:cs="Arial"/>
+                <w:sz w:val="28"/>
+                <w:szCs w:val="28"/>
+              </w:rPr>
+              <w:t>Fosfatos</w:t>
+            </w:r>
+          </w:p>
+        </w:tc>
+        <w:tc>
+          <w:tcPr>
+            <w:tcW w:w="2546" w:type="dxa"/>
+          </w:tcPr>
+          <w:p>
+            <w:pPr>
+              <w:jc w:val="center"/>
+              <w:rPr>
+                <w:rFonts w:ascii="Arial" w:hAnsi="Arial" w:cs="Arial"/>
+                <w:sz w:val="32"/>
+                <w:szCs w:val="32"/>
+              </w:rPr>
+            </w:pPr>
+            <w:r>
+              <w:rPr>
+                <w:rFonts w:ascii="Arial" w:hAnsi="Arial" w:cs="Arial"/>
+                <w:sz w:val="32"/>
+                <w:szCs w:val="32"/>
+              </w:rPr>
+              <w:t>1</w:t>
+            </w:r>
+          </w:p>
+        </w:tc>
+        <w:tc>
+          <w:tcPr>
+            <w:tcW w:w="2774" w:type="dxa"/>
+          </w:tcPr>
+          <w:p>
+            <w:pPr>
+              <w:jc w:val="center"/>
+              <w:rPr>
+                <w:rFonts w:ascii="Arial" w:hAnsi="Arial" w:cs="Arial"/>
+                <w:sz w:val="32"/>
+                <w:szCs w:val="32"/>
+              </w:rPr>
+            </w:pPr>
+            <w:r>
+              <w:rPr>
+                <w:rFonts w:ascii="Arial" w:hAnsi="Arial" w:cs="Arial"/>
+                <w:sz w:val="32"/>
+                <w:szCs w:val="32"/>
+              </w:rPr>
+              <w:t>0.9</w:t>
+            </w:r>
+          </w:p>
+        </w:tc>
+      </w:tr>
+      <w:tr>
+        <w:tc>
+          <w:tcPr>
+            <w:tcW w:w="3174" w:type="dxa"/>
+          </w:tcPr>
+          <w:p>
+            <w:pPr>
+              <w:rPr>
+                <w:rFonts w:ascii="Arial" w:hAnsi="Arial" w:cs="Arial"/>
+                <w:sz w:val="28"/>
+                <w:szCs w:val="28"/>
+              </w:rPr>
+            </w:pPr>
+            <w:r>
+              <w:rPr>
+                <w:rFonts w:ascii="Arial" w:hAnsi="Arial" w:cs="Arial"/>
+                <w:sz w:val="28"/>
+                <w:szCs w:val="28"/>
+              </w:rPr>
+              <w:t>Nitritos</w:t>
+            </w:r>
+          </w:p>
+        </w:tc>
+        <w:tc>
+          <w:tcPr>
+            <w:tcW w:w="2546" w:type="dxa"/>
+          </w:tcPr>
+          <w:p>
+            <w:pPr>
+              <w:jc w:val="center"/>
+              <w:rPr>
+                <w:rFonts w:ascii="Arial" w:hAnsi="Arial" w:cs="Arial"/>
+                <w:sz w:val="32"/>
+                <w:szCs w:val="32"/>
+              </w:rPr>
+            </w:pPr>
+            <w:r>
+              <w:rPr>
+                <w:rFonts w:ascii="Arial" w:hAnsi="Arial" w:cs="Arial"/>
+                <w:sz w:val="32"/>
+                <w:szCs w:val="32"/>
+              </w:rPr>
+              <w:t>0.001</w:t>
+            </w:r>
+          </w:p>
+        </w:tc>
+        <w:tc>
+          <w:tcPr>
+            <w:tcW w:w="2774" w:type="dxa"/>
+          </w:tcPr>
+          <w:p>
+            <w:pPr>
+              <w:jc w:val="center"/>
+              <w:rPr>
+                <w:rFonts w:ascii="Arial" w:hAnsi="Arial" w:cs="Arial"/>
+                <w:sz w:val="32"/>
+                <w:szCs w:val="32"/>
+              </w:rPr>
+            </w:pPr>
+            <w:r>
+              <w:rPr>
+                <w:rFonts w:ascii="Arial" w:hAnsi="Arial" w:cs="Arial"/>
+                <w:sz w:val="32"/>
+                <w:szCs w:val="32"/>
+              </w:rPr>
+              <w:t>0.9</w:t>
+            </w:r>
+          </w:p>
+        </w:tc>
+      </w:tr>
+      <w:tr>
+        <w:tc>
+          <w:tcPr>
+            <w:tcW w:w="3174" w:type="dxa"/>
+          </w:tcPr>
+          <w:p>
+            <w:pPr>
+              <w:rPr>
+                <w:rFonts w:ascii="Arial" w:hAnsi="Arial" w:cs="Arial"/>
+                <w:sz w:val="28"/>
+                <w:szCs w:val="28"/>
+              </w:rPr>
+            </w:pPr>
+            <w:r>
+              <w:rPr>
+                <w:rFonts w:ascii="Arial" w:hAnsi="Arial" w:cs="Arial"/>
+                <w:sz w:val="28"/>
+                <w:szCs w:val="28"/>
+              </w:rPr>
+              <w:t>Dbo</w:t>
+            </w:r>
+          </w:p>
+        </w:tc>
+        <w:tc>
+          <w:tcPr>
+            <w:tcW w:w="2546" w:type="dxa"/>
+          </w:tcPr>
+          <w:p>
+            <w:pPr>
+              <w:jc w:val="center"/>
+              <w:rPr>
+                <w:rFonts w:ascii="Arial" w:hAnsi="Arial" w:cs="Arial"/>
+                <w:sz w:val="32"/>
+                <w:szCs w:val="32"/>
+              </w:rPr>
+            </w:pPr>
+            <w:r>
+              <w:rPr>
+                <w:rFonts w:ascii="Arial" w:hAnsi="Arial" w:cs="Arial"/>
+                <w:sz w:val="32"/>
+                <w:szCs w:val="32"/>
+              </w:rPr>
+              <w:t>0.6</w:t>
+            </w:r>
+          </w:p>
+        </w:tc>
+        <w:tc>
+          <w:tcPr>
+            <w:tcW w:w="2774" w:type="dxa"/>
+          </w:tcPr>
+          <w:p>
+            <w:pPr>
+              <w:jc w:val="center"/>
+              <w:rPr>
+                <w:rFonts w:ascii="Arial" w:hAnsi="Arial" w:cs="Arial"/>
+                <w:sz w:val="32"/>
+                <w:szCs w:val="32"/>
+              </w:rPr>
+            </w:pPr>
+            <w:r>
+              <w:rPr>
+                <w:rFonts w:ascii="Arial" w:hAnsi="Arial" w:cs="Arial"/>
+                <w:sz w:val="32"/>
+                <w:szCs w:val="32"/>
+              </w:rPr>
+              <w:t>0.9</w:t>
+            </w:r>
+          </w:p>
+        </w:tc>
+      </w:tr>
+      <w:tr>
+        <w:tc>
+          <w:tcPr>
+            <w:tcW w:w="3174" w:type="dxa"/>
+          </w:tcPr>
+          <w:p>
+            <w:pPr>
+              <w:rPr>
+                <w:rFonts w:ascii="Arial" w:hAnsi="Arial" w:cs="Arial"/>
+                <w:sz w:val="28"/>
+                <w:szCs w:val="28"/>
+              </w:rPr>
+            </w:pPr>
+            <w:r>
+              <w:rPr>
+                <w:rFonts w:ascii="Arial" w:hAnsi="Arial" w:cs="Arial"/>
+                <w:sz w:val="28"/>
+                <w:szCs w:val="28"/>
+              </w:rPr>
+              <w:t>Cor</w:t>
+            </w:r>
+          </w:p>
+        </w:tc>
+        <w:tc>
+          <w:tcPr>
+            <w:tcW w:w="2546" w:type="dxa"/>
+          </w:tcPr>
+          <w:p>
+            <w:pPr>
+              <w:jc w:val="center"/>
+              <w:rPr>
+                <w:rFonts w:ascii="Arial" w:hAnsi="Arial" w:cs="Arial"/>
+                <w:sz w:val="32"/>
+                <w:szCs w:val="32"/>
+              </w:rPr>
+            </w:pPr>
+            <w:r>
+              <w:rPr>
+                <w:rFonts w:ascii="Arial" w:hAnsi="Arial" w:cs="Arial"/>
+                <w:sz w:val="32"/>
+                <w:szCs w:val="32"/>
+              </w:rPr>
+              <w:t>4</w:t>
+            </w:r>
+          </w:p>
+        </w:tc>
+        <w:tc>
+          <w:tcPr>
+            <w:tcW w:w="2774" w:type="dxa"/>
+          </w:tcPr>
+          <w:p>
+            <w:pPr>
+              <w:jc w:val="center"/>
+              <w:rPr>
+                <w:rFonts w:ascii="Arial" w:hAnsi="Arial" w:cs="Arial"/>
+                <w:sz w:val="32"/>
+                <w:szCs w:val="32"/>
+              </w:rPr>
+            </w:pPr>
+            <w:r>
+              <w:rPr>
+                <w:rFonts w:ascii="Arial" w:hAnsi="Arial" w:cs="Arial"/>
+                <w:sz w:val="32"/>
+                <w:szCs w:val="32"/>
+              </w:rPr>
+              <w:t>0.9</w:t>
+            </w:r>
+          </w:p>
+        </w:tc>
+      </w:tr>
+      <w:tr>
+        <w:tc>
+          <w:tcPr>
+            <w:tcW w:w="3174" w:type="dxa"/>
+          </w:tcPr>
+          <w:p>
+            <w:pPr>
+              <w:rPr>
+                <w:rFonts w:ascii="Arial" w:hAnsi="Arial" w:cs="Arial"/>
+                <w:sz w:val="28"/>
+                <w:szCs w:val="28"/>
+              </w:rPr>
+            </w:pPr>
+            <w:r>
+              <w:rPr>
+                <w:rFonts w:ascii="Arial" w:hAnsi="Arial" w:cs="Arial"/>
+                <w:sz w:val="28"/>
+                <w:szCs w:val="28"/>
+              </w:rPr>
+              <w:t>Turbidez</w:t>
+            </w:r>
+          </w:p>
+        </w:tc>
+        <w:tc>
+          <w:tcPr>
+            <w:tcW w:w="2546" w:type="dxa"/>
+          </w:tcPr>
+          <w:p>
+            <w:pPr>
+              <w:jc w:val="center"/>
+              <w:rPr>
+                <w:rFonts w:ascii="Arial" w:hAnsi="Arial" w:cs="Arial"/>
+                <w:sz w:val="32"/>
+                <w:szCs w:val="32"/>
+              </w:rPr>
+            </w:pPr>
+            <w:r>
+              <w:rPr>
+                <w:rFonts w:ascii="Arial" w:hAnsi="Arial" w:cs="Arial"/>
+                <w:sz w:val="32"/>
+                <w:szCs w:val="32"/>
+              </w:rPr>
+              <w:t>4</w:t>
+            </w:r>
+          </w:p>
+        </w:tc>
+        <w:tc>
+          <w:tcPr>
+            <w:tcW w:w="2774" w:type="dxa"/>
+          </w:tcPr>
+          <w:p>
+            <w:pPr>
+              <w:jc w:val="center"/>
+              <w:rPr>
+                <w:rFonts w:ascii="Arial" w:hAnsi="Arial" w:cs="Arial"/>
+                <w:sz w:val="32"/>
+                <w:szCs w:val="32"/>
+              </w:rPr>
+            </w:pPr>
+            <w:r>
+              <w:rPr>
+                <w:rFonts w:ascii="Arial" w:hAnsi="Arial" w:cs="Arial"/>
+                <w:sz w:val="32"/>
+                <w:szCs w:val="32"/>
+              </w:rPr>
+              <w:t>0.9</w:t>
+            </w:r>
+          </w:p>
+        </w:tc>
+      </w:tr>
+      <w:tr>
+        <w:tc>
+          <w:tcPr>
+            <w:tcW w:w="3174" w:type="dxa"/>
+          </w:tcPr>
+          <w:p>
+            <w:pPr>
+              <w:rPr>
+                <w:rFonts w:ascii="Arial" w:hAnsi="Arial" w:cs="Arial"/>
+                <w:sz w:val="28"/>
+                <w:szCs w:val="28"/>
+              </w:rPr>
+            </w:pPr>
+            <w:r>
+              <w:rPr>
+                <w:rFonts w:ascii="Arial" w:hAnsi="Arial" w:cs="Arial"/>
+                <w:sz w:val="28"/>
+                <w:szCs w:val="28"/>
+              </w:rPr>
+              <w:t>Sodio</w:t>
+            </w:r>
+          </w:p>
+        </w:tc>
+        <w:tc>
+          <w:tcPr>
+            <w:tcW w:w="2546" w:type="dxa"/>
+          </w:tcPr>
+          <w:p>
+            <w:pPr>
+              <w:jc w:val="center"/>
+              <w:rPr>
+                <w:rFonts w:ascii="Arial" w:hAnsi="Arial" w:cs="Arial"/>
+                <w:sz w:val="32"/>
+                <w:szCs w:val="32"/>
+              </w:rPr>
+            </w:pPr>
+            <w:r>
+              <w:rPr>
+                <w:rFonts w:ascii="Arial" w:hAnsi="Arial" w:cs="Arial"/>
+                <w:sz w:val="32"/>
+                <w:szCs w:val="32"/>
+              </w:rPr>
+              <w:t>11</w:t>
+            </w:r>
+          </w:p>
+        </w:tc>
+        <w:tc>
+          <w:tcPr>
+            <w:tcW w:w="2774" w:type="dxa"/>
+          </w:tcPr>
+          <w:p>
+            <w:pPr>
+              <w:jc w:val="center"/>
+              <w:rPr>
+                <w:rFonts w:ascii="Arial" w:hAnsi="Arial" w:cs="Arial"/>
+                <w:sz w:val="32"/>
+                <w:szCs w:val="32"/>
+              </w:rPr>
+            </w:pPr>
+            <w:r>
+              <w:rPr>
+                <w:rFonts w:ascii="Arial" w:hAnsi="Arial" w:cs="Arial"/>
+                <w:sz w:val="32"/>
+                <w:szCs w:val="32"/>
+              </w:rPr>
+              <w:t>0.9</w:t>
+            </w:r>
+          </w:p>
+        </w:tc>
+      </w:tr>
+      <w:tr>
+        <w:tc>
+          <w:tcPr>
+            <w:tcW w:w="3174" w:type="dxa"/>
+          </w:tcPr>
+          <w:p>
+            <w:pPr>
+              <w:rPr>
+                <w:rFonts w:ascii="Arial" w:hAnsi="Arial" w:cs="Arial"/>
+                <w:sz w:val="28"/>
+                <w:szCs w:val="28"/>
+              </w:rPr>
+            </w:pPr>
+            <w:r>
+              <w:rPr>
+                <w:rFonts w:ascii="Arial" w:hAnsi="Arial" w:cs="Arial"/>
+                <w:sz w:val="28"/>
+                <w:szCs w:val="28"/>
+              </w:rPr>
+              <w:t>Calcio</w:t>
+            </w:r>
+          </w:p>
+        </w:tc>
+        <w:tc>
+          <w:tcPr>
+            <w:tcW w:w="2546" w:type="dxa"/>
+          </w:tcPr>
+          <w:p>
+            <w:pPr>
+              <w:jc w:val="center"/>
+              <w:rPr>
+                <w:rFonts w:ascii="Arial" w:hAnsi="Arial" w:cs="Arial"/>
+                <w:sz w:val="32"/>
+                <w:szCs w:val="32"/>
+              </w:rPr>
+            </w:pPr>
+            <w:r>
+              <w:rPr>
+                <w:rFonts w:ascii="Arial" w:hAnsi="Arial" w:cs="Arial"/>
+                <w:sz w:val="32"/>
+                <w:szCs w:val="32"/>
+              </w:rPr>
+              <w:t>11</w:t>
+            </w:r>
+          </w:p>
+        </w:tc>
+        <w:tc>
+          <w:tcPr>
+            <w:tcW w:w="2774" w:type="dxa"/>
+          </w:tcPr>
+          <w:p>
+            <w:pPr>
+              <w:jc w:val="center"/>
+              <w:rPr>
+                <w:rFonts w:ascii="Arial" w:hAnsi="Arial" w:cs="Arial"/>
+                <w:sz w:val="32"/>
+                <w:szCs w:val="32"/>
+              </w:rPr>
+            </w:pPr>
+            <w:r>
+              <w:rPr>
+                <w:rFonts w:ascii="Arial" w:hAnsi="Arial" w:cs="Arial"/>
+                <w:sz w:val="32"/>
+                <w:szCs w:val="32"/>
+              </w:rPr>
+              <w:t>0.9</w:t>
+            </w:r>
+          </w:p>
+        </w:tc>
+      </w:tr>
+      <w:tr>
+        <w:tc>
+          <w:tcPr>
+            <w:tcW w:w="5720" w:type="dxa"/>
+            <w:gridSpan w:val="2"/>
+          </w:tcPr>
+          <w:p>
+            <w:pPr>
+              <w:rPr>
+                <w:rFonts w:ascii="Arial" w:hAnsi="Arial" w:cs="Arial"/>
+                <w:sz w:val="32"/>
+                <w:szCs w:val="32"/>
+              </w:rPr>
+            </w:pPr>
+            <w:r>
+              <w:rPr>
+                <w:rFonts w:ascii="Arial" w:hAnsi="Arial" w:cs="Arial"/>
+                <w:sz w:val="32"/>
+                <w:szCs w:val="32"/>
+              </w:rPr>
+              <w:t>Resultado Final</w:t>
+            </w:r>
+          </w:p>
+        </w:tc>
+        <w:tc>
+          <w:tcPr>
+            <w:tcW w:w="2774" w:type="dxa"/>
+          </w:tcPr>
+          <w:p>
+            <w:pPr>
+              <w:jc w:val="center"/>
+              <w:rPr>
+                <w:rFonts w:ascii="Arial" w:hAnsi="Arial" w:cs="Arial"/>
+                <w:sz w:val="32"/>
+                <w:szCs w:val="32"/>
+              </w:rPr>
+            </w:pPr>
+            <w:r>
+              <w:rPr>
+                <w:rFonts w:ascii="Arial" w:hAnsi="Arial" w:cs="Arial"/>
+                <w:sz w:val="32"/>
+                <w:szCs w:val="32"/>
+              </w:rPr>
+              <w:t>0.9</w:t>
+            </w:r>
+          </w:p>
+        </w:tc>
+      </w:tr>
+      <w:tr>
+        <w:tc>
+          <w:tcPr>
+            <w:tcW w:w="5720" w:type="dxa"/>
+            <w:gridSpan w:val="2"/>
+          </w:tcPr>
+          <w:p>
+            <w:pPr>
+              <w:rPr>
+                <w:rFonts w:ascii="Arial" w:hAnsi="Arial" w:cs="Arial"/>
+                <w:sz w:val="32"/>
+                <w:szCs w:val="32"/>
+              </w:rPr>
+            </w:pPr>
+            <w:r>
+              <w:rPr>
+                <w:rFonts w:ascii="Arial" w:hAnsi="Arial" w:cs="Arial"/>
+                <w:sz w:val="32"/>
+                <w:szCs w:val="32"/>
+              </w:rPr>
+              <w:t>Resultado Qualitativo</w:t>
+            </w:r>
+          </w:p>
+        </w:tc>
+        <w:tc>
+          <w:tcPr>
+            <w:tcW w:w="2774" w:type="dxa"/>
+          </w:tcPr>
+          <w:p>
+            <w:pPr>
+              <w:jc w:val="center"/>
+              <w:rPr>
+                <w:rFonts w:ascii="Arial" w:hAnsi="Arial" w:cs="Arial"/>
+                <w:sz w:val="32"/>
+                <w:szCs w:val="32"/>
+              </w:rPr>
+            </w:pPr>
+            <w:r>
+              <w:rPr>
+                <w:rFonts w:ascii="Arial" w:hAnsi="Arial" w:cs="Arial"/>
+                <w:sz w:val="32"/>
+                <w:szCs w:val="32"/>
+              </w:rPr>
+              <w:t>Boa</w:t>
+            </w:r>
+          </w:p>
+        </w:tc>
+      </w:tr>
+    </w:tbl>
+    <w:p>
+      <w:pPr>
+        <w:rPr>
+          <w:b/>
+          <w:sz w:val="36"/>
+          <w:szCs w:val="36"/>
+        </w:rPr>
+      </w:pPr>
+    </w:p>
+    <w:p>
+      <w:pPr>
+        <w:rPr>
+          <w:b/>
+          <w:sz w:val="36"/>
+          <w:szCs w:val="36"/>
+        </w:rPr>
+      </w:pPr>
+    </w:p>
+    <w:p>
+      <w:pPr>
+        <w:rPr>
+          <w:b/>
+          <w:sz w:val="36"/>
+          <w:szCs w:val="36"/>
+        </w:rPr>
+      </w:pPr>
+    </w:p>
+    <w:p>
+      <w:pPr>
+        <w:rPr>
+          <w:b/>
+          <w:sz w:val="36"/>
+          <w:szCs w:val="36"/>
+        </w:rPr>
+      </w:pPr>
+    </w:p>
+    <w:p>
+      <w:pPr>
+        <w:rPr>
+          <w:b/>
+          <w:sz w:val="36"/>
+          <w:szCs w:val="36"/>
+        </w:rPr>
+      </w:pPr>
+    </w:p>
+    <w:p>
+      <w:pPr>
+        <w:rPr>
+          <w:b/>
+          <w:sz w:val="36"/>
+          <w:szCs w:val="36"/>
+        </w:rPr>
+      </w:pPr>
+      <w:r>
+        <w:rPr>
+          <w:b/>
+          <w:sz w:val="36"/>
+          <w:szCs w:val="36"/>
+        </w:rPr>
+        <w:t>TestCalculadoraExcelente</w:t>
+      </w:r>
+    </w:p>
+    <w:tbl>
+      <w:tblPr>
+        <w:tblStyle w:val="Tabelacomgrade"/>
+        <w:tblW w:w="0" w:type="auto"/>
+        <w:tblLook w:val="04A0" w:firstRow="1" w:lastRow="0" w:firstColumn="1" w:lastColumn="0" w:noHBand="0" w:noVBand="1"/>
+      </w:tblPr>
+      <w:tblGrid>
+        <w:gridCol w:w="3174"/>
+        <w:gridCol w:w="2546"/>
+        <w:gridCol w:w="2774"/>
+      </w:tblGrid>
+      <w:tr>
+        <w:tc>
+          <w:tcPr>
+            <w:tcW w:w="3174" w:type="dxa"/>
+          </w:tcPr>
+          <w:p>
+            <w:pPr>
+              <w:rPr>
+                <w:rFonts w:ascii="Arial" w:hAnsi="Arial" w:cs="Arial"/>
+                <w:b/>
+                <w:sz w:val="32"/>
+                <w:szCs w:val="32"/>
+              </w:rPr>
+            </w:pPr>
+            <w:r>
+              <w:rPr>
+                <w:rFonts w:ascii="Arial" w:hAnsi="Arial" w:cs="Arial"/>
+                <w:b/>
+                <w:sz w:val="32"/>
+                <w:szCs w:val="32"/>
+              </w:rPr>
+              <w:t>Servico</w:t>
+            </w:r>
+          </w:p>
+        </w:tc>
+        <w:tc>
+          <w:tcPr>
+            <w:tcW w:w="2546" w:type="dxa"/>
+          </w:tcPr>
+          <w:p>
+            <w:pPr>
+              <w:rPr>
+                <w:rFonts w:ascii="Arial" w:hAnsi="Arial" w:cs="Arial"/>
+                <w:b/>
+                <w:sz w:val="32"/>
+                <w:szCs w:val="32"/>
+              </w:rPr>
+            </w:pPr>
+            <w:r>
+              <w:rPr>
+                <w:rFonts w:ascii="Arial" w:hAnsi="Arial" w:cs="Arial"/>
+                <w:b/>
+                <w:sz w:val="32"/>
+                <w:szCs w:val="32"/>
+              </w:rPr>
+              <w:t>valor</w:t>
+            </w:r>
+          </w:p>
+        </w:tc>
+        <w:tc>
+          <w:tcPr>
+            <w:tcW w:w="2774" w:type="dxa"/>
+          </w:tcPr>
+          <w:p>
+            <w:pPr>
+              <w:rPr>
+                <w:rFonts w:ascii="Arial" w:hAnsi="Arial" w:cs="Arial"/>
+                <w:b/>
+                <w:sz w:val="32"/>
+                <w:szCs w:val="32"/>
+              </w:rPr>
+            </w:pPr>
+            <w:r>
+              <w:rPr>
+                <w:rFonts w:ascii="Arial" w:hAnsi="Arial" w:cs="Arial"/>
+                <w:b/>
+                <w:sz w:val="32"/>
+                <w:szCs w:val="32"/>
+              </w:rPr>
+              <w:t>analiseServico</w:t>
+            </w:r>
+          </w:p>
+        </w:tc>
+      </w:tr>
+      <w:tr>
+        <w:tc>
+          <w:tcPr>
+            <w:tcW w:w="3174" w:type="dxa"/>
+          </w:tcPr>
+          <w:p>
+            <w:pPr>
+              <w:rPr>
+                <w:rFonts w:ascii="Arial" w:hAnsi="Arial" w:cs="Arial"/>
+                <w:sz w:val="28"/>
+                <w:szCs w:val="28"/>
+              </w:rPr>
+            </w:pPr>
+            <w:r>
+              <w:rPr>
+                <w:rFonts w:ascii="Arial" w:hAnsi="Arial" w:cs="Arial"/>
+                <w:sz w:val="28"/>
+                <w:szCs w:val="28"/>
+              </w:rPr>
+              <w:t>Ph</w:t>
+            </w:r>
+          </w:p>
+        </w:tc>
+        <w:tc>
+          <w:tcPr>
+            <w:tcW w:w="2546" w:type="dxa"/>
+          </w:tcPr>
+          <w:p>
+            <w:pPr>
+              <w:jc w:val="center"/>
+              <w:rPr>
+                <w:rFonts w:ascii="Arial" w:hAnsi="Arial" w:cs="Arial"/>
+                <w:sz w:val="32"/>
+                <w:szCs w:val="32"/>
+              </w:rPr>
+            </w:pPr>
+            <w:r>
+              <w:rPr>
+                <w:rFonts w:ascii="Arial" w:hAnsi="Arial" w:cs="Arial"/>
+                <w:sz w:val="32"/>
+                <w:szCs w:val="32"/>
+              </w:rPr>
+              <w:t>9</w:t>
+            </w:r>
+          </w:p>
+        </w:tc>
+        <w:tc>
+          <w:tcPr>
+            <w:tcW w:w="2774" w:type="dxa"/>
+          </w:tcPr>
+          <w:p>
+            <w:pPr>
+              <w:jc w:val="center"/>
+              <w:rPr>
+                <w:rFonts w:ascii="Arial" w:hAnsi="Arial" w:cs="Arial"/>
+                <w:sz w:val="32"/>
+                <w:szCs w:val="32"/>
+              </w:rPr>
+            </w:pPr>
+            <w:r>
+              <w:rPr>
+                <w:rFonts w:ascii="Arial" w:hAnsi="Arial" w:cs="Arial"/>
+                <w:sz w:val="32"/>
+                <w:szCs w:val="32"/>
+              </w:rPr>
+              <w:t>0.8</w:t>
+            </w:r>
+          </w:p>
+        </w:tc>
+      </w:tr>
+      <w:tr>
+        <w:tc>
+          <w:tcPr>
+            <w:tcW w:w="3174" w:type="dxa"/>
+          </w:tcPr>
+          <w:p>
+            <w:pPr>
+              <w:rPr>
+                <w:rFonts w:ascii="Arial" w:hAnsi="Arial" w:cs="Arial"/>
+                <w:sz w:val="28"/>
+                <w:szCs w:val="28"/>
+              </w:rPr>
+            </w:pPr>
+            <w:r>
+              <w:rPr>
+                <w:rFonts w:ascii="Arial" w:hAnsi="Arial" w:cs="Arial"/>
+                <w:sz w:val="28"/>
+                <w:szCs w:val="28"/>
+              </w:rPr>
+              <w:t>Condutividade</w:t>
+            </w:r>
+          </w:p>
+        </w:tc>
+        <w:tc>
+          <w:tcPr>
+            <w:tcW w:w="2546" w:type="dxa"/>
+          </w:tcPr>
+          <w:p>
+            <w:pPr>
+              <w:jc w:val="center"/>
+              <w:rPr>
+                <w:rFonts w:ascii="Arial" w:hAnsi="Arial" w:cs="Arial"/>
+                <w:sz w:val="32"/>
+                <w:szCs w:val="32"/>
+              </w:rPr>
+            </w:pPr>
+            <w:r>
+              <w:rPr>
+                <w:rFonts w:ascii="Arial" w:hAnsi="Arial" w:cs="Arial"/>
+                <w:sz w:val="32"/>
+                <w:szCs w:val="32"/>
+              </w:rPr>
+              <w:t>1251</w:t>
+            </w:r>
+          </w:p>
+        </w:tc>
+        <w:tc>
+          <w:tcPr>
+            <w:tcW w:w="2774" w:type="dxa"/>
+          </w:tcPr>
+          <w:p>
+            <w:pPr>
+              <w:jc w:val="center"/>
+              <w:rPr>
+                <w:rFonts w:ascii="Arial" w:hAnsi="Arial" w:cs="Arial"/>
+                <w:sz w:val="32"/>
+                <w:szCs w:val="32"/>
+              </w:rPr>
+            </w:pPr>
+            <w:r>
+              <w:rPr>
+                <w:rFonts w:ascii="Arial" w:hAnsi="Arial" w:cs="Arial"/>
+                <w:sz w:val="32"/>
+                <w:szCs w:val="32"/>
+              </w:rPr>
+              <w:t>0.8</w:t>
+            </w:r>
+          </w:p>
+        </w:tc>
+      </w:tr>
+      <w:tr>
+        <w:tc>
+          <w:tcPr>
+            <w:tcW w:w="3174" w:type="dxa"/>
+          </w:tcPr>
+          <w:p>
+            <w:pPr>
+              <w:rPr>
+                <w:rFonts w:ascii="Arial" w:hAnsi="Arial" w:cs="Arial"/>
+                <w:sz w:val="28"/>
+                <w:szCs w:val="28"/>
+              </w:rPr>
+            </w:pPr>
+            <w:r>
+              <w:rPr>
+                <w:rFonts w:ascii="Arial" w:hAnsi="Arial" w:cs="Arial"/>
+                <w:sz w:val="28"/>
+                <w:szCs w:val="28"/>
+              </w:rPr>
+              <w:t>OxigenioDissolvido</w:t>
+            </w:r>
+          </w:p>
+        </w:tc>
+        <w:tc>
+          <w:tcPr>
+            <w:tcW w:w="2546" w:type="dxa"/>
+          </w:tcPr>
+          <w:p>
+            <w:pPr>
+              <w:jc w:val="center"/>
+              <w:rPr>
+                <w:rFonts w:ascii="Arial" w:hAnsi="Arial" w:cs="Arial"/>
+                <w:sz w:val="32"/>
+                <w:szCs w:val="32"/>
+              </w:rPr>
+            </w:pPr>
+            <w:r>
+              <w:rPr>
+                <w:rFonts w:ascii="Arial" w:hAnsi="Arial" w:cs="Arial"/>
+                <w:sz w:val="32"/>
+                <w:szCs w:val="32"/>
+              </w:rPr>
+              <w:t>6.9</w:t>
+            </w:r>
+          </w:p>
+        </w:tc>
+        <w:tc>
+          <w:tcPr>
+            <w:tcW w:w="2774" w:type="dxa"/>
+          </w:tcPr>
+          <w:p>
+            <w:pPr>
+              <w:jc w:val="center"/>
+              <w:rPr>
+                <w:rFonts w:ascii="Arial" w:hAnsi="Arial" w:cs="Arial"/>
+                <w:sz w:val="32"/>
+                <w:szCs w:val="32"/>
+              </w:rPr>
+            </w:pPr>
+            <w:r>
+              <w:rPr>
+                <w:rFonts w:ascii="Arial" w:hAnsi="Arial" w:cs="Arial"/>
+                <w:sz w:val="32"/>
+                <w:szCs w:val="32"/>
+              </w:rPr>
+              <w:t>0.8</w:t>
+            </w:r>
+          </w:p>
+        </w:tc>
+      </w:tr>
+      <w:tr>
+        <w:tc>
+          <w:tcPr>
+            <w:tcW w:w="3174" w:type="dxa"/>
+          </w:tcPr>
+          <w:p>
+            <w:pPr>
+              <w:rPr>
+                <w:rFonts w:ascii="Arial" w:hAnsi="Arial" w:cs="Arial"/>
+                <w:sz w:val="28"/>
+                <w:szCs w:val="28"/>
+              </w:rPr>
+            </w:pPr>
+            <w:r>
+              <w:rPr>
+                <w:rFonts w:ascii="Arial" w:hAnsi="Arial" w:cs="Arial"/>
+                <w:sz w:val="28"/>
+                <w:szCs w:val="28"/>
+              </w:rPr>
+              <w:t>ReducaoPermanganato</w:t>
+            </w:r>
+          </w:p>
+        </w:tc>
+        <w:tc>
+          <w:tcPr>
+            <w:tcW w:w="2546" w:type="dxa"/>
+          </w:tcPr>
+          <w:p>
+            <w:pPr>
+              <w:jc w:val="center"/>
+              <w:rPr>
+                <w:rFonts w:ascii="Arial" w:hAnsi="Arial" w:cs="Arial"/>
+                <w:sz w:val="32"/>
+                <w:szCs w:val="32"/>
+              </w:rPr>
+            </w:pPr>
+            <w:r>
+              <w:rPr>
+                <w:rFonts w:ascii="Arial" w:hAnsi="Arial" w:cs="Arial"/>
+                <w:sz w:val="32"/>
+                <w:szCs w:val="32"/>
+              </w:rPr>
+              <w:t>2.1</w:t>
+            </w:r>
+          </w:p>
+        </w:tc>
+        <w:tc>
+          <w:tcPr>
+            <w:tcW w:w="2774" w:type="dxa"/>
+          </w:tcPr>
+          <w:p>
+            <w:pPr>
+              <w:jc w:val="center"/>
+              <w:rPr>
+                <w:rFonts w:ascii="Arial" w:hAnsi="Arial" w:cs="Arial"/>
+                <w:sz w:val="32"/>
+                <w:szCs w:val="32"/>
+              </w:rPr>
+            </w:pPr>
+            <w:r>
+              <w:rPr>
+                <w:rFonts w:ascii="Arial" w:hAnsi="Arial" w:cs="Arial"/>
+                <w:sz w:val="32"/>
+                <w:szCs w:val="32"/>
+              </w:rPr>
+              <w:t>0.8</w:t>
+            </w:r>
+          </w:p>
+        </w:tc>
+      </w:tr>
+      <w:tr>
+        <w:tc>
+          <w:tcPr>
+            <w:tcW w:w="3174" w:type="dxa"/>
+          </w:tcPr>
+          <w:p>
+            <w:pPr>
+              <w:rPr>
+                <w:rFonts w:ascii="Arial" w:hAnsi="Arial" w:cs="Arial"/>
+                <w:sz w:val="28"/>
+                <w:szCs w:val="28"/>
+              </w:rPr>
+            </w:pPr>
+            <w:r>
+              <w:rPr>
+                <w:rFonts w:ascii="Arial" w:hAnsi="Arial" w:cs="Arial"/>
+                <w:sz w:val="28"/>
+                <w:szCs w:val="28"/>
+              </w:rPr>
+              <w:t>ColiformesTotais</w:t>
+            </w:r>
+          </w:p>
+        </w:tc>
+        <w:tc>
+          <w:tcPr>
+            <w:tcW w:w="2546" w:type="dxa"/>
+          </w:tcPr>
+          <w:p>
+            <w:pPr>
+              <w:jc w:val="center"/>
+              <w:rPr>
+                <w:rFonts w:ascii="Arial" w:hAnsi="Arial" w:cs="Arial"/>
+                <w:sz w:val="32"/>
+                <w:szCs w:val="32"/>
+              </w:rPr>
+            </w:pPr>
+            <w:r>
+              <w:rPr>
+                <w:rFonts w:ascii="Arial" w:hAnsi="Arial" w:cs="Arial"/>
+                <w:sz w:val="32"/>
+                <w:szCs w:val="32"/>
+              </w:rPr>
+              <w:t>1001</w:t>
+            </w:r>
+          </w:p>
+        </w:tc>
+        <w:tc>
+          <w:tcPr>
+            <w:tcW w:w="2774" w:type="dxa"/>
+          </w:tcPr>
+          <w:p>
+            <w:pPr>
+              <w:jc w:val="center"/>
+              <w:rPr>
+                <w:rFonts w:ascii="Arial" w:hAnsi="Arial" w:cs="Arial"/>
+                <w:sz w:val="32"/>
+                <w:szCs w:val="32"/>
+              </w:rPr>
+            </w:pPr>
+            <w:r>
+              <w:rPr>
+                <w:rFonts w:ascii="Arial" w:hAnsi="Arial" w:cs="Arial"/>
+                <w:sz w:val="32"/>
+                <w:szCs w:val="32"/>
+              </w:rPr>
+              <w:t>0.8</w:t>
+            </w:r>
+          </w:p>
+        </w:tc>
+      </w:tr>
+      <w:tr>
+        <w:tc>
+          <w:tcPr>
+            <w:tcW w:w="3174" w:type="dxa"/>
+          </w:tcPr>
+          <w:p>
+            <w:pPr>
+              <w:rPr>
+                <w:rFonts w:ascii="Arial" w:hAnsi="Arial" w:cs="Arial"/>
+                <w:sz w:val="28"/>
+                <w:szCs w:val="28"/>
+              </w:rPr>
+            </w:pPr>
+            <w:r>
+              <w:rPr>
+                <w:rFonts w:ascii="Arial" w:hAnsi="Arial" w:cs="Arial"/>
+                <w:sz w:val="28"/>
+                <w:szCs w:val="28"/>
+              </w:rPr>
+              <w:t>NitrogenioAmoniacal</w:t>
+            </w:r>
+          </w:p>
+        </w:tc>
+        <w:tc>
+          <w:tcPr>
+            <w:tcW w:w="2546" w:type="dxa"/>
+          </w:tcPr>
+          <w:p>
+            <w:pPr>
+              <w:jc w:val="center"/>
+              <w:rPr>
+                <w:rFonts w:ascii="Arial" w:hAnsi="Arial" w:cs="Arial"/>
+                <w:sz w:val="32"/>
+                <w:szCs w:val="32"/>
+              </w:rPr>
+            </w:pPr>
+            <w:r>
+              <w:rPr>
+                <w:rFonts w:ascii="Arial" w:hAnsi="Arial" w:cs="Arial"/>
+                <w:sz w:val="32"/>
+                <w:szCs w:val="32"/>
+              </w:rPr>
+              <w:t>0.01</w:t>
+            </w:r>
+          </w:p>
+        </w:tc>
+        <w:tc>
+          <w:tcPr>
+            <w:tcW w:w="2774" w:type="dxa"/>
+          </w:tcPr>
+          <w:p>
+            <w:pPr>
+              <w:jc w:val="center"/>
+              <w:rPr>
+                <w:rFonts w:ascii="Arial" w:hAnsi="Arial" w:cs="Arial"/>
+                <w:sz w:val="32"/>
+                <w:szCs w:val="32"/>
+              </w:rPr>
+            </w:pPr>
+            <w:r>
+              <w:rPr>
+                <w:rFonts w:ascii="Arial" w:hAnsi="Arial" w:cs="Arial"/>
+                <w:sz w:val="32"/>
+                <w:szCs w:val="32"/>
+              </w:rPr>
+              <w:t>0.9</w:t>
+            </w:r>
+          </w:p>
+        </w:tc>
+      </w:tr>
+      <w:tr>
+        <w:tc>
+          <w:tcPr>
+            <w:tcW w:w="3174" w:type="dxa"/>
+          </w:tcPr>
+          <w:p>
+            <w:pPr>
+              <w:rPr>
+                <w:rFonts w:ascii="Arial" w:hAnsi="Arial" w:cs="Arial"/>
+                <w:sz w:val="28"/>
+                <w:szCs w:val="28"/>
+              </w:rPr>
+            </w:pPr>
+            <w:r>
+              <w:rPr>
+                <w:rFonts w:ascii="Arial" w:hAnsi="Arial" w:cs="Arial"/>
+                <w:sz w:val="28"/>
+                <w:szCs w:val="28"/>
+              </w:rPr>
+              <w:t>Cloretos</w:t>
+            </w:r>
+          </w:p>
+        </w:tc>
+        <w:tc>
+          <w:tcPr>
+            <w:tcW w:w="2546" w:type="dxa"/>
+          </w:tcPr>
+          <w:p>
+            <w:pPr>
+              <w:jc w:val="center"/>
+              <w:rPr>
+                <w:rFonts w:ascii="Arial" w:hAnsi="Arial" w:cs="Arial"/>
+                <w:sz w:val="32"/>
+                <w:szCs w:val="32"/>
+              </w:rPr>
+            </w:pPr>
+            <w:r>
+              <w:rPr>
+                <w:rFonts w:ascii="Arial" w:hAnsi="Arial" w:cs="Arial"/>
+                <w:sz w:val="32"/>
+                <w:szCs w:val="32"/>
+              </w:rPr>
+              <w:t>1</w:t>
+            </w:r>
+          </w:p>
+        </w:tc>
+        <w:tc>
+          <w:tcPr>
+            <w:tcW w:w="2774" w:type="dxa"/>
+          </w:tcPr>
+          <w:p>
+            <w:pPr>
+              <w:jc w:val="center"/>
+              <w:rPr>
+                <w:rFonts w:ascii="Arial" w:hAnsi="Arial" w:cs="Arial"/>
+                <w:sz w:val="32"/>
+                <w:szCs w:val="32"/>
+              </w:rPr>
+            </w:pPr>
+            <w:r>
+              <w:rPr>
+                <w:rFonts w:ascii="Arial" w:hAnsi="Arial" w:cs="Arial"/>
+                <w:sz w:val="32"/>
+                <w:szCs w:val="32"/>
+              </w:rPr>
+              <w:t>0.9</w:t>
+            </w:r>
+          </w:p>
+        </w:tc>
+      </w:tr>
+      <w:tr>
+        <w:tc>
+          <w:tcPr>
+            <w:tcW w:w="3174" w:type="dxa"/>
+          </w:tcPr>
+          <w:p>
+            <w:pPr>
+              <w:rPr>
+                <w:rFonts w:ascii="Arial" w:hAnsi="Arial" w:cs="Arial"/>
+                <w:sz w:val="28"/>
+                <w:szCs w:val="28"/>
+              </w:rPr>
+            </w:pPr>
+            <w:r>
+              <w:rPr>
+                <w:rFonts w:ascii="Arial" w:hAnsi="Arial" w:cs="Arial"/>
+                <w:sz w:val="28"/>
+                <w:szCs w:val="28"/>
+              </w:rPr>
+              <w:t>Detergentes</w:t>
+            </w:r>
+          </w:p>
+        </w:tc>
+        <w:tc>
+          <w:tcPr>
+            <w:tcW w:w="2546" w:type="dxa"/>
+          </w:tcPr>
+          <w:p>
+            <w:pPr>
+              <w:jc w:val="center"/>
+              <w:rPr>
+                <w:rFonts w:ascii="Arial" w:hAnsi="Arial" w:cs="Arial"/>
+                <w:sz w:val="32"/>
+                <w:szCs w:val="32"/>
+              </w:rPr>
+            </w:pPr>
+            <w:r>
+              <w:rPr>
+                <w:rFonts w:ascii="Arial" w:hAnsi="Arial" w:cs="Arial"/>
+                <w:sz w:val="32"/>
+                <w:szCs w:val="32"/>
+              </w:rPr>
+              <w:t>0.01</w:t>
+            </w:r>
+          </w:p>
+        </w:tc>
+        <w:tc>
+          <w:tcPr>
+            <w:tcW w:w="2774" w:type="dxa"/>
+          </w:tcPr>
+          <w:p>
+            <w:pPr>
+              <w:jc w:val="center"/>
+              <w:rPr>
+                <w:rFonts w:ascii="Arial" w:hAnsi="Arial" w:cs="Arial"/>
+                <w:sz w:val="32"/>
+                <w:szCs w:val="32"/>
+              </w:rPr>
+            </w:pPr>
+            <w:r>
+              <w:rPr>
+                <w:rFonts w:ascii="Arial" w:hAnsi="Arial" w:cs="Arial"/>
+                <w:sz w:val="32"/>
+                <w:szCs w:val="32"/>
+              </w:rPr>
+              <w:t>0.9</w:t>
+            </w:r>
+          </w:p>
+        </w:tc>
+      </w:tr>
+      <w:tr>
+        <w:tc>
+          <w:tcPr>
+            <w:tcW w:w="3174" w:type="dxa"/>
+          </w:tcPr>
+          <w:p>
+            <w:pPr>
+              <w:rPr>
+                <w:rFonts w:ascii="Arial" w:hAnsi="Arial" w:cs="Arial"/>
+                <w:sz w:val="28"/>
+                <w:szCs w:val="28"/>
+              </w:rPr>
+            </w:pPr>
+            <w:r>
+              <w:rPr>
+                <w:rFonts w:ascii="Arial" w:hAnsi="Arial" w:cs="Arial"/>
+                <w:sz w:val="28"/>
+                <w:szCs w:val="28"/>
+              </w:rPr>
+              <w:t>DurezaAlcalinidade</w:t>
+            </w:r>
+          </w:p>
+        </w:tc>
+        <w:tc>
+          <w:tcPr>
+            <w:tcW w:w="2546" w:type="dxa"/>
+          </w:tcPr>
+          <w:p>
+            <w:pPr>
+              <w:jc w:val="center"/>
+              <w:rPr>
+                <w:rFonts w:ascii="Arial" w:hAnsi="Arial" w:cs="Arial"/>
+                <w:sz w:val="32"/>
+                <w:szCs w:val="32"/>
+              </w:rPr>
+            </w:pPr>
+            <w:r>
+              <w:rPr>
+                <w:rFonts w:ascii="Arial" w:hAnsi="Arial" w:cs="Arial"/>
+                <w:sz w:val="32"/>
+                <w:szCs w:val="32"/>
+              </w:rPr>
+              <w:t>26</w:t>
+            </w:r>
+          </w:p>
+        </w:tc>
+        <w:tc>
+          <w:tcPr>
+            <w:tcW w:w="2774" w:type="dxa"/>
+          </w:tcPr>
+          <w:p>
+            <w:pPr>
+              <w:jc w:val="center"/>
+              <w:rPr>
+                <w:rFonts w:ascii="Arial" w:hAnsi="Arial" w:cs="Arial"/>
+                <w:sz w:val="32"/>
+                <w:szCs w:val="32"/>
+              </w:rPr>
+            </w:pPr>
+            <w:r>
+              <w:rPr>
+                <w:rFonts w:ascii="Arial" w:hAnsi="Arial" w:cs="Arial"/>
+                <w:sz w:val="32"/>
+                <w:szCs w:val="32"/>
+              </w:rPr>
+              <w:t>0.9</w:t>
+            </w:r>
+          </w:p>
+        </w:tc>
+      </w:tr>
+      <w:tr>
+        <w:tc>
+          <w:tcPr>
+            <w:tcW w:w="3174" w:type="dxa"/>
+          </w:tcPr>
+          <w:p>
+            <w:pPr>
+              <w:rPr>
+                <w:rFonts w:ascii="Arial" w:hAnsi="Arial" w:cs="Arial"/>
+                <w:sz w:val="28"/>
+                <w:szCs w:val="28"/>
+              </w:rPr>
+            </w:pPr>
+            <w:r>
+              <w:rPr>
+                <w:rFonts w:ascii="Arial" w:hAnsi="Arial" w:cs="Arial"/>
+                <w:sz w:val="28"/>
+                <w:szCs w:val="28"/>
+              </w:rPr>
+              <w:t>SolidosDissolvidos</w:t>
+            </w:r>
+          </w:p>
+        </w:tc>
+        <w:tc>
+          <w:tcPr>
+            <w:tcW w:w="2546" w:type="dxa"/>
+          </w:tcPr>
+          <w:p>
+            <w:pPr>
+              <w:jc w:val="center"/>
+              <w:rPr>
+                <w:rFonts w:ascii="Arial" w:hAnsi="Arial" w:cs="Arial"/>
+                <w:sz w:val="32"/>
+                <w:szCs w:val="32"/>
+              </w:rPr>
+            </w:pPr>
+            <w:r>
+              <w:rPr>
+                <w:rFonts w:ascii="Arial" w:hAnsi="Arial" w:cs="Arial"/>
+                <w:sz w:val="32"/>
+                <w:szCs w:val="32"/>
+              </w:rPr>
+              <w:t>101</w:t>
+            </w:r>
+          </w:p>
+        </w:tc>
+        <w:tc>
+          <w:tcPr>
+            <w:tcW w:w="2774" w:type="dxa"/>
+          </w:tcPr>
+          <w:p>
+            <w:pPr>
+              <w:jc w:val="center"/>
+              <w:rPr>
+                <w:rFonts w:ascii="Arial" w:hAnsi="Arial" w:cs="Arial"/>
+                <w:sz w:val="32"/>
+                <w:szCs w:val="32"/>
+              </w:rPr>
+            </w:pPr>
+            <w:r>
+              <w:rPr>
+                <w:rFonts w:ascii="Arial" w:hAnsi="Arial" w:cs="Arial"/>
+                <w:sz w:val="32"/>
+                <w:szCs w:val="32"/>
+              </w:rPr>
+              <w:t>0.9</w:t>
+            </w:r>
+          </w:p>
+        </w:tc>
+      </w:tr>
+      <w:tr>
+        <w:tc>
+          <w:tcPr>
+            <w:tcW w:w="3174" w:type="dxa"/>
+          </w:tcPr>
+          <w:p>
+            <w:pPr>
+              <w:rPr>
+                <w:rFonts w:ascii="Arial" w:hAnsi="Arial" w:cs="Arial"/>
+                <w:sz w:val="28"/>
+                <w:szCs w:val="28"/>
+              </w:rPr>
+            </w:pPr>
+            <w:r>
+              <w:rPr>
+                <w:rFonts w:ascii="Arial" w:hAnsi="Arial" w:cs="Arial"/>
+                <w:sz w:val="28"/>
+                <w:szCs w:val="28"/>
+              </w:rPr>
+              <w:t>Praguicidas</w:t>
+            </w:r>
+          </w:p>
+        </w:tc>
+        <w:tc>
+          <w:tcPr>
+            <w:tcW w:w="2546" w:type="dxa"/>
+          </w:tcPr>
+          <w:p>
+            <w:pPr>
+              <w:jc w:val="center"/>
+              <w:rPr>
+                <w:rFonts w:ascii="Arial" w:hAnsi="Arial" w:cs="Arial"/>
+                <w:sz w:val="32"/>
+                <w:szCs w:val="32"/>
+              </w:rPr>
+            </w:pPr>
+            <w:r>
+              <w:rPr>
+                <w:rFonts w:ascii="Arial" w:hAnsi="Arial" w:cs="Arial"/>
+                <w:sz w:val="32"/>
+                <w:szCs w:val="32"/>
+              </w:rPr>
+              <w:t>0.001</w:t>
+            </w:r>
+          </w:p>
+        </w:tc>
+        <w:tc>
+          <w:tcPr>
+            <w:tcW w:w="2774" w:type="dxa"/>
+          </w:tcPr>
+          <w:p>
+            <w:pPr>
+              <w:jc w:val="center"/>
+              <w:rPr>
+                <w:rFonts w:ascii="Arial" w:hAnsi="Arial" w:cs="Arial"/>
+                <w:sz w:val="32"/>
+                <w:szCs w:val="32"/>
+              </w:rPr>
+            </w:pPr>
+            <w:r>
+              <w:rPr>
+                <w:rFonts w:ascii="Arial" w:hAnsi="Arial" w:cs="Arial"/>
+                <w:sz w:val="32"/>
+                <w:szCs w:val="32"/>
+              </w:rPr>
+              <w:t>0.9</w:t>
+            </w:r>
+          </w:p>
+        </w:tc>
+      </w:tr>
+      <w:tr>
+        <w:tc>
+          <w:tcPr>
+            <w:tcW w:w="3174" w:type="dxa"/>
+          </w:tcPr>
+          <w:p>
+            <w:pPr>
+              <w:rPr>
+                <w:rFonts w:ascii="Arial" w:hAnsi="Arial" w:cs="Arial"/>
+                <w:sz w:val="28"/>
+                <w:szCs w:val="28"/>
+              </w:rPr>
+            </w:pPr>
+            <w:r>
+              <w:rPr>
+                <w:rFonts w:ascii="Arial" w:hAnsi="Arial" w:cs="Arial"/>
+                <w:sz w:val="28"/>
+                <w:szCs w:val="28"/>
+              </w:rPr>
+              <w:t>GraxasAzeites</w:t>
+            </w:r>
+          </w:p>
+        </w:tc>
+        <w:tc>
+          <w:tcPr>
+            <w:tcW w:w="2546" w:type="dxa"/>
+          </w:tcPr>
+          <w:p>
+            <w:pPr>
+              <w:jc w:val="center"/>
+              <w:rPr>
+                <w:rFonts w:ascii="Arial" w:hAnsi="Arial" w:cs="Arial"/>
+                <w:sz w:val="32"/>
+                <w:szCs w:val="32"/>
+              </w:rPr>
+            </w:pPr>
+            <w:r>
+              <w:rPr>
+                <w:rFonts w:ascii="Arial" w:hAnsi="Arial" w:cs="Arial"/>
+                <w:sz w:val="32"/>
+                <w:szCs w:val="32"/>
+              </w:rPr>
+              <w:t>0.01</w:t>
+            </w:r>
+          </w:p>
+        </w:tc>
+        <w:tc>
+          <w:tcPr>
+            <w:tcW w:w="2774" w:type="dxa"/>
+          </w:tcPr>
+          <w:p>
+            <w:pPr>
+              <w:jc w:val="center"/>
+              <w:rPr>
+                <w:rFonts w:ascii="Arial" w:hAnsi="Arial" w:cs="Arial"/>
+                <w:sz w:val="32"/>
+                <w:szCs w:val="32"/>
+              </w:rPr>
+            </w:pPr>
+            <w:r>
+              <w:rPr>
+                <w:rFonts w:ascii="Arial" w:hAnsi="Arial" w:cs="Arial"/>
+                <w:sz w:val="32"/>
+                <w:szCs w:val="32"/>
+              </w:rPr>
+              <w:t>0.9</w:t>
+            </w:r>
+          </w:p>
+        </w:tc>
+      </w:tr>
+      <w:tr>
+        <w:tc>
+          <w:tcPr>
+            <w:tcW w:w="3174" w:type="dxa"/>
+          </w:tcPr>
+          <w:p>
+            <w:pPr>
+              <w:rPr>
+                <w:rFonts w:ascii="Arial" w:hAnsi="Arial" w:cs="Arial"/>
+                <w:sz w:val="28"/>
+                <w:szCs w:val="28"/>
+              </w:rPr>
+            </w:pPr>
+            <w:r>
+              <w:rPr>
+                <w:rFonts w:ascii="Arial" w:hAnsi="Arial" w:cs="Arial"/>
+                <w:sz w:val="28"/>
+                <w:szCs w:val="28"/>
+              </w:rPr>
+              <w:t>Sulfatos</w:t>
+            </w:r>
+          </w:p>
+        </w:tc>
+        <w:tc>
+          <w:tcPr>
+            <w:tcW w:w="2546" w:type="dxa"/>
+          </w:tcPr>
+          <w:p>
+            <w:pPr>
+              <w:jc w:val="center"/>
+              <w:rPr>
+                <w:rFonts w:ascii="Arial" w:hAnsi="Arial" w:cs="Arial"/>
+                <w:sz w:val="32"/>
+                <w:szCs w:val="32"/>
+              </w:rPr>
+            </w:pPr>
+            <w:r>
+              <w:rPr>
+                <w:rFonts w:ascii="Arial" w:hAnsi="Arial" w:cs="Arial"/>
+                <w:sz w:val="32"/>
+                <w:szCs w:val="32"/>
+              </w:rPr>
+              <w:t>1</w:t>
+            </w:r>
+          </w:p>
+        </w:tc>
+        <w:tc>
+          <w:tcPr>
+            <w:tcW w:w="2774" w:type="dxa"/>
+          </w:tcPr>
+          <w:p>
+            <w:pPr>
+              <w:jc w:val="center"/>
+              <w:rPr>
+                <w:rFonts w:ascii="Arial" w:hAnsi="Arial" w:cs="Arial"/>
+                <w:sz w:val="32"/>
+                <w:szCs w:val="32"/>
+              </w:rPr>
+            </w:pPr>
+            <w:r>
+              <w:rPr>
+                <w:rFonts w:ascii="Arial" w:hAnsi="Arial" w:cs="Arial"/>
+                <w:sz w:val="32"/>
+                <w:szCs w:val="32"/>
+              </w:rPr>
+              <w:t>0.9</w:t>
+            </w:r>
+          </w:p>
+        </w:tc>
+      </w:tr>
+      <w:tr>
+        <w:tc>
+          <w:tcPr>
+            <w:tcW w:w="3174" w:type="dxa"/>
+          </w:tcPr>
+          <w:p>
+            <w:pPr>
+              <w:rPr>
+                <w:rFonts w:ascii="Arial" w:hAnsi="Arial" w:cs="Arial"/>
+                <w:sz w:val="28"/>
+                <w:szCs w:val="28"/>
+              </w:rPr>
+            </w:pPr>
+            <w:r>
+              <w:rPr>
+                <w:rFonts w:ascii="Arial" w:hAnsi="Arial" w:cs="Arial"/>
+                <w:sz w:val="28"/>
+                <w:szCs w:val="28"/>
+              </w:rPr>
+              <w:t>Nitratos</w:t>
+            </w:r>
+          </w:p>
+        </w:tc>
+        <w:tc>
+          <w:tcPr>
+            <w:tcW w:w="2546" w:type="dxa"/>
+          </w:tcPr>
+          <w:p>
+            <w:pPr>
+              <w:jc w:val="center"/>
+              <w:rPr>
+                <w:rFonts w:ascii="Arial" w:hAnsi="Arial" w:cs="Arial"/>
+                <w:sz w:val="32"/>
+                <w:szCs w:val="32"/>
+              </w:rPr>
+            </w:pPr>
+            <w:r>
+              <w:rPr>
+                <w:rFonts w:ascii="Arial" w:hAnsi="Arial" w:cs="Arial"/>
+                <w:sz w:val="32"/>
+                <w:szCs w:val="32"/>
+              </w:rPr>
+              <w:t>1</w:t>
+            </w:r>
+          </w:p>
+        </w:tc>
+        <w:tc>
+          <w:tcPr>
+            <w:tcW w:w="2774" w:type="dxa"/>
+          </w:tcPr>
+          <w:p>
+            <w:pPr>
+              <w:jc w:val="center"/>
+              <w:rPr>
+                <w:rFonts w:ascii="Arial" w:hAnsi="Arial" w:cs="Arial"/>
+                <w:sz w:val="32"/>
+                <w:szCs w:val="32"/>
+              </w:rPr>
+            </w:pPr>
+            <w:r>
+              <w:rPr>
+                <w:rFonts w:ascii="Arial" w:hAnsi="Arial" w:cs="Arial"/>
+                <w:sz w:val="32"/>
+                <w:szCs w:val="32"/>
+              </w:rPr>
+              <w:t>0.9</w:t>
+            </w:r>
+          </w:p>
+        </w:tc>
+      </w:tr>
+      <w:tr>
+        <w:tc>
+          <w:tcPr>
+            <w:tcW w:w="3174" w:type="dxa"/>
+          </w:tcPr>
+          <w:p>
+            <w:pPr>
+              <w:rPr>
+                <w:rFonts w:ascii="Arial" w:hAnsi="Arial" w:cs="Arial"/>
+                <w:sz w:val="28"/>
+                <w:szCs w:val="28"/>
+              </w:rPr>
+            </w:pPr>
+            <w:r>
+              <w:rPr>
+                <w:rFonts w:ascii="Arial" w:hAnsi="Arial" w:cs="Arial"/>
+                <w:sz w:val="28"/>
+                <w:szCs w:val="28"/>
+              </w:rPr>
+              <w:t>Cianetos</w:t>
+            </w:r>
+          </w:p>
+        </w:tc>
+        <w:tc>
+          <w:tcPr>
+            <w:tcW w:w="2546" w:type="dxa"/>
+          </w:tcPr>
+          <w:p>
+            <w:pPr>
+              <w:jc w:val="center"/>
+              <w:rPr>
+                <w:rFonts w:ascii="Arial" w:hAnsi="Arial" w:cs="Arial"/>
+                <w:sz w:val="32"/>
+                <w:szCs w:val="32"/>
+              </w:rPr>
+            </w:pPr>
+            <w:r>
+              <w:rPr>
+                <w:rFonts w:ascii="Arial" w:hAnsi="Arial" w:cs="Arial"/>
+                <w:sz w:val="32"/>
+                <w:szCs w:val="32"/>
+              </w:rPr>
+              <w:t>0.01</w:t>
+            </w:r>
+          </w:p>
+        </w:tc>
+        <w:tc>
+          <w:tcPr>
+            <w:tcW w:w="2774" w:type="dxa"/>
+          </w:tcPr>
+          <w:p>
+            <w:pPr>
+              <w:jc w:val="center"/>
+              <w:rPr>
+                <w:rFonts w:ascii="Arial" w:hAnsi="Arial" w:cs="Arial"/>
+                <w:sz w:val="32"/>
+                <w:szCs w:val="32"/>
+              </w:rPr>
+            </w:pPr>
+            <w:r>
+              <w:rPr>
+                <w:rFonts w:ascii="Arial" w:hAnsi="Arial" w:cs="Arial"/>
+                <w:sz w:val="32"/>
+                <w:szCs w:val="32"/>
+              </w:rPr>
+              <w:t>0.9</w:t>
+            </w:r>
+          </w:p>
+        </w:tc>
+      </w:tr>
+      <w:tr>
+        <w:tc>
+          <w:tcPr>
+            <w:tcW w:w="3174" w:type="dxa"/>
+          </w:tcPr>
+          <w:p>
+            <w:pPr>
+              <w:rPr>
+                <w:rFonts w:ascii="Arial" w:hAnsi="Arial" w:cs="Arial"/>
+                <w:sz w:val="28"/>
+                <w:szCs w:val="28"/>
+              </w:rPr>
+            </w:pPr>
+            <w:r>
+              <w:rPr>
+                <w:rFonts w:ascii="Arial" w:hAnsi="Arial" w:cs="Arial"/>
+                <w:sz w:val="28"/>
+                <w:szCs w:val="28"/>
+              </w:rPr>
+              <w:t>CoLivre</w:t>
+            </w:r>
+          </w:p>
+        </w:tc>
+        <w:tc>
+          <w:tcPr>
+            <w:tcW w:w="2546" w:type="dxa"/>
+          </w:tcPr>
+          <w:p>
+            <w:pPr>
+              <w:jc w:val="center"/>
+              <w:rPr>
+                <w:rFonts w:ascii="Arial" w:hAnsi="Arial" w:cs="Arial"/>
+                <w:sz w:val="32"/>
+                <w:szCs w:val="32"/>
+              </w:rPr>
+            </w:pPr>
+            <w:r>
+              <w:rPr>
+                <w:rFonts w:ascii="Arial" w:hAnsi="Arial" w:cs="Arial"/>
+                <w:sz w:val="32"/>
+                <w:szCs w:val="32"/>
+              </w:rPr>
+              <w:t>3</w:t>
+            </w:r>
+          </w:p>
+        </w:tc>
+        <w:tc>
+          <w:tcPr>
+            <w:tcW w:w="2774" w:type="dxa"/>
+          </w:tcPr>
+          <w:p>
+            <w:pPr>
+              <w:jc w:val="center"/>
+              <w:rPr>
+                <w:rFonts w:ascii="Arial" w:hAnsi="Arial" w:cs="Arial"/>
+                <w:sz w:val="32"/>
+                <w:szCs w:val="32"/>
+              </w:rPr>
+            </w:pPr>
+            <w:r>
+              <w:rPr>
+                <w:rFonts w:ascii="Arial" w:hAnsi="Arial" w:cs="Arial"/>
+                <w:sz w:val="32"/>
+                <w:szCs w:val="32"/>
+              </w:rPr>
+              <w:t>1</w:t>
+            </w:r>
+          </w:p>
+        </w:tc>
+      </w:tr>
+      <w:tr>
+        <w:tc>
+          <w:tcPr>
+            <w:tcW w:w="3174" w:type="dxa"/>
+          </w:tcPr>
+          <w:p>
+            <w:pPr>
+              <w:rPr>
+                <w:rFonts w:ascii="Arial" w:hAnsi="Arial" w:cs="Arial"/>
+                <w:sz w:val="28"/>
+                <w:szCs w:val="28"/>
+              </w:rPr>
+            </w:pPr>
+            <w:r>
+              <w:rPr>
+                <w:rFonts w:ascii="Arial" w:hAnsi="Arial" w:cs="Arial"/>
+                <w:sz w:val="28"/>
+                <w:szCs w:val="28"/>
+              </w:rPr>
+              <w:t>Magnesio</w:t>
+            </w:r>
+          </w:p>
+        </w:tc>
+        <w:tc>
+          <w:tcPr>
+            <w:tcW w:w="2546" w:type="dxa"/>
+          </w:tcPr>
+          <w:p>
+            <w:pPr>
+              <w:jc w:val="center"/>
+              <w:rPr>
+                <w:rFonts w:ascii="Arial" w:hAnsi="Arial" w:cs="Arial"/>
+                <w:sz w:val="32"/>
+                <w:szCs w:val="32"/>
+              </w:rPr>
+            </w:pPr>
+            <w:r>
+              <w:rPr>
+                <w:rFonts w:ascii="Arial" w:hAnsi="Arial" w:cs="Arial"/>
+                <w:sz w:val="32"/>
+                <w:szCs w:val="32"/>
+              </w:rPr>
+              <w:t>10</w:t>
+            </w:r>
+          </w:p>
+        </w:tc>
+        <w:tc>
+          <w:tcPr>
+            <w:tcW w:w="2774" w:type="dxa"/>
+          </w:tcPr>
+          <w:p>
+            <w:pPr>
+              <w:jc w:val="center"/>
+              <w:rPr>
+                <w:rFonts w:ascii="Arial" w:hAnsi="Arial" w:cs="Arial"/>
+                <w:sz w:val="32"/>
+                <w:szCs w:val="32"/>
+              </w:rPr>
+            </w:pPr>
+            <w:r>
+              <w:rPr>
+                <w:rFonts w:ascii="Arial" w:hAnsi="Arial" w:cs="Arial"/>
+                <w:sz w:val="32"/>
+                <w:szCs w:val="32"/>
+              </w:rPr>
+              <w:t>1</w:t>
+            </w:r>
+          </w:p>
+        </w:tc>
+      </w:tr>
+      <w:tr>
+        <w:tc>
+          <w:tcPr>
+            <w:tcW w:w="3174" w:type="dxa"/>
+          </w:tcPr>
+          <w:p>
+            <w:pPr>
+              <w:rPr>
+                <w:rFonts w:ascii="Arial" w:hAnsi="Arial" w:cs="Arial"/>
+                <w:sz w:val="28"/>
+                <w:szCs w:val="28"/>
+              </w:rPr>
+            </w:pPr>
+            <w:r>
+              <w:rPr>
+                <w:rFonts w:ascii="Arial" w:hAnsi="Arial" w:cs="Arial"/>
+                <w:sz w:val="28"/>
+                <w:szCs w:val="28"/>
+              </w:rPr>
+              <w:t>Fosfatos</w:t>
+            </w:r>
+          </w:p>
+        </w:tc>
+        <w:tc>
+          <w:tcPr>
+            <w:tcW w:w="2546" w:type="dxa"/>
+          </w:tcPr>
+          <w:p>
+            <w:pPr>
+              <w:jc w:val="center"/>
+              <w:rPr>
+                <w:rFonts w:ascii="Arial" w:hAnsi="Arial" w:cs="Arial"/>
+                <w:sz w:val="32"/>
+                <w:szCs w:val="32"/>
+              </w:rPr>
+            </w:pPr>
+            <w:r>
+              <w:rPr>
+                <w:rFonts w:ascii="Arial" w:hAnsi="Arial" w:cs="Arial"/>
+                <w:sz w:val="32"/>
+                <w:szCs w:val="32"/>
+              </w:rPr>
+              <w:t>0</w:t>
+            </w:r>
+          </w:p>
+        </w:tc>
+        <w:tc>
+          <w:tcPr>
+            <w:tcW w:w="2774" w:type="dxa"/>
+          </w:tcPr>
+          <w:p>
+            <w:pPr>
+              <w:jc w:val="center"/>
+              <w:rPr>
+                <w:rFonts w:ascii="Arial" w:hAnsi="Arial" w:cs="Arial"/>
+                <w:sz w:val="32"/>
+                <w:szCs w:val="32"/>
+              </w:rPr>
+            </w:pPr>
+            <w:r>
+              <w:rPr>
+                <w:rFonts w:ascii="Arial" w:hAnsi="Arial" w:cs="Arial"/>
+                <w:sz w:val="32"/>
+                <w:szCs w:val="32"/>
+              </w:rPr>
+              <w:t>1</w:t>
+            </w:r>
+          </w:p>
+        </w:tc>
+      </w:tr>
+      <w:tr>
+        <w:tc>
+          <w:tcPr>
+            <w:tcW w:w="3174" w:type="dxa"/>
+          </w:tcPr>
+          <w:p>
+            <w:pPr>
+              <w:rPr>
+                <w:rFonts w:ascii="Arial" w:hAnsi="Arial" w:cs="Arial"/>
+                <w:sz w:val="28"/>
+                <w:szCs w:val="28"/>
+              </w:rPr>
+            </w:pPr>
+            <w:r>
+              <w:rPr>
+                <w:rFonts w:ascii="Arial" w:hAnsi="Arial" w:cs="Arial"/>
+                <w:sz w:val="28"/>
+                <w:szCs w:val="28"/>
+              </w:rPr>
+              <w:t>Nitritos</w:t>
+            </w:r>
+          </w:p>
+        </w:tc>
+        <w:tc>
+          <w:tcPr>
+            <w:tcW w:w="2546" w:type="dxa"/>
+          </w:tcPr>
+          <w:p>
+            <w:pPr>
+              <w:jc w:val="center"/>
+              <w:rPr>
+                <w:rFonts w:ascii="Arial" w:hAnsi="Arial" w:cs="Arial"/>
+                <w:sz w:val="32"/>
+                <w:szCs w:val="32"/>
+              </w:rPr>
+            </w:pPr>
+            <w:r>
+              <w:rPr>
+                <w:rFonts w:ascii="Arial" w:hAnsi="Arial" w:cs="Arial"/>
+                <w:sz w:val="32"/>
+                <w:szCs w:val="32"/>
+              </w:rPr>
+              <w:t>0</w:t>
+            </w:r>
+          </w:p>
+        </w:tc>
+        <w:tc>
+          <w:tcPr>
+            <w:tcW w:w="2774" w:type="dxa"/>
+          </w:tcPr>
+          <w:p>
+            <w:pPr>
+              <w:jc w:val="center"/>
+              <w:rPr>
+                <w:rFonts w:ascii="Arial" w:hAnsi="Arial" w:cs="Arial"/>
+                <w:sz w:val="32"/>
+                <w:szCs w:val="32"/>
+              </w:rPr>
+            </w:pPr>
+            <w:r>
+              <w:rPr>
+                <w:rFonts w:ascii="Arial" w:hAnsi="Arial" w:cs="Arial"/>
+                <w:sz w:val="32"/>
+                <w:szCs w:val="32"/>
+              </w:rPr>
+              <w:t>1</w:t>
+            </w:r>
+          </w:p>
+        </w:tc>
+      </w:tr>
+      <w:tr>
+        <w:tc>
+          <w:tcPr>
+            <w:tcW w:w="3174" w:type="dxa"/>
+          </w:tcPr>
+          <w:p>
+            <w:pPr>
+              <w:rPr>
+                <w:rFonts w:ascii="Arial" w:hAnsi="Arial" w:cs="Arial"/>
+                <w:sz w:val="28"/>
+                <w:szCs w:val="28"/>
+              </w:rPr>
+            </w:pPr>
+            <w:r>
+              <w:rPr>
+                <w:rFonts w:ascii="Arial" w:hAnsi="Arial" w:cs="Arial"/>
+                <w:sz w:val="28"/>
+                <w:szCs w:val="28"/>
+              </w:rPr>
+              <w:t>Dbo</w:t>
+            </w:r>
+          </w:p>
+        </w:tc>
+        <w:tc>
+          <w:tcPr>
+            <w:tcW w:w="2546" w:type="dxa"/>
+          </w:tcPr>
+          <w:p>
+            <w:pPr>
+              <w:jc w:val="center"/>
+              <w:rPr>
+                <w:rFonts w:ascii="Arial" w:hAnsi="Arial" w:cs="Arial"/>
+                <w:sz w:val="32"/>
+                <w:szCs w:val="32"/>
+              </w:rPr>
+            </w:pPr>
+            <w:r>
+              <w:rPr>
+                <w:rFonts w:ascii="Arial" w:hAnsi="Arial" w:cs="Arial"/>
+                <w:sz w:val="32"/>
+                <w:szCs w:val="32"/>
+              </w:rPr>
+              <w:t>0.5</w:t>
+            </w:r>
+          </w:p>
+        </w:tc>
+        <w:tc>
+          <w:tcPr>
+            <w:tcW w:w="2774" w:type="dxa"/>
+          </w:tcPr>
+          <w:p>
+            <w:pPr>
+              <w:jc w:val="center"/>
+              <w:rPr>
+                <w:rFonts w:ascii="Arial" w:hAnsi="Arial" w:cs="Arial"/>
+                <w:sz w:val="32"/>
+                <w:szCs w:val="32"/>
+              </w:rPr>
+            </w:pPr>
+            <w:r>
+              <w:rPr>
+                <w:rFonts w:ascii="Arial" w:hAnsi="Arial" w:cs="Arial"/>
+                <w:sz w:val="32"/>
+                <w:szCs w:val="32"/>
+              </w:rPr>
+              <w:t>1</w:t>
+            </w:r>
+          </w:p>
+        </w:tc>
+      </w:tr>
+      <w:tr>
+        <w:tc>
+          <w:tcPr>
+            <w:tcW w:w="3174" w:type="dxa"/>
+          </w:tcPr>
+          <w:p>
+            <w:pPr>
+              <w:rPr>
+                <w:rFonts w:ascii="Arial" w:hAnsi="Arial" w:cs="Arial"/>
+                <w:sz w:val="28"/>
+                <w:szCs w:val="28"/>
+              </w:rPr>
+            </w:pPr>
+            <w:r>
+              <w:rPr>
+                <w:rFonts w:ascii="Arial" w:hAnsi="Arial" w:cs="Arial"/>
+                <w:sz w:val="28"/>
+                <w:szCs w:val="28"/>
+              </w:rPr>
+              <w:t>Cor</w:t>
+            </w:r>
+          </w:p>
+        </w:tc>
+        <w:tc>
+          <w:tcPr>
+            <w:tcW w:w="2546" w:type="dxa"/>
+          </w:tcPr>
+          <w:p>
+            <w:pPr>
+              <w:jc w:val="center"/>
+              <w:rPr>
+                <w:rFonts w:ascii="Arial" w:hAnsi="Arial" w:cs="Arial"/>
+                <w:sz w:val="32"/>
+                <w:szCs w:val="32"/>
+              </w:rPr>
+            </w:pPr>
+            <w:r>
+              <w:rPr>
+                <w:rFonts w:ascii="Arial" w:hAnsi="Arial" w:cs="Arial"/>
+                <w:sz w:val="32"/>
+                <w:szCs w:val="32"/>
+              </w:rPr>
+              <w:t>3</w:t>
+            </w:r>
+          </w:p>
+        </w:tc>
+        <w:tc>
+          <w:tcPr>
+            <w:tcW w:w="2774" w:type="dxa"/>
+          </w:tcPr>
+          <w:p>
+            <w:pPr>
+              <w:jc w:val="center"/>
+              <w:rPr>
+                <w:rFonts w:ascii="Arial" w:hAnsi="Arial" w:cs="Arial"/>
+                <w:sz w:val="32"/>
+                <w:szCs w:val="32"/>
+              </w:rPr>
+            </w:pPr>
+            <w:r>
+              <w:rPr>
+                <w:rFonts w:ascii="Arial" w:hAnsi="Arial" w:cs="Arial"/>
+                <w:sz w:val="32"/>
+                <w:szCs w:val="32"/>
+              </w:rPr>
+              <w:t>1</w:t>
+            </w:r>
+          </w:p>
+        </w:tc>
+      </w:tr>
+      <w:tr>
+        <w:tc>
+          <w:tcPr>
+            <w:tcW w:w="3174" w:type="dxa"/>
+          </w:tcPr>
+          <w:p>
+            <w:pPr>
+              <w:rPr>
+                <w:rFonts w:ascii="Arial" w:hAnsi="Arial" w:cs="Arial"/>
+                <w:sz w:val="28"/>
+                <w:szCs w:val="28"/>
+              </w:rPr>
+            </w:pPr>
+            <w:r>
+              <w:rPr>
+                <w:rFonts w:ascii="Arial" w:hAnsi="Arial" w:cs="Arial"/>
+                <w:sz w:val="28"/>
+                <w:szCs w:val="28"/>
+              </w:rPr>
+              <w:t>Turbidez</w:t>
+            </w:r>
+          </w:p>
+        </w:tc>
+        <w:tc>
+          <w:tcPr>
+            <w:tcW w:w="2546" w:type="dxa"/>
+          </w:tcPr>
+          <w:p>
+            <w:pPr>
+              <w:jc w:val="center"/>
+              <w:rPr>
+                <w:rFonts w:ascii="Arial" w:hAnsi="Arial" w:cs="Arial"/>
+                <w:sz w:val="32"/>
+                <w:szCs w:val="32"/>
+              </w:rPr>
+            </w:pPr>
+            <w:r>
+              <w:rPr>
+                <w:rFonts w:ascii="Arial" w:hAnsi="Arial" w:cs="Arial"/>
+                <w:sz w:val="32"/>
+                <w:szCs w:val="32"/>
+              </w:rPr>
+              <w:t>3</w:t>
+            </w:r>
+          </w:p>
+        </w:tc>
+        <w:tc>
+          <w:tcPr>
+            <w:tcW w:w="2774" w:type="dxa"/>
+          </w:tcPr>
+          <w:p>
+            <w:pPr>
+              <w:jc w:val="center"/>
+              <w:rPr>
+                <w:rFonts w:ascii="Arial" w:hAnsi="Arial" w:cs="Arial"/>
+                <w:sz w:val="32"/>
+                <w:szCs w:val="32"/>
+              </w:rPr>
+            </w:pPr>
+            <w:r>
+              <w:rPr>
+                <w:rFonts w:ascii="Arial" w:hAnsi="Arial" w:cs="Arial"/>
+                <w:sz w:val="32"/>
+                <w:szCs w:val="32"/>
+              </w:rPr>
+              <w:t>1</w:t>
+            </w:r>
+          </w:p>
+        </w:tc>
+      </w:tr>
+      <w:tr>
+        <w:trPr>
+          <w:trHeight w:val="240"/>
+        </w:trPr>
+        <w:tc>
+          <w:tcPr>
+            <w:tcW w:w="3174" w:type="dxa"/>
+          </w:tcPr>
+          <w:p>
+            <w:pPr>
+              <w:rPr>
+                <w:rFonts w:ascii="Arial" w:hAnsi="Arial" w:cs="Arial"/>
+                <w:sz w:val="28"/>
+                <w:szCs w:val="28"/>
+              </w:rPr>
+            </w:pPr>
+            <w:r>
+              <w:rPr>
+                <w:rFonts w:ascii="Arial" w:hAnsi="Arial" w:cs="Arial"/>
+                <w:sz w:val="28"/>
+                <w:szCs w:val="28"/>
+              </w:rPr>
+              <w:t>Sodio</w:t>
+            </w:r>
+          </w:p>
+        </w:tc>
+        <w:tc>
+          <w:tcPr>
+            <w:tcW w:w="2546" w:type="dxa"/>
+          </w:tcPr>
+          <w:p>
+            <w:pPr>
+              <w:jc w:val="center"/>
+              <w:rPr>
+                <w:rFonts w:ascii="Arial" w:hAnsi="Arial" w:cs="Arial"/>
+                <w:sz w:val="32"/>
+                <w:szCs w:val="32"/>
+              </w:rPr>
+            </w:pPr>
+            <w:r>
+              <w:rPr>
+                <w:rFonts w:ascii="Arial" w:hAnsi="Arial" w:cs="Arial"/>
+                <w:sz w:val="32"/>
+                <w:szCs w:val="32"/>
+              </w:rPr>
+              <w:t>10</w:t>
+            </w:r>
+          </w:p>
+        </w:tc>
+        <w:tc>
+          <w:tcPr>
+            <w:tcW w:w="2774" w:type="dxa"/>
+          </w:tcPr>
+          <w:p>
+            <w:pPr>
+              <w:jc w:val="center"/>
+              <w:rPr>
+                <w:rFonts w:ascii="Arial" w:hAnsi="Arial" w:cs="Arial"/>
+                <w:sz w:val="32"/>
+                <w:szCs w:val="32"/>
+              </w:rPr>
+            </w:pPr>
+            <w:r>
+              <w:rPr>
+                <w:rFonts w:ascii="Arial" w:hAnsi="Arial" w:cs="Arial"/>
+                <w:sz w:val="32"/>
+                <w:szCs w:val="32"/>
+              </w:rPr>
+              <w:t>1</w:t>
+            </w:r>
+          </w:p>
+        </w:tc>
+      </w:tr>
+      <w:tr>
+        <w:tc>
+          <w:tcPr>
+            <w:tcW w:w="3174" w:type="dxa"/>
+          </w:tcPr>
+          <w:p>
+            <w:pPr>
+              <w:rPr>
+                <w:rFonts w:ascii="Arial" w:hAnsi="Arial" w:cs="Arial"/>
+                <w:sz w:val="28"/>
+                <w:szCs w:val="28"/>
+              </w:rPr>
+            </w:pPr>
+            <w:r>
+              <w:rPr>
+                <w:rFonts w:ascii="Arial" w:hAnsi="Arial" w:cs="Arial"/>
+                <w:sz w:val="28"/>
+                <w:szCs w:val="28"/>
+              </w:rPr>
+              <w:t>Calcio</w:t>
+            </w:r>
+          </w:p>
+        </w:tc>
+        <w:tc>
+          <w:tcPr>
+            <w:tcW w:w="2546" w:type="dxa"/>
+          </w:tcPr>
+          <w:p>
+            <w:pPr>
+              <w:jc w:val="center"/>
+              <w:rPr>
+                <w:rFonts w:ascii="Arial" w:hAnsi="Arial" w:cs="Arial"/>
+                <w:sz w:val="32"/>
+                <w:szCs w:val="32"/>
+              </w:rPr>
+            </w:pPr>
+            <w:r>
+              <w:rPr>
+                <w:rFonts w:ascii="Arial" w:hAnsi="Arial" w:cs="Arial"/>
+                <w:sz w:val="32"/>
+                <w:szCs w:val="32"/>
+              </w:rPr>
+              <w:t>10</w:t>
+            </w:r>
+          </w:p>
+        </w:tc>
+        <w:tc>
+          <w:tcPr>
+            <w:tcW w:w="2774" w:type="dxa"/>
+          </w:tcPr>
+          <w:p>
+            <w:pPr>
+              <w:jc w:val="center"/>
+              <w:rPr>
+                <w:rFonts w:ascii="Arial" w:hAnsi="Arial" w:cs="Arial"/>
+                <w:sz w:val="32"/>
+                <w:szCs w:val="32"/>
+              </w:rPr>
+            </w:pPr>
+            <w:r>
+              <w:rPr>
+                <w:rFonts w:ascii="Arial" w:hAnsi="Arial" w:cs="Arial"/>
+                <w:sz w:val="32"/>
+                <w:szCs w:val="32"/>
+              </w:rPr>
+              <w:t>1</w:t>
+            </w:r>
+          </w:p>
+        </w:tc>
+      </w:tr>
+      <w:tr>
+        <w:tc>
+          <w:tcPr>
+            <w:tcW w:w="5720" w:type="dxa"/>
+            <w:gridSpan w:val="2"/>
+          </w:tcPr>
+          <w:p>
+            <w:pPr>
+              <w:rPr>
+                <w:rFonts w:ascii="Arial" w:hAnsi="Arial" w:cs="Arial"/>
+                <w:sz w:val="32"/>
+                <w:szCs w:val="32"/>
+              </w:rPr>
+            </w:pPr>
+            <w:r>
+              <w:rPr>
+                <w:rFonts w:ascii="Arial" w:hAnsi="Arial" w:cs="Arial"/>
+                <w:sz w:val="32"/>
+                <w:szCs w:val="32"/>
+              </w:rPr>
+              <w:t>Resultado Final</w:t>
+            </w:r>
+          </w:p>
+        </w:tc>
+        <w:tc>
+          <w:tcPr>
+            <w:tcW w:w="2774" w:type="dxa"/>
+          </w:tcPr>
+          <w:p>
+            <w:pPr>
+              <w:jc w:val="center"/>
+              <w:rPr>
+                <w:rFonts w:ascii="Arial" w:hAnsi="Arial" w:cs="Arial"/>
+                <w:sz w:val="32"/>
+                <w:szCs w:val="32"/>
+              </w:rPr>
+            </w:pPr>
+            <w:r>
+              <w:rPr>
+                <w:rFonts w:ascii="Arial" w:hAnsi="Arial" w:cs="Arial"/>
+                <w:sz w:val="32"/>
+                <w:szCs w:val="32"/>
+              </w:rPr>
+              <w:t>0.91</w:t>
+            </w:r>
+          </w:p>
+        </w:tc>
+      </w:tr>
+      <w:tr>
+        <w:tc>
+          <w:tcPr>
+            <w:tcW w:w="5720" w:type="dxa"/>
+            <w:gridSpan w:val="2"/>
+          </w:tcPr>
+          <w:p>
+            <w:pPr>
+              <w:rPr>
+                <w:rFonts w:ascii="Arial" w:hAnsi="Arial" w:cs="Arial"/>
+                <w:sz w:val="32"/>
+                <w:szCs w:val="32"/>
+              </w:rPr>
+            </w:pPr>
+            <w:r>
+              <w:rPr>
+                <w:rFonts w:ascii="Arial" w:hAnsi="Arial" w:cs="Arial"/>
+                <w:sz w:val="32"/>
+                <w:szCs w:val="32"/>
+              </w:rPr>
+              <w:t>Resultado Qualitativo</w:t>
+            </w:r>
+          </w:p>
+        </w:tc>
+        <w:tc>
+          <w:tcPr>
+            <w:tcW w:w="2774" w:type="dxa"/>
+          </w:tcPr>
+          <w:p>
+            <w:pPr>
+              <w:jc w:val="center"/>
+              <w:rPr>
+                <w:rFonts w:ascii="Arial" w:hAnsi="Arial" w:cs="Arial"/>
+                <w:sz w:val="32"/>
+                <w:szCs w:val="32"/>
+              </w:rPr>
+            </w:pPr>
+            <w:r>
+              <w:rPr>
+                <w:rFonts w:ascii="Arial" w:hAnsi="Arial" w:cs="Arial"/>
+                <w:sz w:val="32"/>
+                <w:szCs w:val="32"/>
+              </w:rPr>
+              <w:t>Excelente</w:t>
+            </w:r>
+          </w:p>
+        </w:tc>
+      </w:tr>
+    </w:tbl>
+    <w:p>
+      <w:pPr>
+        <w:rPr>
+          <w:b/>
+          <w:sz w:val="36"/>
+          <w:szCs w:val="36"/>
+        </w:rPr>
+      </w:pPr>
+    </w:p>
+    <w:p>
+      <w:pPr>
+        <w:rPr>
+          <w:b/>
+          <w:sz w:val="36"/>
+          <w:szCs w:val="36"/>
+        </w:rPr>
+      </w:pPr>
+    </w:p>
+    <w:p>
+      <w:pPr>
+        <w:rPr>
+          <w:b/>
+          <w:sz w:val="36"/>
+          <w:szCs w:val="36"/>
+        </w:rPr>
+      </w:pPr>
+      <w:r>
+        <w:rPr>
+          <w:b/>
+          <w:noProof/>
+          <w:sz w:val="36"/>
+          <w:szCs w:val="36"/>
+        </w:rPr>
+        <w:lastRenderedPageBreak/>
+        <w:drawing>
+          <wp:inline distT="0" distB="0" distL="0" distR="0">
+            <wp:extent cx="5400040" cy="3782060"/>
+            <wp:effectExtent l="0" t="0" r="0" b="8890"/>
+            <wp:docPr id="5" name="Imagem 5"/>
+            <wp:cNvGraphicFramePr>
+              <a:graphicFrameLocks xmlns:a="http://schemas.openxmlformats.org/drawingml/2006/main" noChangeAspect="1"/>
+            </wp:cNvGraphicFramePr>
+            <a:graphic xmlns:a="http://schemas.openxmlformats.org/drawingml/2006/main">
+              <a:graphicData uri="http://schemas.openxmlformats.org/drawingml/2006/picture">
+                <pic:pic xmlns:pic="http://schemas.openxmlformats.org/drawingml/2006/picture">
+                  <pic:nvPicPr>
+                    <pic:cNvPr id="5" name="seleniumTest.jpg"/>
+                    <pic:cNvPicPr/>
+                  </pic:nvPicPr>
+                  <pic:blipFill>
+                    <a:blip r:embed="rId8">
+                      <a:extLst>
+                        <a:ext uri="{28A0092B-C50C-407E-A947-70E740481C1C}">
+                          <a14:useLocalDpi xmlns:a14="http://schemas.microsoft.com/office/drawing/2010/main" val="0"/>
+                        </a:ext>
+                      </a:extLst>
+                    </a:blip>
+                    <a:stretch>
+                      <a:fillRect/>
+                    </a:stretch>
+                  </pic:blipFill>
+                  <pic:spPr>
+                    <a:xfrm>
+                      <a:off x="0" y="0"/>
+                      <a:ext cx="5400040" cy="3782060"/>
                     </a:xfrm>
                     <a:prstGeom prst="rect">
                       <a:avLst/>
